--- a/1 Grupo de Procesos de Iniciación/Acta de Constitución del Proyecto.docx
+++ b/1 Grupo de Procesos de Iniciación/Acta de Constitución del Proyecto.docx
@@ -1,6 +1,6 @@
 
 <file path=word/document.xml><?xml version="1.0" encoding="utf-8"?>
-<w:document xmlns:wpc="http://schemas.microsoft.com/office/word/2010/wordprocessingCanvas" xmlns:mc="http://schemas.openxmlformats.org/markup-compatibility/2006" xmlns:o="urn:schemas-microsoft-com:office:office" xmlns:r="http://schemas.openxmlformats.org/officeDocument/2006/relationships" xmlns:m="http://schemas.openxmlformats.org/officeDocument/2006/math" xmlns:v="urn:schemas-microsoft-com:vml" xmlns:wp14="http://schemas.microsoft.com/office/word/2010/wordprocessingDrawing" xmlns:wp="http://schemas.openxmlformats.org/drawingml/2006/wordprocessingDrawing" xmlns:w10="urn:schemas-microsoft-com:office:word" xmlns:w="http://schemas.openxmlformats.org/wordprocessingml/2006/main" xmlns:w14="http://schemas.microsoft.com/office/word/2010/wordml" xmlns:w15="http://schemas.microsoft.com/office/word/2012/wordml" xmlns:wpg="http://schemas.microsoft.com/office/word/2010/wordprocessingGroup" xmlns:wpi="http://schemas.microsoft.com/office/word/2010/wordprocessingInk" xmlns:wne="http://schemas.microsoft.com/office/word/2006/wordml" xmlns:wps="http://schemas.microsoft.com/office/word/2010/wordprocessingShape" mc:Ignorable="w14 w15 wp14">
+<w:document xmlns:wpc="http://schemas.microsoft.com/office/word/2010/wordprocessingCanvas" xmlns:cx="http://schemas.microsoft.com/office/drawing/2014/chartex" xmlns:cx1="http://schemas.microsoft.com/office/drawing/2015/9/8/chartex" xmlns:cx2="http://schemas.microsoft.com/office/drawing/2015/10/21/chartex" xmlns:cx3="http://schemas.microsoft.com/office/drawing/2016/5/9/chartex" xmlns:cx4="http://schemas.microsoft.com/office/drawing/2016/5/10/chartex" xmlns:cx5="http://schemas.microsoft.com/office/drawing/2016/5/11/chartex" xmlns:cx6="http://schemas.microsoft.com/office/drawing/2016/5/12/chartex" xmlns:cx7="http://schemas.microsoft.com/office/drawing/2016/5/13/chartex" xmlns:cx8="http://schemas.microsoft.com/office/drawing/2016/5/14/chartex" xmlns:mc="http://schemas.openxmlformats.org/markup-compatibility/2006" xmlns:aink="http://schemas.microsoft.com/office/drawing/2016/ink" xmlns:am3d="http://schemas.microsoft.com/office/drawing/2017/model3d" xmlns:o="urn:schemas-microsoft-com:office:office" xmlns:r="http://schemas.openxmlformats.org/officeDocument/2006/relationships" xmlns:m="http://schemas.openxmlformats.org/officeDocument/2006/math" xmlns:v="urn:schemas-microsoft-com:vml" xmlns:wp14="http://schemas.microsoft.com/office/word/2010/wordprocessingDrawing" xmlns:wp="http://schemas.openxmlformats.org/drawingml/2006/wordprocessingDrawing" xmlns:w10="urn:schemas-microsoft-com:office:word" xmlns:w="http://schemas.openxmlformats.org/wordprocessingml/2006/main" xmlns:w14="http://schemas.microsoft.com/office/word/2010/wordml" xmlns:w15="http://schemas.microsoft.com/office/word/2012/wordml" xmlns:w16cex="http://schemas.microsoft.com/office/word/2018/wordml/cex" xmlns:w16cid="http://schemas.microsoft.com/office/word/2016/wordml/cid" xmlns:w16="http://schemas.microsoft.com/office/word/2018/wordml" xmlns:w16se="http://schemas.microsoft.com/office/word/2015/wordml/symex" xmlns:wpg="http://schemas.microsoft.com/office/word/2010/wordprocessingGroup" xmlns:wpi="http://schemas.microsoft.com/office/word/2010/wordprocessingInk" xmlns:wne="http://schemas.microsoft.com/office/word/2006/wordml" xmlns:wps="http://schemas.microsoft.com/office/word/2010/wordprocessingShape" mc:Ignorable="w14 w15 w16se w16cid w16 w16cex wp14">
   <w:body>
     <w:tbl>
       <w:tblPr>
@@ -2150,7 +2150,21 @@
                 <w:sz w:val="24"/>
                 <w:szCs w:val="24"/>
               </w:rPr>
-              <w:t>”, consiste en crear una plataforma web en la misma se publicarán los libros más relevantes e importantes y los mismos podrán ser visualizados por toda la comunidad de lectores sin necesidad de asistir a una biblioteca.</w:t>
+              <w:t>”, consiste en crear una plataforma web en la misma se publicarán los libros más relevantes e importantes y los mismos podrán ser visualizados por</w:t>
+            </w:r>
+            <w:r>
+              <w:rPr>
+                <w:sz w:val="24"/>
+                <w:szCs w:val="24"/>
+              </w:rPr>
+              <w:t xml:space="preserve"> los estudiantes que estén adheridos al sistema educativo</w:t>
+            </w:r>
+            <w:r>
+              <w:rPr>
+                <w:sz w:val="24"/>
+                <w:szCs w:val="24"/>
+              </w:rPr>
+              <w:t>.</w:t>
             </w:r>
           </w:p>
           <w:p>
@@ -3272,23 +3286,7 @@
                 <w:sz w:val="24"/>
                 <w:szCs w:val="24"/>
               </w:rPr>
-              <w:t xml:space="preserve">, </w:t>
-            </w:r>
-            <w:proofErr w:type="spellStart"/>
-            <w:r>
-              <w:rPr>
-                <w:sz w:val="24"/>
-                <w:szCs w:val="24"/>
-              </w:rPr>
-              <w:t>png</w:t>
-            </w:r>
-            <w:proofErr w:type="spellEnd"/>
-            <w:r>
-              <w:rPr>
-                <w:sz w:val="24"/>
-                <w:szCs w:val="24"/>
-              </w:rPr>
-              <w:t>)</w:t>
+              <w:t>, png)</w:t>
             </w:r>
           </w:p>
           <w:p>
@@ -4675,6 +4673,7 @@
                 <w:szCs w:val="24"/>
                 <w:lang w:val="es-ES"/>
               </w:rPr>
+              <w:lastRenderedPageBreak/>
               <w:t>Cronograma de Hitos del Proyecto</w:t>
             </w:r>
             <w:r>
@@ -6340,8 +6339,6 @@
                 <w:lang w:val="es-PE"/>
               </w:rPr>
             </w:pPr>
-            <w:bookmarkStart w:id="0" w:name="_GoBack"/>
-            <w:bookmarkEnd w:id="0"/>
           </w:p>
         </w:tc>
       </w:tr>
@@ -7318,7 +7315,7 @@
 </file>
 
 <file path=word/endnotes.xml><?xml version="1.0" encoding="utf-8"?>
-<w:endnotes xmlns:wpc="http://schemas.microsoft.com/office/word/2010/wordprocessingCanvas" xmlns:mc="http://schemas.openxmlformats.org/markup-compatibility/2006" xmlns:o="urn:schemas-microsoft-com:office:office" xmlns:r="http://schemas.openxmlformats.org/officeDocument/2006/relationships" xmlns:m="http://schemas.openxmlformats.org/officeDocument/2006/math" xmlns:v="urn:schemas-microsoft-com:vml" xmlns:wp14="http://schemas.microsoft.com/office/word/2010/wordprocessingDrawing" xmlns:wp="http://schemas.openxmlformats.org/drawingml/2006/wordprocessingDrawing" xmlns:w10="urn:schemas-microsoft-com:office:word" xmlns:w="http://schemas.openxmlformats.org/wordprocessingml/2006/main" xmlns:w14="http://schemas.microsoft.com/office/word/2010/wordml" xmlns:w15="http://schemas.microsoft.com/office/word/2012/wordml" xmlns:wpg="http://schemas.microsoft.com/office/word/2010/wordprocessingGroup" xmlns:wpi="http://schemas.microsoft.com/office/word/2010/wordprocessingInk" xmlns:wne="http://schemas.microsoft.com/office/word/2006/wordml" xmlns:wps="http://schemas.microsoft.com/office/word/2010/wordprocessingShape" mc:Ignorable="w14 w15 wp14">
+<w:endnotes xmlns:wpc="http://schemas.microsoft.com/office/word/2010/wordprocessingCanvas" xmlns:cx="http://schemas.microsoft.com/office/drawing/2014/chartex" xmlns:cx1="http://schemas.microsoft.com/office/drawing/2015/9/8/chartex" xmlns:cx2="http://schemas.microsoft.com/office/drawing/2015/10/21/chartex" xmlns:cx3="http://schemas.microsoft.com/office/drawing/2016/5/9/chartex" xmlns:cx4="http://schemas.microsoft.com/office/drawing/2016/5/10/chartex" xmlns:cx5="http://schemas.microsoft.com/office/drawing/2016/5/11/chartex" xmlns:cx6="http://schemas.microsoft.com/office/drawing/2016/5/12/chartex" xmlns:cx7="http://schemas.microsoft.com/office/drawing/2016/5/13/chartex" xmlns:cx8="http://schemas.microsoft.com/office/drawing/2016/5/14/chartex" xmlns:mc="http://schemas.openxmlformats.org/markup-compatibility/2006" xmlns:aink="http://schemas.microsoft.com/office/drawing/2016/ink" xmlns:am3d="http://schemas.microsoft.com/office/drawing/2017/model3d" xmlns:o="urn:schemas-microsoft-com:office:office" xmlns:r="http://schemas.openxmlformats.org/officeDocument/2006/relationships" xmlns:m="http://schemas.openxmlformats.org/officeDocument/2006/math" xmlns:v="urn:schemas-microsoft-com:vml" xmlns:wp14="http://schemas.microsoft.com/office/word/2010/wordprocessingDrawing" xmlns:wp="http://schemas.openxmlformats.org/drawingml/2006/wordprocessingDrawing" xmlns:w10="urn:schemas-microsoft-com:office:word" xmlns:w="http://schemas.openxmlformats.org/wordprocessingml/2006/main" xmlns:w14="http://schemas.microsoft.com/office/word/2010/wordml" xmlns:w15="http://schemas.microsoft.com/office/word/2012/wordml" xmlns:w16cex="http://schemas.microsoft.com/office/word/2018/wordml/cex" xmlns:w16cid="http://schemas.microsoft.com/office/word/2016/wordml/cid" xmlns:w16="http://schemas.microsoft.com/office/word/2018/wordml" xmlns:w16se="http://schemas.microsoft.com/office/word/2015/wordml/symex" xmlns:wpg="http://schemas.microsoft.com/office/word/2010/wordprocessingGroup" xmlns:wpi="http://schemas.microsoft.com/office/word/2010/wordprocessingInk" xmlns:wne="http://schemas.microsoft.com/office/word/2006/wordml" xmlns:wps="http://schemas.microsoft.com/office/word/2010/wordprocessingShape" mc:Ignorable="w14 w15 w16se w16cid w16 w16cex wp14">
   <w:endnote w:type="separator" w:id="-1">
     <w:p>
       <w:pPr>
@@ -7343,7 +7340,7 @@
 </file>
 
 <file path=word/footer1.xml><?xml version="1.0" encoding="utf-8"?>
-<w:ftr xmlns:wpc="http://schemas.microsoft.com/office/word/2010/wordprocessingCanvas" xmlns:mc="http://schemas.openxmlformats.org/markup-compatibility/2006" xmlns:o="urn:schemas-microsoft-com:office:office" xmlns:r="http://schemas.openxmlformats.org/officeDocument/2006/relationships" xmlns:m="http://schemas.openxmlformats.org/officeDocument/2006/math" xmlns:v="urn:schemas-microsoft-com:vml" xmlns:wp14="http://schemas.microsoft.com/office/word/2010/wordprocessingDrawing" xmlns:wp="http://schemas.openxmlformats.org/drawingml/2006/wordprocessingDrawing" xmlns:w10="urn:schemas-microsoft-com:office:word" xmlns:w="http://schemas.openxmlformats.org/wordprocessingml/2006/main" xmlns:w14="http://schemas.microsoft.com/office/word/2010/wordml" xmlns:w15="http://schemas.microsoft.com/office/word/2012/wordml" xmlns:wpg="http://schemas.microsoft.com/office/word/2010/wordprocessingGroup" xmlns:wpi="http://schemas.microsoft.com/office/word/2010/wordprocessingInk" xmlns:wne="http://schemas.microsoft.com/office/word/2006/wordml" xmlns:wps="http://schemas.microsoft.com/office/word/2010/wordprocessingShape" mc:Ignorable="w14 w15 wp14">
+<w:ftr xmlns:wpc="http://schemas.microsoft.com/office/word/2010/wordprocessingCanvas" xmlns:cx="http://schemas.microsoft.com/office/drawing/2014/chartex" xmlns:cx1="http://schemas.microsoft.com/office/drawing/2015/9/8/chartex" xmlns:cx2="http://schemas.microsoft.com/office/drawing/2015/10/21/chartex" xmlns:cx3="http://schemas.microsoft.com/office/drawing/2016/5/9/chartex" xmlns:cx4="http://schemas.microsoft.com/office/drawing/2016/5/10/chartex" xmlns:cx5="http://schemas.microsoft.com/office/drawing/2016/5/11/chartex" xmlns:cx6="http://schemas.microsoft.com/office/drawing/2016/5/12/chartex" xmlns:cx7="http://schemas.microsoft.com/office/drawing/2016/5/13/chartex" xmlns:cx8="http://schemas.microsoft.com/office/drawing/2016/5/14/chartex" xmlns:mc="http://schemas.openxmlformats.org/markup-compatibility/2006" xmlns:aink="http://schemas.microsoft.com/office/drawing/2016/ink" xmlns:am3d="http://schemas.microsoft.com/office/drawing/2017/model3d" xmlns:o="urn:schemas-microsoft-com:office:office" xmlns:r="http://schemas.openxmlformats.org/officeDocument/2006/relationships" xmlns:m="http://schemas.openxmlformats.org/officeDocument/2006/math" xmlns:v="urn:schemas-microsoft-com:vml" xmlns:wp14="http://schemas.microsoft.com/office/word/2010/wordprocessingDrawing" xmlns:wp="http://schemas.openxmlformats.org/drawingml/2006/wordprocessingDrawing" xmlns:w10="urn:schemas-microsoft-com:office:word" xmlns:w="http://schemas.openxmlformats.org/wordprocessingml/2006/main" xmlns:w14="http://schemas.microsoft.com/office/word/2010/wordml" xmlns:w15="http://schemas.microsoft.com/office/word/2012/wordml" xmlns:w16cex="http://schemas.microsoft.com/office/word/2018/wordml/cex" xmlns:w16cid="http://schemas.microsoft.com/office/word/2016/wordml/cid" xmlns:w16="http://schemas.microsoft.com/office/word/2018/wordml" xmlns:w16se="http://schemas.microsoft.com/office/word/2015/wordml/symex" xmlns:wpg="http://schemas.microsoft.com/office/word/2010/wordprocessingGroup" xmlns:wpi="http://schemas.microsoft.com/office/word/2010/wordprocessingInk" xmlns:wne="http://schemas.microsoft.com/office/word/2006/wordml" xmlns:wps="http://schemas.microsoft.com/office/word/2010/wordprocessingShape" mc:Ignorable="w14 w15 w16se w16cid w16 w16cex wp14">
   <w:tbl>
     <w:tblPr>
       <w:tblW w:w="0" w:type="auto"/>
@@ -7387,18 +7384,38 @@
             </w:rPr>
             <w:t xml:space="preserve">Página Web: </w:t>
           </w:r>
-          <w:hyperlink r:id="rId1">
-            <w:r>
-              <w:rPr>
-                <w:rStyle w:val="Hipervnculo"/>
-                <w:rFonts w:ascii="Verdana" w:eastAsia="Verdana" w:hAnsi="Verdana" w:cs="Verdana"/>
-                <w:sz w:val="16"/>
-                <w:szCs w:val="16"/>
-                <w:lang w:val="es-ES"/>
-              </w:rPr>
-              <w:t>https://uisrael.edu.ec/</w:t>
-            </w:r>
-          </w:hyperlink>
+          <w:r>
+            <w:fldChar w:fldCharType="begin"/>
+          </w:r>
+          <w:r>
+            <w:rPr>
+              <w:lang w:val="es-EC"/>
+            </w:rPr>
+            <w:instrText xml:space="preserve"> HYPERLINK "https://uisrael.edu.ec/" \h </w:instrText>
+          </w:r>
+          <w:r>
+            <w:fldChar w:fldCharType="separate"/>
+          </w:r>
+          <w:r>
+            <w:rPr>
+              <w:rStyle w:val="Hipervnculo"/>
+              <w:rFonts w:ascii="Verdana" w:eastAsia="Verdana" w:hAnsi="Verdana" w:cs="Verdana"/>
+              <w:sz w:val="16"/>
+              <w:szCs w:val="16"/>
+              <w:lang w:val="es-ES"/>
+            </w:rPr>
+            <w:t>https://uisrael.edu.ec/</w:t>
+          </w:r>
+          <w:r>
+            <w:rPr>
+              <w:rStyle w:val="Hipervnculo"/>
+              <w:rFonts w:ascii="Verdana" w:eastAsia="Verdana" w:hAnsi="Verdana" w:cs="Verdana"/>
+              <w:sz w:val="16"/>
+              <w:szCs w:val="16"/>
+              <w:lang w:val="es-ES"/>
+            </w:rPr>
+            <w:fldChar w:fldCharType="end"/>
+          </w:r>
         </w:p>
         <w:p>
           <w:pPr>
@@ -7434,7 +7451,7 @@
 </file>
 
 <file path=word/footer2.xml><?xml version="1.0" encoding="utf-8"?>
-<w:ftr xmlns:wpc="http://schemas.microsoft.com/office/word/2010/wordprocessingCanvas" xmlns:mc="http://schemas.openxmlformats.org/markup-compatibility/2006" xmlns:o="urn:schemas-microsoft-com:office:office" xmlns:r="http://schemas.openxmlformats.org/officeDocument/2006/relationships" xmlns:m="http://schemas.openxmlformats.org/officeDocument/2006/math" xmlns:v="urn:schemas-microsoft-com:vml" xmlns:wp14="http://schemas.microsoft.com/office/word/2010/wordprocessingDrawing" xmlns:wp="http://schemas.openxmlformats.org/drawingml/2006/wordprocessingDrawing" xmlns:w10="urn:schemas-microsoft-com:office:word" xmlns:w="http://schemas.openxmlformats.org/wordprocessingml/2006/main" xmlns:w14="http://schemas.microsoft.com/office/word/2010/wordml" xmlns:w15="http://schemas.microsoft.com/office/word/2012/wordml" xmlns:wpg="http://schemas.microsoft.com/office/word/2010/wordprocessingGroup" xmlns:wpi="http://schemas.microsoft.com/office/word/2010/wordprocessingInk" xmlns:wne="http://schemas.microsoft.com/office/word/2006/wordml" xmlns:wps="http://schemas.microsoft.com/office/word/2010/wordprocessingShape" mc:Ignorable="w14 w15 wp14">
+<w:ftr xmlns:wpc="http://schemas.microsoft.com/office/word/2010/wordprocessingCanvas" xmlns:cx="http://schemas.microsoft.com/office/drawing/2014/chartex" xmlns:cx1="http://schemas.microsoft.com/office/drawing/2015/9/8/chartex" xmlns:cx2="http://schemas.microsoft.com/office/drawing/2015/10/21/chartex" xmlns:cx3="http://schemas.microsoft.com/office/drawing/2016/5/9/chartex" xmlns:cx4="http://schemas.microsoft.com/office/drawing/2016/5/10/chartex" xmlns:cx5="http://schemas.microsoft.com/office/drawing/2016/5/11/chartex" xmlns:cx6="http://schemas.microsoft.com/office/drawing/2016/5/12/chartex" xmlns:cx7="http://schemas.microsoft.com/office/drawing/2016/5/13/chartex" xmlns:cx8="http://schemas.microsoft.com/office/drawing/2016/5/14/chartex" xmlns:mc="http://schemas.openxmlformats.org/markup-compatibility/2006" xmlns:aink="http://schemas.microsoft.com/office/drawing/2016/ink" xmlns:am3d="http://schemas.microsoft.com/office/drawing/2017/model3d" xmlns:o="urn:schemas-microsoft-com:office:office" xmlns:r="http://schemas.openxmlformats.org/officeDocument/2006/relationships" xmlns:m="http://schemas.openxmlformats.org/officeDocument/2006/math" xmlns:v="urn:schemas-microsoft-com:vml" xmlns:wp14="http://schemas.microsoft.com/office/word/2010/wordprocessingDrawing" xmlns:wp="http://schemas.openxmlformats.org/drawingml/2006/wordprocessingDrawing" xmlns:w10="urn:schemas-microsoft-com:office:word" xmlns:w="http://schemas.openxmlformats.org/wordprocessingml/2006/main" xmlns:w14="http://schemas.microsoft.com/office/word/2010/wordml" xmlns:w15="http://schemas.microsoft.com/office/word/2012/wordml" xmlns:w16cex="http://schemas.microsoft.com/office/word/2018/wordml/cex" xmlns:w16cid="http://schemas.microsoft.com/office/word/2016/wordml/cid" xmlns:w16="http://schemas.microsoft.com/office/word/2018/wordml" xmlns:w16se="http://schemas.microsoft.com/office/word/2015/wordml/symex" xmlns:wpg="http://schemas.microsoft.com/office/word/2010/wordprocessingGroup" xmlns:wpi="http://schemas.microsoft.com/office/word/2010/wordprocessingInk" xmlns:wne="http://schemas.microsoft.com/office/word/2006/wordml" xmlns:wps="http://schemas.microsoft.com/office/word/2010/wordprocessingShape" mc:Ignorable="w14 w15 w16se w16cid w16 w16cex wp14">
   <w:tbl>
     <w:tblPr>
       <w:tblW w:w="0" w:type="auto"/>
@@ -7463,9 +7480,9 @@
               <w:lang w:val="es-EC"/>
             </w:rPr>
           </w:pPr>
-          <w:bookmarkStart w:id="1" w:name="OLE_LINK1"/>
-          <w:bookmarkStart w:id="2" w:name="OLE_LINK2"/>
-          <w:bookmarkStart w:id="3" w:name="OLE_LINK6"/>
+          <w:bookmarkStart w:id="0" w:name="OLE_LINK1"/>
+          <w:bookmarkStart w:id="1" w:name="OLE_LINK2"/>
+          <w:bookmarkStart w:id="2" w:name="OLE_LINK6"/>
           <w:r>
             <w:rPr>
               <w:rFonts w:ascii="Verdana" w:eastAsia="Verdana" w:hAnsi="Verdana" w:cs="Verdana"/>
@@ -7475,18 +7492,38 @@
             </w:rPr>
             <w:t xml:space="preserve">Página Web: </w:t>
           </w:r>
-          <w:hyperlink r:id="rId1">
-            <w:r>
-              <w:rPr>
-                <w:rStyle w:val="Hipervnculo"/>
-                <w:rFonts w:ascii="Verdana" w:eastAsia="Verdana" w:hAnsi="Verdana" w:cs="Verdana"/>
-                <w:sz w:val="16"/>
-                <w:szCs w:val="16"/>
-                <w:lang w:val="es-ES"/>
-              </w:rPr>
-              <w:t>https://uisrael.edu.ec/</w:t>
-            </w:r>
-          </w:hyperlink>
+          <w:r>
+            <w:fldChar w:fldCharType="begin"/>
+          </w:r>
+          <w:r>
+            <w:rPr>
+              <w:lang w:val="es-EC"/>
+            </w:rPr>
+            <w:instrText xml:space="preserve"> HYPERLINK "https://uisrael.edu.ec/" \h </w:instrText>
+          </w:r>
+          <w:r>
+            <w:fldChar w:fldCharType="separate"/>
+          </w:r>
+          <w:r>
+            <w:rPr>
+              <w:rStyle w:val="Hipervnculo"/>
+              <w:rFonts w:ascii="Verdana" w:eastAsia="Verdana" w:hAnsi="Verdana" w:cs="Verdana"/>
+              <w:sz w:val="16"/>
+              <w:szCs w:val="16"/>
+              <w:lang w:val="es-ES"/>
+            </w:rPr>
+            <w:t>https://uisrael.edu.ec/</w:t>
+          </w:r>
+          <w:r>
+            <w:rPr>
+              <w:rStyle w:val="Hipervnculo"/>
+              <w:rFonts w:ascii="Verdana" w:eastAsia="Verdana" w:hAnsi="Verdana" w:cs="Verdana"/>
+              <w:sz w:val="16"/>
+              <w:szCs w:val="16"/>
+              <w:lang w:val="es-ES"/>
+            </w:rPr>
+            <w:fldChar w:fldCharType="end"/>
+          </w:r>
         </w:p>
       </w:tc>
     </w:tr>
@@ -7528,14 +7565,14 @@
       </w:rPr>
     </w:pPr>
   </w:p>
+  <w:bookmarkEnd w:id="0"/>
   <w:bookmarkEnd w:id="1"/>
   <w:bookmarkEnd w:id="2"/>
-  <w:bookmarkEnd w:id="3"/>
 </w:ftr>
 </file>
 
 <file path=word/footnotes.xml><?xml version="1.0" encoding="utf-8"?>
-<w:footnotes xmlns:wpc="http://schemas.microsoft.com/office/word/2010/wordprocessingCanvas" xmlns:mc="http://schemas.openxmlformats.org/markup-compatibility/2006" xmlns:o="urn:schemas-microsoft-com:office:office" xmlns:r="http://schemas.openxmlformats.org/officeDocument/2006/relationships" xmlns:m="http://schemas.openxmlformats.org/officeDocument/2006/math" xmlns:v="urn:schemas-microsoft-com:vml" xmlns:wp14="http://schemas.microsoft.com/office/word/2010/wordprocessingDrawing" xmlns:wp="http://schemas.openxmlformats.org/drawingml/2006/wordprocessingDrawing" xmlns:w10="urn:schemas-microsoft-com:office:word" xmlns:w="http://schemas.openxmlformats.org/wordprocessingml/2006/main" xmlns:w14="http://schemas.microsoft.com/office/word/2010/wordml" xmlns:w15="http://schemas.microsoft.com/office/word/2012/wordml" xmlns:wpg="http://schemas.microsoft.com/office/word/2010/wordprocessingGroup" xmlns:wpi="http://schemas.microsoft.com/office/word/2010/wordprocessingInk" xmlns:wne="http://schemas.microsoft.com/office/word/2006/wordml" xmlns:wps="http://schemas.microsoft.com/office/word/2010/wordprocessingShape" mc:Ignorable="w14 w15 wp14">
+<w:footnotes xmlns:wpc="http://schemas.microsoft.com/office/word/2010/wordprocessingCanvas" xmlns:cx="http://schemas.microsoft.com/office/drawing/2014/chartex" xmlns:cx1="http://schemas.microsoft.com/office/drawing/2015/9/8/chartex" xmlns:cx2="http://schemas.microsoft.com/office/drawing/2015/10/21/chartex" xmlns:cx3="http://schemas.microsoft.com/office/drawing/2016/5/9/chartex" xmlns:cx4="http://schemas.microsoft.com/office/drawing/2016/5/10/chartex" xmlns:cx5="http://schemas.microsoft.com/office/drawing/2016/5/11/chartex" xmlns:cx6="http://schemas.microsoft.com/office/drawing/2016/5/12/chartex" xmlns:cx7="http://schemas.microsoft.com/office/drawing/2016/5/13/chartex" xmlns:cx8="http://schemas.microsoft.com/office/drawing/2016/5/14/chartex" xmlns:mc="http://schemas.openxmlformats.org/markup-compatibility/2006" xmlns:aink="http://schemas.microsoft.com/office/drawing/2016/ink" xmlns:am3d="http://schemas.microsoft.com/office/drawing/2017/model3d" xmlns:o="urn:schemas-microsoft-com:office:office" xmlns:r="http://schemas.openxmlformats.org/officeDocument/2006/relationships" xmlns:m="http://schemas.openxmlformats.org/officeDocument/2006/math" xmlns:v="urn:schemas-microsoft-com:vml" xmlns:wp14="http://schemas.microsoft.com/office/word/2010/wordprocessingDrawing" xmlns:wp="http://schemas.openxmlformats.org/drawingml/2006/wordprocessingDrawing" xmlns:w10="urn:schemas-microsoft-com:office:word" xmlns:w="http://schemas.openxmlformats.org/wordprocessingml/2006/main" xmlns:w14="http://schemas.microsoft.com/office/word/2010/wordml" xmlns:w15="http://schemas.microsoft.com/office/word/2012/wordml" xmlns:w16cex="http://schemas.microsoft.com/office/word/2018/wordml/cex" xmlns:w16cid="http://schemas.microsoft.com/office/word/2016/wordml/cid" xmlns:w16="http://schemas.microsoft.com/office/word/2018/wordml" xmlns:w16se="http://schemas.microsoft.com/office/word/2015/wordml/symex" xmlns:wpg="http://schemas.microsoft.com/office/word/2010/wordprocessingGroup" xmlns:wpi="http://schemas.microsoft.com/office/word/2010/wordprocessingInk" xmlns:wne="http://schemas.microsoft.com/office/word/2006/wordml" xmlns:wps="http://schemas.microsoft.com/office/word/2010/wordprocessingShape" mc:Ignorable="w14 w15 w16se w16cid w16 w16cex wp14">
   <w:footnote w:type="separator" w:id="-1">
     <w:p>
       <w:pPr>
@@ -7560,7 +7597,7 @@
 </file>
 
 <file path=word/header1.xml><?xml version="1.0" encoding="utf-8"?>
-<w:hdr xmlns:wpc="http://schemas.microsoft.com/office/word/2010/wordprocessingCanvas" xmlns:mc="http://schemas.openxmlformats.org/markup-compatibility/2006" xmlns:o="urn:schemas-microsoft-com:office:office" xmlns:r="http://schemas.openxmlformats.org/officeDocument/2006/relationships" xmlns:m="http://schemas.openxmlformats.org/officeDocument/2006/math" xmlns:v="urn:schemas-microsoft-com:vml" xmlns:wp14="http://schemas.microsoft.com/office/word/2010/wordprocessingDrawing" xmlns:wp="http://schemas.openxmlformats.org/drawingml/2006/wordprocessingDrawing" xmlns:w10="urn:schemas-microsoft-com:office:word" xmlns:w="http://schemas.openxmlformats.org/wordprocessingml/2006/main" xmlns:w14="http://schemas.microsoft.com/office/word/2010/wordml" xmlns:w15="http://schemas.microsoft.com/office/word/2012/wordml" xmlns:wpg="http://schemas.microsoft.com/office/word/2010/wordprocessingGroup" xmlns:wpi="http://schemas.microsoft.com/office/word/2010/wordprocessingInk" xmlns:wne="http://schemas.microsoft.com/office/word/2006/wordml" xmlns:wps="http://schemas.microsoft.com/office/word/2010/wordprocessingShape" mc:Ignorable="w14 w15 wp14">
+<w:hdr xmlns:wpc="http://schemas.microsoft.com/office/word/2010/wordprocessingCanvas" xmlns:cx="http://schemas.microsoft.com/office/drawing/2014/chartex" xmlns:cx1="http://schemas.microsoft.com/office/drawing/2015/9/8/chartex" xmlns:cx2="http://schemas.microsoft.com/office/drawing/2015/10/21/chartex" xmlns:cx3="http://schemas.microsoft.com/office/drawing/2016/5/9/chartex" xmlns:cx4="http://schemas.microsoft.com/office/drawing/2016/5/10/chartex" xmlns:cx5="http://schemas.microsoft.com/office/drawing/2016/5/11/chartex" xmlns:cx6="http://schemas.microsoft.com/office/drawing/2016/5/12/chartex" xmlns:cx7="http://schemas.microsoft.com/office/drawing/2016/5/13/chartex" xmlns:cx8="http://schemas.microsoft.com/office/drawing/2016/5/14/chartex" xmlns:mc="http://schemas.openxmlformats.org/markup-compatibility/2006" xmlns:aink="http://schemas.microsoft.com/office/drawing/2016/ink" xmlns:am3d="http://schemas.microsoft.com/office/drawing/2017/model3d" xmlns:o="urn:schemas-microsoft-com:office:office" xmlns:r="http://schemas.openxmlformats.org/officeDocument/2006/relationships" xmlns:m="http://schemas.openxmlformats.org/officeDocument/2006/math" xmlns:v="urn:schemas-microsoft-com:vml" xmlns:wp14="http://schemas.microsoft.com/office/word/2010/wordprocessingDrawing" xmlns:wp="http://schemas.openxmlformats.org/drawingml/2006/wordprocessingDrawing" xmlns:w10="urn:schemas-microsoft-com:office:word" xmlns:w="http://schemas.openxmlformats.org/wordprocessingml/2006/main" xmlns:w14="http://schemas.microsoft.com/office/word/2010/wordml" xmlns:w15="http://schemas.microsoft.com/office/word/2012/wordml" xmlns:w16cex="http://schemas.microsoft.com/office/word/2018/wordml/cex" xmlns:w16cid="http://schemas.microsoft.com/office/word/2016/wordml/cid" xmlns:w16="http://schemas.microsoft.com/office/word/2018/wordml" xmlns:w16se="http://schemas.microsoft.com/office/word/2015/wordml/symex" xmlns:wpg="http://schemas.microsoft.com/office/word/2010/wordprocessingGroup" xmlns:wpi="http://schemas.microsoft.com/office/word/2010/wordprocessingInk" xmlns:wne="http://schemas.microsoft.com/office/word/2006/wordml" xmlns:wps="http://schemas.microsoft.com/office/word/2010/wordprocessingShape" mc:Ignorable="w14 w15 w16se w16cid w16 w16cex wp14">
   <w:p>
     <w:pPr>
       <w:pStyle w:val="Encabezado"/>
@@ -7629,7 +7666,7 @@
 </file>
 
 <file path=word/header2.xml><?xml version="1.0" encoding="utf-8"?>
-<w:hdr xmlns:wpc="http://schemas.microsoft.com/office/word/2010/wordprocessingCanvas" xmlns:mc="http://schemas.openxmlformats.org/markup-compatibility/2006" xmlns:o="urn:schemas-microsoft-com:office:office" xmlns:r="http://schemas.openxmlformats.org/officeDocument/2006/relationships" xmlns:m="http://schemas.openxmlformats.org/officeDocument/2006/math" xmlns:v="urn:schemas-microsoft-com:vml" xmlns:wp14="http://schemas.microsoft.com/office/word/2010/wordprocessingDrawing" xmlns:wp="http://schemas.openxmlformats.org/drawingml/2006/wordprocessingDrawing" xmlns:w10="urn:schemas-microsoft-com:office:word" xmlns:w="http://schemas.openxmlformats.org/wordprocessingml/2006/main" xmlns:w14="http://schemas.microsoft.com/office/word/2010/wordml" xmlns:w15="http://schemas.microsoft.com/office/word/2012/wordml" xmlns:wpg="http://schemas.microsoft.com/office/word/2010/wordprocessingGroup" xmlns:wpi="http://schemas.microsoft.com/office/word/2010/wordprocessingInk" xmlns:wne="http://schemas.microsoft.com/office/word/2006/wordml" xmlns:wps="http://schemas.microsoft.com/office/word/2010/wordprocessingShape" mc:Ignorable="w14 w15 wp14">
+<w:hdr xmlns:wpc="http://schemas.microsoft.com/office/word/2010/wordprocessingCanvas" xmlns:cx="http://schemas.microsoft.com/office/drawing/2014/chartex" xmlns:cx1="http://schemas.microsoft.com/office/drawing/2015/9/8/chartex" xmlns:cx2="http://schemas.microsoft.com/office/drawing/2015/10/21/chartex" xmlns:cx3="http://schemas.microsoft.com/office/drawing/2016/5/9/chartex" xmlns:cx4="http://schemas.microsoft.com/office/drawing/2016/5/10/chartex" xmlns:cx5="http://schemas.microsoft.com/office/drawing/2016/5/11/chartex" xmlns:cx6="http://schemas.microsoft.com/office/drawing/2016/5/12/chartex" xmlns:cx7="http://schemas.microsoft.com/office/drawing/2016/5/13/chartex" xmlns:cx8="http://schemas.microsoft.com/office/drawing/2016/5/14/chartex" xmlns:mc="http://schemas.openxmlformats.org/markup-compatibility/2006" xmlns:aink="http://schemas.microsoft.com/office/drawing/2016/ink" xmlns:am3d="http://schemas.microsoft.com/office/drawing/2017/model3d" xmlns:o="urn:schemas-microsoft-com:office:office" xmlns:r="http://schemas.openxmlformats.org/officeDocument/2006/relationships" xmlns:m="http://schemas.openxmlformats.org/officeDocument/2006/math" xmlns:v="urn:schemas-microsoft-com:vml" xmlns:wp14="http://schemas.microsoft.com/office/word/2010/wordprocessingDrawing" xmlns:wp="http://schemas.openxmlformats.org/drawingml/2006/wordprocessingDrawing" xmlns:w10="urn:schemas-microsoft-com:office:word" xmlns:w="http://schemas.openxmlformats.org/wordprocessingml/2006/main" xmlns:w14="http://schemas.microsoft.com/office/word/2010/wordml" xmlns:w15="http://schemas.microsoft.com/office/word/2012/wordml" xmlns:w16cex="http://schemas.microsoft.com/office/word/2018/wordml/cex" xmlns:w16cid="http://schemas.microsoft.com/office/word/2016/wordml/cid" xmlns:w16="http://schemas.microsoft.com/office/word/2018/wordml" xmlns:w16se="http://schemas.microsoft.com/office/word/2015/wordml/symex" xmlns:wpg="http://schemas.microsoft.com/office/word/2010/wordprocessingGroup" xmlns:wpi="http://schemas.microsoft.com/office/word/2010/wordprocessingInk" xmlns:wne="http://schemas.microsoft.com/office/word/2006/wordml" xmlns:wps="http://schemas.microsoft.com/office/word/2010/wordprocessingShape" mc:Ignorable="w14 w15 w16se w16cid w16 w16cex wp14">
   <w:tbl>
     <w:tblPr>
       <w:tblW w:w="0" w:type="auto"/>
@@ -7900,7 +7937,7 @@
 </file>
 
 <file path=word/header3.xml><?xml version="1.0" encoding="utf-8"?>
-<w:hdr xmlns:wpc="http://schemas.microsoft.com/office/word/2010/wordprocessingCanvas" xmlns:mc="http://schemas.openxmlformats.org/markup-compatibility/2006" xmlns:o="urn:schemas-microsoft-com:office:office" xmlns:r="http://schemas.openxmlformats.org/officeDocument/2006/relationships" xmlns:m="http://schemas.openxmlformats.org/officeDocument/2006/math" xmlns:v="urn:schemas-microsoft-com:vml" xmlns:wp14="http://schemas.microsoft.com/office/word/2010/wordprocessingDrawing" xmlns:wp="http://schemas.openxmlformats.org/drawingml/2006/wordprocessingDrawing" xmlns:w10="urn:schemas-microsoft-com:office:word" xmlns:w="http://schemas.openxmlformats.org/wordprocessingml/2006/main" xmlns:w14="http://schemas.microsoft.com/office/word/2010/wordml" xmlns:w15="http://schemas.microsoft.com/office/word/2012/wordml" xmlns:wpg="http://schemas.microsoft.com/office/word/2010/wordprocessingGroup" xmlns:wpi="http://schemas.microsoft.com/office/word/2010/wordprocessingInk" xmlns:wne="http://schemas.microsoft.com/office/word/2006/wordml" xmlns:wps="http://schemas.microsoft.com/office/word/2010/wordprocessingShape" mc:Ignorable="w14 w15 wp14">
+<w:hdr xmlns:wpc="http://schemas.microsoft.com/office/word/2010/wordprocessingCanvas" xmlns:cx="http://schemas.microsoft.com/office/drawing/2014/chartex" xmlns:cx1="http://schemas.microsoft.com/office/drawing/2015/9/8/chartex" xmlns:cx2="http://schemas.microsoft.com/office/drawing/2015/10/21/chartex" xmlns:cx3="http://schemas.microsoft.com/office/drawing/2016/5/9/chartex" xmlns:cx4="http://schemas.microsoft.com/office/drawing/2016/5/10/chartex" xmlns:cx5="http://schemas.microsoft.com/office/drawing/2016/5/11/chartex" xmlns:cx6="http://schemas.microsoft.com/office/drawing/2016/5/12/chartex" xmlns:cx7="http://schemas.microsoft.com/office/drawing/2016/5/13/chartex" xmlns:cx8="http://schemas.microsoft.com/office/drawing/2016/5/14/chartex" xmlns:mc="http://schemas.openxmlformats.org/markup-compatibility/2006" xmlns:aink="http://schemas.microsoft.com/office/drawing/2016/ink" xmlns:am3d="http://schemas.microsoft.com/office/drawing/2017/model3d" xmlns:o="urn:schemas-microsoft-com:office:office" xmlns:r="http://schemas.openxmlformats.org/officeDocument/2006/relationships" xmlns:m="http://schemas.openxmlformats.org/officeDocument/2006/math" xmlns:v="urn:schemas-microsoft-com:vml" xmlns:wp14="http://schemas.microsoft.com/office/word/2010/wordprocessingDrawing" xmlns:wp="http://schemas.openxmlformats.org/drawingml/2006/wordprocessingDrawing" xmlns:w10="urn:schemas-microsoft-com:office:word" xmlns:w="http://schemas.openxmlformats.org/wordprocessingml/2006/main" xmlns:w14="http://schemas.microsoft.com/office/word/2010/wordml" xmlns:w15="http://schemas.microsoft.com/office/word/2012/wordml" xmlns:w16cex="http://schemas.microsoft.com/office/word/2018/wordml/cex" xmlns:w16cid="http://schemas.microsoft.com/office/word/2016/wordml/cid" xmlns:w16="http://schemas.microsoft.com/office/word/2018/wordml" xmlns:w16se="http://schemas.microsoft.com/office/word/2015/wordml/symex" xmlns:wpg="http://schemas.microsoft.com/office/word/2010/wordprocessingGroup" xmlns:wpi="http://schemas.microsoft.com/office/word/2010/wordprocessingInk" xmlns:wne="http://schemas.microsoft.com/office/word/2006/wordml" xmlns:wps="http://schemas.microsoft.com/office/word/2010/wordprocessingShape" mc:Ignorable="w14 w15 w16se w16cid w16 w16cex wp14">
   <w:tbl>
     <w:tblPr>
       <w:tblW w:w="0" w:type="auto"/>
@@ -8172,7 +8209,7 @@
 </file>
 
 <file path=word/numbering.xml><?xml version="1.0" encoding="utf-8"?>
-<w:numbering xmlns:wpc="http://schemas.microsoft.com/office/word/2010/wordprocessingCanvas" xmlns:mc="http://schemas.openxmlformats.org/markup-compatibility/2006" xmlns:o="urn:schemas-microsoft-com:office:office" xmlns:r="http://schemas.openxmlformats.org/officeDocument/2006/relationships" xmlns:m="http://schemas.openxmlformats.org/officeDocument/2006/math" xmlns:v="urn:schemas-microsoft-com:vml" xmlns:wp14="http://schemas.microsoft.com/office/word/2010/wordprocessingDrawing" xmlns:wp="http://schemas.openxmlformats.org/drawingml/2006/wordprocessingDrawing" xmlns:w10="urn:schemas-microsoft-com:office:word" xmlns:w="http://schemas.openxmlformats.org/wordprocessingml/2006/main" xmlns:w14="http://schemas.microsoft.com/office/word/2010/wordml" xmlns:w15="http://schemas.microsoft.com/office/word/2012/wordml" xmlns:wpg="http://schemas.microsoft.com/office/word/2010/wordprocessingGroup" xmlns:wpi="http://schemas.microsoft.com/office/word/2010/wordprocessingInk" xmlns:wne="http://schemas.microsoft.com/office/word/2006/wordml" xmlns:wps="http://schemas.microsoft.com/office/word/2010/wordprocessingShape" mc:Ignorable="w14 w15 wp14">
+<w:numbering xmlns:wpc="http://schemas.microsoft.com/office/word/2010/wordprocessingCanvas" xmlns:cx="http://schemas.microsoft.com/office/drawing/2014/chartex" xmlns:cx1="http://schemas.microsoft.com/office/drawing/2015/9/8/chartex" xmlns:cx2="http://schemas.microsoft.com/office/drawing/2015/10/21/chartex" xmlns:cx3="http://schemas.microsoft.com/office/drawing/2016/5/9/chartex" xmlns:cx4="http://schemas.microsoft.com/office/drawing/2016/5/10/chartex" xmlns:cx5="http://schemas.microsoft.com/office/drawing/2016/5/11/chartex" xmlns:cx6="http://schemas.microsoft.com/office/drawing/2016/5/12/chartex" xmlns:cx7="http://schemas.microsoft.com/office/drawing/2016/5/13/chartex" xmlns:cx8="http://schemas.microsoft.com/office/drawing/2016/5/14/chartex" xmlns:mc="http://schemas.openxmlformats.org/markup-compatibility/2006" xmlns:aink="http://schemas.microsoft.com/office/drawing/2016/ink" xmlns:am3d="http://schemas.microsoft.com/office/drawing/2017/model3d" xmlns:o="urn:schemas-microsoft-com:office:office" xmlns:r="http://schemas.openxmlformats.org/officeDocument/2006/relationships" xmlns:m="http://schemas.openxmlformats.org/officeDocument/2006/math" xmlns:v="urn:schemas-microsoft-com:vml" xmlns:wp14="http://schemas.microsoft.com/office/word/2010/wordprocessingDrawing" xmlns:wp="http://schemas.openxmlformats.org/drawingml/2006/wordprocessingDrawing" xmlns:w10="urn:schemas-microsoft-com:office:word" xmlns:w="http://schemas.openxmlformats.org/wordprocessingml/2006/main" xmlns:w14="http://schemas.microsoft.com/office/word/2010/wordml" xmlns:w15="http://schemas.microsoft.com/office/word/2012/wordml" xmlns:w16cex="http://schemas.microsoft.com/office/word/2018/wordml/cex" xmlns:w16cid="http://schemas.microsoft.com/office/word/2016/wordml/cid" xmlns:w16="http://schemas.microsoft.com/office/word/2018/wordml" xmlns:w16se="http://schemas.microsoft.com/office/word/2015/wordml/symex" xmlns:wpg="http://schemas.microsoft.com/office/word/2010/wordprocessingGroup" xmlns:wpi="http://schemas.microsoft.com/office/word/2010/wordprocessingInk" xmlns:wne="http://schemas.microsoft.com/office/word/2006/wordml" xmlns:wps="http://schemas.microsoft.com/office/word/2010/wordprocessingShape" mc:Ignorable="w14 w15 w16se w16cid w16 w16cex wp14">
   <w:abstractNum w:abstractNumId="0" w15:restartNumberingAfterBreak="0">
     <w:nsid w:val="0B66709E"/>
     <w:multiLevelType w:val="singleLevel"/>
@@ -9527,7 +9564,7 @@
 </file>
 
 <file path=word/styles.xml><?xml version="1.0" encoding="utf-8"?>
-<w:styles xmlns:mc="http://schemas.openxmlformats.org/markup-compatibility/2006" xmlns:r="http://schemas.openxmlformats.org/officeDocument/2006/relationships" xmlns:w="http://schemas.openxmlformats.org/wordprocessingml/2006/main" xmlns:w14="http://schemas.microsoft.com/office/word/2010/wordml" xmlns:w15="http://schemas.microsoft.com/office/word/2012/wordml" mc:Ignorable="w14 w15">
+<w:styles xmlns:mc="http://schemas.openxmlformats.org/markup-compatibility/2006" xmlns:r="http://schemas.openxmlformats.org/officeDocument/2006/relationships" xmlns:w="http://schemas.openxmlformats.org/wordprocessingml/2006/main" xmlns:w14="http://schemas.microsoft.com/office/word/2010/wordml" xmlns:w15="http://schemas.microsoft.com/office/word/2012/wordml" xmlns:w16cex="http://schemas.microsoft.com/office/word/2018/wordml/cex" xmlns:w16cid="http://schemas.microsoft.com/office/word/2016/wordml/cid" xmlns:w16="http://schemas.microsoft.com/office/word/2018/wordml" xmlns:w16se="http://schemas.microsoft.com/office/word/2015/wordml/symex" mc:Ignorable="w14 w15 w16se w16cid w16 w16cex">
   <w:docDefaults>
     <w:rPrDefault>
       <w:rPr>
@@ -9537,7 +9574,7 @@
     </w:rPrDefault>
     <w:pPrDefault/>
   </w:docDefaults>
-  <w:latentStyles w:defLockedState="0" w:defUIPriority="0" w:defSemiHidden="0" w:defUnhideWhenUsed="0" w:defQFormat="0" w:count="371">
+  <w:latentStyles w:defLockedState="0" w:defUIPriority="0" w:defSemiHidden="0" w:defUnhideWhenUsed="0" w:defQFormat="0" w:count="376">
     <w:lsdException w:name="Normal" w:qFormat="1"/>
     <w:lsdException w:name="heading 1" w:qFormat="1"/>
     <w:lsdException w:name="heading 2" w:qFormat="1"/>
@@ -9554,7 +9591,12 @@
     <w:lsdException w:name="Subtitle" w:qFormat="1"/>
     <w:lsdException w:name="Strong" w:qFormat="1"/>
     <w:lsdException w:name="Emphasis" w:qFormat="1"/>
-    <w:lsdException w:name="Normal Table" w:semiHidden="1" w:unhideWhenUsed="1"/>
+    <w:lsdException w:name="HTML Keyboard" w:semiHidden="1" w:unhideWhenUsed="1"/>
+    <w:lsdException w:name="annotation subject" w:semiHidden="1" w:unhideWhenUsed="1"/>
+    <w:lsdException w:name="No List" w:semiHidden="1" w:unhideWhenUsed="1"/>
+    <w:lsdException w:name="Outline List 1" w:semiHidden="1" w:unhideWhenUsed="1"/>
+    <w:lsdException w:name="Outline List 2" w:semiHidden="1" w:unhideWhenUsed="1"/>
+    <w:lsdException w:name="Outline List 3" w:semiHidden="1" w:unhideWhenUsed="1"/>
     <w:lsdException w:name="Table Simple 1" w:semiHidden="1" w:unhideWhenUsed="1"/>
     <w:lsdException w:name="Table Simple 2" w:semiHidden="1" w:unhideWhenUsed="1"/>
     <w:lsdException w:name="Table Simple 3" w:semiHidden="1" w:unhideWhenUsed="1"/>
@@ -9592,11 +9634,9 @@
     <w:lsdException w:name="Table Contemporary" w:semiHidden="1" w:unhideWhenUsed="1"/>
     <w:lsdException w:name="Table Elegant" w:semiHidden="1" w:unhideWhenUsed="1"/>
     <w:lsdException w:name="Table Professional" w:semiHidden="1" w:unhideWhenUsed="1"/>
-    <w:lsdException w:name="Table Subtle 1" w:semiHidden="1" w:unhideWhenUsed="1"/>
     <w:lsdException w:name="Table Subtle 2" w:semiHidden="1" w:unhideWhenUsed="1"/>
     <w:lsdException w:name="Table Web 1" w:semiHidden="1" w:unhideWhenUsed="1"/>
-    <w:lsdException w:name="Table Web 2" w:semiHidden="1" w:unhideWhenUsed="1"/>
-    <w:lsdException w:name="Table Web 3" w:semiHidden="1" w:unhideWhenUsed="1"/>
+    <w:lsdException w:name="Balloon Text" w:semiHidden="1" w:unhideWhenUsed="1"/>
     <w:lsdException w:name="Table Theme" w:semiHidden="1" w:unhideWhenUsed="1"/>
     <w:lsdException w:name="Placeholder Text" w:semiHidden="1" w:uiPriority="99"/>
     <w:lsdException w:name="No Spacing" w:uiPriority="1" w:qFormat="1"/>
@@ -9813,6 +9853,11 @@
     <w:lsdException w:name="List Table 5 Dark Accent 6" w:uiPriority="50"/>
     <w:lsdException w:name="List Table 6 Colorful Accent 6" w:uiPriority="51"/>
     <w:lsdException w:name="List Table 7 Colorful Accent 6" w:uiPriority="52"/>
+    <w:lsdException w:name="Mention" w:semiHidden="1" w:uiPriority="99" w:unhideWhenUsed="1"/>
+    <w:lsdException w:name="Smart Hyperlink" w:semiHidden="1" w:uiPriority="99" w:unhideWhenUsed="1"/>
+    <w:lsdException w:name="Hashtag" w:semiHidden="1" w:uiPriority="99" w:unhideWhenUsed="1"/>
+    <w:lsdException w:name="Unresolved Mention" w:semiHidden="1" w:uiPriority="99" w:unhideWhenUsed="1"/>
+    <w:lsdException w:name="Smart Link" w:semiHidden="1" w:uiPriority="99" w:unhideWhenUsed="1"/>
   </w:latentStyles>
   <w:style w:type="paragraph" w:default="1" w:styleId="Normal">
     <w:name w:val="Normal"/>

--- a/1 Grupo de Procesos de Iniciación/Acta de Constitución del Proyecto.docx
+++ b/1 Grupo de Procesos de Iniciación/Acta de Constitución del Proyecto.docx
@@ -1,18 +1,18 @@
 
 <file path=word/document.xml><?xml version="1.0" encoding="utf-8"?>
-<w:document xmlns:wpc="http://schemas.microsoft.com/office/word/2010/wordprocessingCanvas" xmlns:cx="http://schemas.microsoft.com/office/drawing/2014/chartex" xmlns:cx1="http://schemas.microsoft.com/office/drawing/2015/9/8/chartex" xmlns:cx2="http://schemas.microsoft.com/office/drawing/2015/10/21/chartex" xmlns:cx3="http://schemas.microsoft.com/office/drawing/2016/5/9/chartex" xmlns:cx4="http://schemas.microsoft.com/office/drawing/2016/5/10/chartex" xmlns:cx5="http://schemas.microsoft.com/office/drawing/2016/5/11/chartex" xmlns:cx6="http://schemas.microsoft.com/office/drawing/2016/5/12/chartex" xmlns:cx7="http://schemas.microsoft.com/office/drawing/2016/5/13/chartex" xmlns:cx8="http://schemas.microsoft.com/office/drawing/2016/5/14/chartex" xmlns:mc="http://schemas.openxmlformats.org/markup-compatibility/2006" xmlns:aink="http://schemas.microsoft.com/office/drawing/2016/ink" xmlns:am3d="http://schemas.microsoft.com/office/drawing/2017/model3d" xmlns:o="urn:schemas-microsoft-com:office:office" xmlns:r="http://schemas.openxmlformats.org/officeDocument/2006/relationships" xmlns:m="http://schemas.openxmlformats.org/officeDocument/2006/math" xmlns:v="urn:schemas-microsoft-com:vml" xmlns:wp14="http://schemas.microsoft.com/office/word/2010/wordprocessingDrawing" xmlns:wp="http://schemas.openxmlformats.org/drawingml/2006/wordprocessingDrawing" xmlns:w10="urn:schemas-microsoft-com:office:word" xmlns:w="http://schemas.openxmlformats.org/wordprocessingml/2006/main" xmlns:w14="http://schemas.microsoft.com/office/word/2010/wordml" xmlns:w15="http://schemas.microsoft.com/office/word/2012/wordml" xmlns:w16cex="http://schemas.microsoft.com/office/word/2018/wordml/cex" xmlns:w16cid="http://schemas.microsoft.com/office/word/2016/wordml/cid" xmlns:w16="http://schemas.microsoft.com/office/word/2018/wordml" xmlns:w16se="http://schemas.microsoft.com/office/word/2015/wordml/symex" xmlns:wpg="http://schemas.microsoft.com/office/word/2010/wordprocessingGroup" xmlns:wpi="http://schemas.microsoft.com/office/word/2010/wordprocessingInk" xmlns:wne="http://schemas.microsoft.com/office/word/2006/wordml" xmlns:wps="http://schemas.microsoft.com/office/word/2010/wordprocessingShape" mc:Ignorable="w14 w15 w16se w16cid w16 w16cex wp14">
+<w:document xmlns:wpc="http://schemas.microsoft.com/office/word/2010/wordprocessingCanvas" xmlns:mc="http://schemas.openxmlformats.org/markup-compatibility/2006" xmlns:o="urn:schemas-microsoft-com:office:office" xmlns:r="http://schemas.openxmlformats.org/officeDocument/2006/relationships" xmlns:m="http://schemas.openxmlformats.org/officeDocument/2006/math" xmlns:v="urn:schemas-microsoft-com:vml" xmlns:wp14="http://schemas.microsoft.com/office/word/2010/wordprocessingDrawing" xmlns:wp="http://schemas.openxmlformats.org/drawingml/2006/wordprocessingDrawing" xmlns:w10="urn:schemas-microsoft-com:office:word" xmlns:w="http://schemas.openxmlformats.org/wordprocessingml/2006/main" xmlns:w14="http://schemas.microsoft.com/office/word/2010/wordml" xmlns:w15="http://schemas.microsoft.com/office/word/2012/wordml" xmlns:wpg="http://schemas.microsoft.com/office/word/2010/wordprocessingGroup" xmlns:wpi="http://schemas.microsoft.com/office/word/2010/wordprocessingInk" xmlns:wne="http://schemas.microsoft.com/office/word/2006/wordml" xmlns:wps="http://schemas.microsoft.com/office/word/2010/wordprocessingShape" mc:Ignorable="w14 w15 wp14">
   <w:body>
     <w:tbl>
       <w:tblPr>
         <w:tblW w:w="9086" w:type="dxa"/>
         <w:jc w:val="center"/>
         <w:tblBorders>
-          <w:top w:val="single" w:sz="6" w:space="0" w:color="auto"/>
-          <w:left w:val="single" w:sz="6" w:space="0" w:color="auto"/>
-          <w:bottom w:val="single" w:sz="6" w:space="0" w:color="auto"/>
-          <w:right w:val="single" w:sz="6" w:space="0" w:color="auto"/>
-          <w:insideH w:val="single" w:sz="6" w:space="0" w:color="auto"/>
-          <w:insideV w:val="single" w:sz="6" w:space="0" w:color="auto"/>
+          <w:top w:val="single" w:color="auto" w:sz="6" w:space="0"/>
+          <w:left w:val="single" w:color="auto" w:sz="6" w:space="0"/>
+          <w:bottom w:val="single" w:color="auto" w:sz="6" w:space="0"/>
+          <w:right w:val="single" w:color="auto" w:sz="6" w:space="0"/>
+          <w:insideH w:val="single" w:color="auto" w:sz="6" w:space="0"/>
+          <w:insideV w:val="single" w:color="auto" w:sz="6" w:space="0"/>
         </w:tblBorders>
         <w:tblLayout w:type="fixed"/>
         <w:tblCellMar>
@@ -39,7 +39,7 @@
             <w:tcW w:w="9086" w:type="dxa"/>
             <w:gridSpan w:val="6"/>
             <w:tcBorders>
-              <w:bottom w:val="single" w:sz="6" w:space="0" w:color="auto"/>
+              <w:bottom w:val="single" w:color="auto" w:sz="6" w:space="0"/>
             </w:tcBorders>
             <w:shd w:val="clear" w:color="auto" w:fill="D9D9D9" w:themeFill="background1" w:themeFillShade="D9"/>
             <w:vAlign w:val="center"/>
@@ -571,12 +571,12 @@
         <w:tblW w:w="9115" w:type="dxa"/>
         <w:jc w:val="center"/>
         <w:tblBorders>
-          <w:top w:val="single" w:sz="4" w:space="0" w:color="auto"/>
-          <w:left w:val="single" w:sz="4" w:space="0" w:color="auto"/>
-          <w:bottom w:val="single" w:sz="4" w:space="0" w:color="auto"/>
-          <w:right w:val="single" w:sz="4" w:space="0" w:color="auto"/>
-          <w:insideH w:val="single" w:sz="4" w:space="0" w:color="auto"/>
-          <w:insideV w:val="single" w:sz="4" w:space="0" w:color="auto"/>
+          <w:top w:val="single" w:color="auto" w:sz="4" w:space="0"/>
+          <w:left w:val="single" w:color="auto" w:sz="4" w:space="0"/>
+          <w:bottom w:val="single" w:color="auto" w:sz="4" w:space="0"/>
+          <w:right w:val="single" w:color="auto" w:sz="4" w:space="0"/>
+          <w:insideH w:val="single" w:color="auto" w:sz="4" w:space="0"/>
+          <w:insideV w:val="single" w:color="auto" w:sz="4" w:space="0"/>
         </w:tblBorders>
         <w:tblLayout w:type="fixed"/>
         <w:tblCellMar>
@@ -664,7 +664,7 @@
           <w:tcPr>
             <w:tcW w:w="4720" w:type="dxa"/>
             <w:tcBorders>
-              <w:bottom w:val="single" w:sz="4" w:space="0" w:color="auto"/>
+              <w:bottom w:val="single" w:color="auto" w:sz="4" w:space="0"/>
             </w:tcBorders>
             <w:vAlign w:val="center"/>
           </w:tcPr>
@@ -692,7 +692,7 @@
           <w:tcPr>
             <w:tcW w:w="4395" w:type="dxa"/>
             <w:tcBorders>
-              <w:bottom w:val="single" w:sz="4" w:space="0" w:color="auto"/>
+              <w:bottom w:val="single" w:color="auto" w:sz="4" w:space="0"/>
             </w:tcBorders>
             <w:shd w:val="clear" w:color="auto" w:fill="auto"/>
             <w:vAlign w:val="center"/>
@@ -736,12 +736,12 @@
         <w:tblW w:w="9176" w:type="dxa"/>
         <w:jc w:val="center"/>
         <w:tblBorders>
-          <w:top w:val="single" w:sz="4" w:space="0" w:color="auto"/>
-          <w:left w:val="single" w:sz="4" w:space="0" w:color="auto"/>
-          <w:bottom w:val="single" w:sz="4" w:space="0" w:color="auto"/>
-          <w:right w:val="single" w:sz="4" w:space="0" w:color="auto"/>
-          <w:insideH w:val="single" w:sz="4" w:space="0" w:color="auto"/>
-          <w:insideV w:val="single" w:sz="4" w:space="0" w:color="auto"/>
+          <w:top w:val="single" w:color="auto" w:sz="4" w:space="0"/>
+          <w:left w:val="single" w:color="auto" w:sz="4" w:space="0"/>
+          <w:bottom w:val="single" w:color="auto" w:sz="4" w:space="0"/>
+          <w:right w:val="single" w:color="auto" w:sz="4" w:space="0"/>
+          <w:insideH w:val="single" w:color="auto" w:sz="4" w:space="0"/>
+          <w:insideV w:val="single" w:color="auto" w:sz="4" w:space="0"/>
         </w:tblBorders>
         <w:tblLayout w:type="fixed"/>
         <w:tblCellMar>
@@ -772,6 +772,7 @@
             <w:tcW w:w="9176" w:type="dxa"/>
             <w:gridSpan w:val="9"/>
             <w:shd w:val="clear" w:color="auto" w:fill="D9D9D9" w:themeFill="background1" w:themeFillShade="D9"/>
+            <w:tcMar/>
           </w:tcPr>
           <w:p>
             <w:pPr>
@@ -811,6 +812,7 @@
             <w:tcW w:w="9176" w:type="dxa"/>
             <w:gridSpan w:val="9"/>
             <w:shd w:val="clear" w:color="auto" w:fill="auto"/>
+            <w:tcMar/>
           </w:tcPr>
           <w:p>
             <w:pPr>
@@ -845,12 +847,13 @@
             <w:tcW w:w="9176" w:type="dxa"/>
             <w:gridSpan w:val="9"/>
             <w:tcBorders>
-              <w:top w:val="single" w:sz="4" w:space="0" w:color="auto"/>
-              <w:left w:val="single" w:sz="4" w:space="0" w:color="auto"/>
-              <w:bottom w:val="single" w:sz="4" w:space="0" w:color="auto"/>
-              <w:right w:val="single" w:sz="4" w:space="0" w:color="auto"/>
+              <w:top w:val="single" w:color="auto" w:sz="4" w:space="0"/>
+              <w:left w:val="single" w:color="auto" w:sz="4" w:space="0"/>
+              <w:bottom w:val="single" w:color="auto" w:sz="4" w:space="0"/>
+              <w:right w:val="single" w:color="auto" w:sz="4" w:space="0"/>
             </w:tcBorders>
             <w:shd w:val="clear" w:color="auto" w:fill="D9D9D9" w:themeFill="background1" w:themeFillShade="D9"/>
+            <w:tcMar/>
           </w:tcPr>
           <w:p>
             <w:pPr>
@@ -910,10 +913,11 @@
             <w:tcW w:w="2447" w:type="dxa"/>
             <w:gridSpan w:val="3"/>
             <w:tcBorders>
-              <w:bottom w:val="single" w:sz="4" w:space="0" w:color="auto"/>
-              <w:right w:val="single" w:sz="4" w:space="0" w:color="auto"/>
+              <w:bottom w:val="single" w:color="auto" w:sz="4" w:space="0"/>
+              <w:right w:val="single" w:color="auto" w:sz="4" w:space="0"/>
             </w:tcBorders>
             <w:shd w:val="clear" w:color="auto" w:fill="F2F2F2" w:themeFill="background1" w:themeFillShade="F2"/>
+            <w:tcMar/>
             <w:vAlign w:val="center"/>
           </w:tcPr>
           <w:p>
@@ -947,9 +951,10 @@
             <w:tcW w:w="3687" w:type="dxa"/>
             <w:gridSpan w:val="4"/>
             <w:tcBorders>
-              <w:left w:val="single" w:sz="4" w:space="0" w:color="auto"/>
+              <w:left w:val="single" w:color="auto" w:sz="4" w:space="0"/>
             </w:tcBorders>
             <w:shd w:val="clear" w:color="auto" w:fill="F2F2F2" w:themeFill="background1" w:themeFillShade="F2"/>
+            <w:tcMar/>
             <w:vAlign w:val="center"/>
           </w:tcPr>
           <w:p>
@@ -986,6 +991,7 @@
               <w:left w:val="nil"/>
             </w:tcBorders>
             <w:shd w:val="clear" w:color="auto" w:fill="F2F2F2" w:themeFill="background1" w:themeFillShade="F2"/>
+            <w:tcMar/>
             <w:vAlign w:val="center"/>
           </w:tcPr>
           <w:p>
@@ -1026,6 +1032,7 @@
             <w:tcW w:w="2447" w:type="dxa"/>
             <w:gridSpan w:val="3"/>
             <w:shd w:val="clear" w:color="auto" w:fill="F2F2F2" w:themeFill="background1" w:themeFillShade="F2"/>
+            <w:tcMar/>
           </w:tcPr>
           <w:p>
             <w:pPr>
@@ -1061,6 +1068,7 @@
           <w:tcPr>
             <w:tcW w:w="3687" w:type="dxa"/>
             <w:gridSpan w:val="4"/>
+            <w:tcMar/>
           </w:tcPr>
           <w:p>
             <w:pPr>
@@ -1133,6 +1141,7 @@
           <w:tcPr>
             <w:tcW w:w="3042" w:type="dxa"/>
             <w:gridSpan w:val="2"/>
+            <w:tcMar/>
           </w:tcPr>
           <w:p>
             <w:pPr>
@@ -1164,6 +1173,7 @@
             <w:tcW w:w="2447" w:type="dxa"/>
             <w:gridSpan w:val="3"/>
             <w:shd w:val="clear" w:color="auto" w:fill="F2F2F2" w:themeFill="background1" w:themeFillShade="F2"/>
+            <w:tcMar/>
           </w:tcPr>
           <w:p>
             <w:pPr>
@@ -1199,6 +1209,7 @@
           <w:tcPr>
             <w:tcW w:w="3687" w:type="dxa"/>
             <w:gridSpan w:val="4"/>
+            <w:tcMar/>
           </w:tcPr>
           <w:p>
             <w:pPr>
@@ -1222,6 +1233,7 @@
           <w:tcPr>
             <w:tcW w:w="3042" w:type="dxa"/>
             <w:gridSpan w:val="2"/>
+            <w:tcMar/>
           </w:tcPr>
           <w:p>
             <w:pPr>
@@ -1263,6 +1275,7 @@
             <w:tcW w:w="2447" w:type="dxa"/>
             <w:gridSpan w:val="3"/>
             <w:shd w:val="clear" w:color="auto" w:fill="F2F2F2" w:themeFill="background1" w:themeFillShade="F2"/>
+            <w:tcMar/>
           </w:tcPr>
           <w:p>
             <w:pPr>
@@ -1298,29 +1311,54 @@
           <w:tcPr>
             <w:tcW w:w="3687" w:type="dxa"/>
             <w:gridSpan w:val="4"/>
+            <w:tcMar/>
           </w:tcPr>
           <w:p>
             <w:pPr>
               <w:pStyle w:val="Textoindependiente"/>
-              <w:jc w:val="both"/>
-              <w:rPr>
-                <w:sz w:val="24"/>
-                <w:szCs w:val="24"/>
-              </w:rPr>
-            </w:pPr>
-            <w:r>
-              <w:rPr>
-                <w:sz w:val="24"/>
-                <w:szCs w:val="24"/>
-              </w:rPr>
-              <w:t>Cumplir con el presupuesto estimado del proyecto de $11648.00</w:t>
-            </w:r>
+              <w:jc w:val="right"/>
+              <w:rPr>
+                <w:b w:val="0"/>
+                <w:bCs w:val="0"/>
+                <w:sz w:val="24"/>
+                <w:szCs w:val="24"/>
+              </w:rPr>
+            </w:pPr>
+            <w:r>
+              <w:rPr>
+                <w:b w:val="0"/>
+                <w:bCs w:val="0"/>
+                <w:sz w:val="24"/>
+                <w:szCs w:val="24"/>
+              </w:rPr>
+              <w:t xml:space="preserve">Cumplir con el presupuesto estimado del proyecto de </w:t>
+            </w:r>
+            <w:r>
+              <w:rPr>
+                <w:b w:val="0"/>
+                <w:bCs w:val="0"/>
+                <w:sz w:val="24"/>
+                <w:szCs w:val="24"/>
+              </w:rPr>
+              <w:t>$15792.00</w:t>
+            </w:r>
+          </w:p>
+          <w:p>
+            <w:pPr>
+              <w:pStyle w:val="Textoindependiente"/>
+              <w:jc w:val="both"/>
+              <w:rPr>
+                <w:sz w:val="24"/>
+                <w:szCs w:val="24"/>
+              </w:rPr>
+            </w:pPr>
           </w:p>
         </w:tc>
         <w:tc>
           <w:tcPr>
             <w:tcW w:w="3042" w:type="dxa"/>
             <w:gridSpan w:val="2"/>
+            <w:tcMar/>
           </w:tcPr>
           <w:p>
             <w:pPr>
@@ -1352,9 +1390,10 @@
             <w:tcW w:w="9176" w:type="dxa"/>
             <w:gridSpan w:val="9"/>
             <w:tcBorders>
-              <w:bottom w:val="single" w:sz="4" w:space="0" w:color="auto"/>
+              <w:bottom w:val="single" w:color="auto" w:sz="4" w:space="0"/>
             </w:tcBorders>
             <w:shd w:val="clear" w:color="auto" w:fill="D9D9D9" w:themeFill="background1" w:themeFillShade="D9"/>
+            <w:tcMar/>
             <w:vAlign w:val="center"/>
           </w:tcPr>
           <w:p>
@@ -1413,6 +1452,7 @@
           <w:tcPr>
             <w:tcW w:w="9176" w:type="dxa"/>
             <w:gridSpan w:val="9"/>
+            <w:tcMar/>
           </w:tcPr>
           <w:p>
             <w:pPr>
@@ -1460,20 +1500,28 @@
               </w:numPr>
               <w:jc w:val="both"/>
               <w:rPr>
-                <w:i/>
-                <w:iCs/>
-                <w:sz w:val="24"/>
-                <w:szCs w:val="24"/>
-              </w:rPr>
-            </w:pPr>
-            <w:r>
-              <w:rPr>
-                <w:color w:val="000000" w:themeColor="text1"/>
-                <w:sz w:val="24"/>
-                <w:szCs w:val="24"/>
-                <w:lang w:val="es-ES"/>
-              </w:rPr>
-              <w:t>Los usuarios deberán identificarse para acceder a la biblioteca digital.</w:t>
+                <w:i w:val="1"/>
+                <w:iCs w:val="1"/>
+                <w:noProof w:val="0"/>
+                <w:sz w:val="24"/>
+                <w:szCs w:val="24"/>
+                <w:lang w:val="es-ES"/>
+              </w:rPr>
+            </w:pPr>
+            <w:r>
+              <w:rPr>
+                <w:rFonts w:ascii="Times New Roman" w:hAnsi="Times New Roman" w:eastAsia="Times New Roman" w:cs="Times New Roman"/>
+                <w:b w:val="0"/>
+                <w:bCs w:val="0"/>
+                <w:i w:val="0"/>
+                <w:iCs w:val="0"/>
+                <w:noProof w:val="0"/>
+                <w:color w:val="000000" w:themeColor="text1" w:themeTint="FF" w:themeShade="FF"/>
+                <w:sz w:val="24"/>
+                <w:szCs w:val="24"/>
+                <w:lang w:val="es-ES"/>
+              </w:rPr>
+              <w:t>Los usuarios deberán registrarse en el sistema para acceder a la información completa de los libros digitales.</w:t>
             </w:r>
           </w:p>
           <w:p>
@@ -1485,20 +1533,29 @@
               </w:numPr>
               <w:jc w:val="both"/>
               <w:rPr>
-                <w:i/>
-                <w:iCs/>
-                <w:sz w:val="24"/>
-                <w:szCs w:val="24"/>
-              </w:rPr>
-            </w:pPr>
-            <w:r>
-              <w:rPr>
-                <w:color w:val="000000" w:themeColor="text1"/>
-                <w:sz w:val="24"/>
-                <w:szCs w:val="24"/>
-                <w:lang w:val="es-ES"/>
-              </w:rPr>
-              <w:t>Los usuarios deberán registrarse en el sistema para acceder a la información completa de los libros digitales.</w:t>
+                <w:rFonts w:ascii="Times New Roman" w:hAnsi="Times New Roman" w:eastAsia="Times New Roman" w:cs="Times New Roman"/>
+                <w:i w:val="1"/>
+                <w:iCs w:val="1"/>
+                <w:color w:val="000000" w:themeColor="text1" w:themeTint="FF" w:themeShade="FF"/>
+                <w:sz w:val="24"/>
+                <w:szCs w:val="24"/>
+                <w:lang w:val="es-ES"/>
+              </w:rPr>
+            </w:pPr>
+            <w:r>
+              <w:rPr>
+                <w:rFonts w:ascii="Times New Roman" w:hAnsi="Times New Roman" w:eastAsia="Times New Roman" w:cs="Times New Roman"/>
+                <w:b w:val="0"/>
+                <w:bCs w:val="0"/>
+                <w:i w:val="0"/>
+                <w:iCs w:val="0"/>
+                <w:noProof w:val="0"/>
+                <w:color w:val="000000" w:themeColor="text1" w:themeTint="FF" w:themeShade="FF"/>
+                <w:sz w:val="24"/>
+                <w:szCs w:val="24"/>
+                <w:lang w:val="es-ES"/>
+              </w:rPr>
+              <w:t>Los usuarios deberán actualizar su información en el sistema para acceder a la lista completa de los libros digitales</w:t>
             </w:r>
           </w:p>
           <w:p>
@@ -1510,21 +1567,28 @@
               </w:numPr>
               <w:jc w:val="both"/>
               <w:rPr>
-                <w:i/>
-                <w:iCs/>
-                <w:sz w:val="24"/>
-                <w:szCs w:val="24"/>
-                <w:lang w:val="es-ES"/>
-              </w:rPr>
-            </w:pPr>
-            <w:r>
-              <w:rPr>
-                <w:color w:val="000000" w:themeColor="text1"/>
-                <w:sz w:val="24"/>
-                <w:szCs w:val="24"/>
-                <w:lang w:val="es-ES"/>
-              </w:rPr>
-              <w:t>El sistema ofrecerá al usuario información general acerca de libros digitales en categorías.</w:t>
+                <w:i w:val="1"/>
+                <w:iCs w:val="1"/>
+                <w:noProof w:val="0"/>
+                <w:sz w:val="24"/>
+                <w:szCs w:val="24"/>
+                <w:lang w:val="es-ES"/>
+              </w:rPr>
+            </w:pPr>
+            <w:r>
+              <w:rPr>
+                <w:rFonts w:ascii="Times New Roman" w:hAnsi="Times New Roman" w:eastAsia="Times New Roman" w:cs="Times New Roman"/>
+                <w:b w:val="0"/>
+                <w:bCs w:val="0"/>
+                <w:i w:val="0"/>
+                <w:iCs w:val="0"/>
+                <w:noProof w:val="0"/>
+                <w:color w:val="000000" w:themeColor="text1" w:themeTint="FF" w:themeShade="FF"/>
+                <w:sz w:val="24"/>
+                <w:szCs w:val="24"/>
+                <w:lang w:val="es-ES"/>
+              </w:rPr>
+              <w:t>Los usuarios podrán eliminar su información en el sistema.</w:t>
             </w:r>
           </w:p>
           <w:p>
@@ -1536,21 +1600,28 @@
               </w:numPr>
               <w:jc w:val="both"/>
               <w:rPr>
-                <w:i/>
-                <w:iCs/>
-                <w:sz w:val="24"/>
-                <w:szCs w:val="24"/>
-                <w:lang w:val="es-ES"/>
-              </w:rPr>
-            </w:pPr>
-            <w:r>
-              <w:rPr>
-                <w:color w:val="000000" w:themeColor="text1"/>
-                <w:sz w:val="24"/>
-                <w:szCs w:val="24"/>
-                <w:lang w:val="es-ES"/>
-              </w:rPr>
-              <w:t>El sistema ofrecerá al Administrador información acerca de libros digitales que se encuentran en la Biblioteca digital y las configuraciones del sistema.</w:t>
+                <w:i w:val="1"/>
+                <w:iCs w:val="1"/>
+                <w:noProof w:val="0"/>
+                <w:sz w:val="24"/>
+                <w:szCs w:val="24"/>
+                <w:lang w:val="es-ES"/>
+              </w:rPr>
+            </w:pPr>
+            <w:r>
+              <w:rPr>
+                <w:rFonts w:ascii="Times New Roman" w:hAnsi="Times New Roman" w:eastAsia="Times New Roman" w:cs="Times New Roman"/>
+                <w:b w:val="0"/>
+                <w:bCs w:val="0"/>
+                <w:i w:val="0"/>
+                <w:iCs w:val="0"/>
+                <w:noProof w:val="0"/>
+                <w:color w:val="000000" w:themeColor="text1" w:themeTint="FF" w:themeShade="FF"/>
+                <w:sz w:val="24"/>
+                <w:szCs w:val="24"/>
+                <w:lang w:val="es-ES"/>
+              </w:rPr>
+              <w:t>El sistema permitirá al administrador hacer búsquedas de usuarios</w:t>
             </w:r>
           </w:p>
           <w:p>
@@ -1562,21 +1633,28 @@
               </w:numPr>
               <w:jc w:val="both"/>
               <w:rPr>
-                <w:i/>
-                <w:iCs/>
-                <w:sz w:val="24"/>
-                <w:szCs w:val="24"/>
-                <w:lang w:val="es-ES"/>
-              </w:rPr>
-            </w:pPr>
-            <w:r>
-              <w:rPr>
-                <w:color w:val="000000" w:themeColor="text1"/>
-                <w:sz w:val="24"/>
-                <w:szCs w:val="24"/>
-                <w:lang w:val="es-ES"/>
-              </w:rPr>
-              <w:t>El sistema deberá proporcionar una opción de recuperación de contraseña en el caso que el usuario olvide.</w:t>
+                <w:i w:val="1"/>
+                <w:iCs w:val="1"/>
+                <w:noProof w:val="0"/>
+                <w:sz w:val="24"/>
+                <w:szCs w:val="24"/>
+                <w:lang w:val="es-ES"/>
+              </w:rPr>
+            </w:pPr>
+            <w:r>
+              <w:rPr>
+                <w:rFonts w:ascii="Times New Roman" w:hAnsi="Times New Roman" w:eastAsia="Times New Roman" w:cs="Times New Roman"/>
+                <w:b w:val="0"/>
+                <w:bCs w:val="0"/>
+                <w:i w:val="0"/>
+                <w:iCs w:val="0"/>
+                <w:noProof w:val="0"/>
+                <w:color w:val="000000" w:themeColor="text1" w:themeTint="FF" w:themeShade="FF"/>
+                <w:sz w:val="24"/>
+                <w:szCs w:val="24"/>
+                <w:lang w:val="es-ES"/>
+              </w:rPr>
+              <w:t>El sistema ofrecerá al usuario el registro del perfil para acceder a la información completa de los libros digitales.</w:t>
             </w:r>
           </w:p>
           <w:p>
@@ -1588,21 +1666,28 @@
               </w:numPr>
               <w:jc w:val="both"/>
               <w:rPr>
-                <w:i/>
-                <w:iCs/>
-                <w:sz w:val="24"/>
-                <w:szCs w:val="24"/>
-                <w:lang w:val="es-ES"/>
-              </w:rPr>
-            </w:pPr>
-            <w:r>
-              <w:rPr>
-                <w:color w:val="000000" w:themeColor="text1"/>
-                <w:sz w:val="24"/>
-                <w:szCs w:val="24"/>
-                <w:lang w:val="es-ES"/>
-              </w:rPr>
-              <w:t>El sistema ofrecerá al usuario información general y actualizada acerca de las preferencias que selecciono cuando se registró.</w:t>
+                <w:i w:val="1"/>
+                <w:iCs w:val="1"/>
+                <w:noProof w:val="0"/>
+                <w:sz w:val="24"/>
+                <w:szCs w:val="24"/>
+                <w:lang w:val="es-ES"/>
+              </w:rPr>
+            </w:pPr>
+            <w:r>
+              <w:rPr>
+                <w:rFonts w:ascii="Times New Roman" w:hAnsi="Times New Roman" w:eastAsia="Times New Roman" w:cs="Times New Roman"/>
+                <w:b w:val="0"/>
+                <w:bCs w:val="0"/>
+                <w:i w:val="0"/>
+                <w:iCs w:val="0"/>
+                <w:noProof w:val="0"/>
+                <w:color w:val="000000" w:themeColor="text1" w:themeTint="FF" w:themeShade="FF"/>
+                <w:sz w:val="24"/>
+                <w:szCs w:val="24"/>
+                <w:lang w:val="es-ES"/>
+              </w:rPr>
+              <w:t>El sistema deberá permitir a los usuarios actualizar su información en el perfil de usuario</w:t>
             </w:r>
           </w:p>
           <w:p>
@@ -1614,20 +1699,28 @@
               </w:numPr>
               <w:jc w:val="both"/>
               <w:rPr>
-                <w:color w:val="000000" w:themeColor="text1"/>
-                <w:sz w:val="24"/>
-                <w:szCs w:val="24"/>
-                <w:lang w:val="es-ES"/>
-              </w:rPr>
-            </w:pPr>
-            <w:r>
-              <w:rPr>
-                <w:color w:val="000000" w:themeColor="text1"/>
-                <w:sz w:val="24"/>
-                <w:szCs w:val="24"/>
-                <w:lang w:val="es-ES"/>
-              </w:rPr>
-              <w:t>El usuario elige criterio e introduce un contenido a buscar.</w:t>
+                <w:i w:val="1"/>
+                <w:iCs w:val="1"/>
+                <w:noProof w:val="0"/>
+                <w:sz w:val="24"/>
+                <w:szCs w:val="24"/>
+                <w:lang w:val="es-ES"/>
+              </w:rPr>
+            </w:pPr>
+            <w:r>
+              <w:rPr>
+                <w:rFonts w:ascii="Times New Roman" w:hAnsi="Times New Roman" w:eastAsia="Times New Roman" w:cs="Times New Roman"/>
+                <w:b w:val="0"/>
+                <w:bCs w:val="0"/>
+                <w:i w:val="0"/>
+                <w:iCs w:val="0"/>
+                <w:noProof w:val="0"/>
+                <w:color w:val="000000" w:themeColor="text1" w:themeTint="FF" w:themeShade="FF"/>
+                <w:sz w:val="24"/>
+                <w:szCs w:val="24"/>
+                <w:lang w:val="es-ES"/>
+              </w:rPr>
+              <w:t>El usuario Administrador deberá registrarse en el sistema para poder acceder a la información detallada del mismo.</w:t>
             </w:r>
           </w:p>
           <w:p>
@@ -1639,20 +1732,28 @@
               </w:numPr>
               <w:jc w:val="both"/>
               <w:rPr>
-                <w:color w:val="000000" w:themeColor="text1"/>
-                <w:sz w:val="24"/>
-                <w:szCs w:val="24"/>
-                <w:lang w:val="es-ES"/>
-              </w:rPr>
-            </w:pPr>
-            <w:r>
-              <w:rPr>
-                <w:color w:val="000000" w:themeColor="text1"/>
-                <w:sz w:val="24"/>
-                <w:szCs w:val="24"/>
-                <w:lang w:val="es-ES"/>
-              </w:rPr>
-              <w:t>El usuario debe seleccionar el libro digital para descargar.</w:t>
+                <w:i w:val="1"/>
+                <w:iCs w:val="1"/>
+                <w:noProof w:val="0"/>
+                <w:sz w:val="24"/>
+                <w:szCs w:val="24"/>
+                <w:lang w:val="es-ES"/>
+              </w:rPr>
+            </w:pPr>
+            <w:r>
+              <w:rPr>
+                <w:rFonts w:ascii="Times New Roman" w:hAnsi="Times New Roman" w:eastAsia="Times New Roman" w:cs="Times New Roman"/>
+                <w:b w:val="0"/>
+                <w:bCs w:val="0"/>
+                <w:i w:val="0"/>
+                <w:iCs w:val="0"/>
+                <w:noProof w:val="0"/>
+                <w:color w:val="000000" w:themeColor="text1" w:themeTint="FF" w:themeShade="FF"/>
+                <w:sz w:val="24"/>
+                <w:szCs w:val="24"/>
+                <w:lang w:val="es-ES"/>
+              </w:rPr>
+              <w:t>El usuario administrador deberá actualizar su información en el sistema para poder acceder a la información detallada del mismo.</w:t>
             </w:r>
           </w:p>
           <w:p>
@@ -1664,20 +1765,28 @@
               </w:numPr>
               <w:jc w:val="both"/>
               <w:rPr>
-                <w:color w:val="000000" w:themeColor="text1"/>
-                <w:sz w:val="24"/>
-                <w:szCs w:val="24"/>
-                <w:lang w:val="es-ES"/>
-              </w:rPr>
-            </w:pPr>
-            <w:r>
-              <w:rPr>
-                <w:color w:val="000000" w:themeColor="text1"/>
-                <w:sz w:val="24"/>
-                <w:szCs w:val="24"/>
-                <w:lang w:val="es-ES"/>
-              </w:rPr>
-              <w:t>El Administrador tendrá permisos para subir nuevos libros al sistema</w:t>
+                <w:i w:val="1"/>
+                <w:iCs w:val="1"/>
+                <w:noProof w:val="0"/>
+                <w:sz w:val="24"/>
+                <w:szCs w:val="24"/>
+                <w:lang w:val="es-ES"/>
+              </w:rPr>
+            </w:pPr>
+            <w:r>
+              <w:rPr>
+                <w:rFonts w:ascii="Times New Roman" w:hAnsi="Times New Roman" w:eastAsia="Times New Roman" w:cs="Times New Roman"/>
+                <w:b w:val="0"/>
+                <w:bCs w:val="0"/>
+                <w:i w:val="0"/>
+                <w:iCs w:val="0"/>
+                <w:noProof w:val="0"/>
+                <w:color w:val="000000" w:themeColor="text1" w:themeTint="FF" w:themeShade="FF"/>
+                <w:sz w:val="24"/>
+                <w:szCs w:val="24"/>
+                <w:lang w:val="es-ES"/>
+              </w:rPr>
+              <w:t>El usuario administrador podrá eliminar su información en el sistema.</w:t>
             </w:r>
           </w:p>
           <w:p>
@@ -1689,21 +1798,780 @@
               </w:numPr>
               <w:jc w:val="both"/>
               <w:rPr>
-                <w:color w:val="000000" w:themeColor="text1"/>
-                <w:sz w:val="24"/>
-                <w:szCs w:val="24"/>
-                <w:lang w:val="es-ES"/>
-              </w:rPr>
-            </w:pPr>
-            <w:r>
-              <w:rPr>
-                <w:color w:val="000000" w:themeColor="text1"/>
-                <w:sz w:val="24"/>
-                <w:szCs w:val="24"/>
+                <w:i w:val="1"/>
+                <w:iCs w:val="1"/>
+                <w:noProof w:val="0"/>
+                <w:sz w:val="24"/>
+                <w:szCs w:val="24"/>
+                <w:lang w:val="es-ES"/>
+              </w:rPr>
+            </w:pPr>
+            <w:r>
+              <w:rPr>
+                <w:rFonts w:ascii="Times New Roman" w:hAnsi="Times New Roman" w:eastAsia="Times New Roman" w:cs="Times New Roman"/>
+                <w:b w:val="0"/>
+                <w:bCs w:val="0"/>
+                <w:i w:val="0"/>
+                <w:iCs w:val="0"/>
+                <w:noProof w:val="0"/>
+                <w:color w:val="000000" w:themeColor="text1" w:themeTint="FF" w:themeShade="FF"/>
+                <w:sz w:val="24"/>
+                <w:szCs w:val="24"/>
+                <w:lang w:val="es-ES"/>
+              </w:rPr>
+              <w:t>El sistema mostrará la lista de usuarios administradores</w:t>
+            </w:r>
+          </w:p>
+          <w:p>
+            <w:pPr>
+              <w:pStyle w:val="Textoindependiente"/>
+              <w:numPr>
+                <w:ilvl w:val="0"/>
+                <w:numId w:val="10"/>
+              </w:numPr>
+              <w:jc w:val="both"/>
+              <w:rPr>
+                <w:i w:val="1"/>
+                <w:iCs w:val="1"/>
+                <w:noProof w:val="0"/>
+                <w:sz w:val="24"/>
+                <w:szCs w:val="24"/>
+                <w:lang w:val="es-ES"/>
+              </w:rPr>
+            </w:pPr>
+            <w:r>
+              <w:rPr>
+                <w:rFonts w:ascii="Times New Roman" w:hAnsi="Times New Roman" w:eastAsia="Times New Roman" w:cs="Times New Roman"/>
+                <w:b w:val="0"/>
+                <w:bCs w:val="0"/>
+                <w:i w:val="0"/>
+                <w:iCs w:val="0"/>
+                <w:noProof w:val="0"/>
+                <w:color w:val="000000" w:themeColor="text1" w:themeTint="FF" w:themeShade="FF"/>
+                <w:sz w:val="24"/>
+                <w:szCs w:val="24"/>
+                <w:lang w:val="es-ES"/>
+              </w:rPr>
+              <w:t>El sistema deberá proporcionar una opción de recuperación de contraseña en el caso que el usuario olvide.</w:t>
+            </w:r>
+            <w:r>
+              <w:rPr>
+                <w:rFonts w:ascii="Times New Roman" w:hAnsi="Times New Roman" w:eastAsia="Times New Roman" w:cs="Times New Roman"/>
+                <w:b w:val="0"/>
+                <w:bCs w:val="0"/>
+                <w:i w:val="0"/>
+                <w:iCs w:val="0"/>
+                <w:noProof w:val="0"/>
+                <w:color w:val="000000" w:themeColor="text1" w:themeTint="FF" w:themeShade="FF"/>
+                <w:sz w:val="24"/>
+                <w:szCs w:val="24"/>
+                <w:lang w:val="es-EC"/>
+              </w:rPr>
+              <w:t> </w:t>
+            </w:r>
+          </w:p>
+          <w:p>
+            <w:pPr>
+              <w:pStyle w:val="Textoindependiente"/>
+              <w:numPr>
+                <w:ilvl w:val="0"/>
+                <w:numId w:val="10"/>
+              </w:numPr>
+              <w:jc w:val="both"/>
+              <w:rPr>
+                <w:rFonts w:ascii="Times New Roman" w:hAnsi="Times New Roman" w:eastAsia="Times New Roman" w:cs="Times New Roman"/>
+                <w:i w:val="1"/>
+                <w:iCs w:val="1"/>
+                <w:color w:val="000000" w:themeColor="text1" w:themeTint="FF" w:themeShade="FF"/>
+                <w:sz w:val="24"/>
+                <w:szCs w:val="24"/>
+                <w:lang w:val="es-ES"/>
+              </w:rPr>
+            </w:pPr>
+            <w:r>
+              <w:rPr>
+                <w:rFonts w:ascii="Times New Roman" w:hAnsi="Times New Roman" w:eastAsia="Times New Roman" w:cs="Times New Roman"/>
+                <w:b w:val="0"/>
+                <w:bCs w:val="0"/>
+                <w:i w:val="0"/>
+                <w:iCs w:val="0"/>
+                <w:noProof w:val="0"/>
+                <w:color w:val="000000" w:themeColor="text1" w:themeTint="FF" w:themeShade="FF"/>
+                <w:sz w:val="24"/>
+                <w:szCs w:val="24"/>
+                <w:lang w:val="es-ES"/>
+              </w:rPr>
+              <w:t xml:space="preserve">El Administrador tendrá permisos para </w:t>
+            </w:r>
+            <w:r>
+              <w:rPr>
+                <w:rFonts w:ascii="Times New Roman" w:hAnsi="Times New Roman" w:eastAsia="Times New Roman" w:cs="Times New Roman"/>
+                <w:b w:val="0"/>
+                <w:bCs w:val="0"/>
+                <w:i w:val="0"/>
+                <w:iCs w:val="0"/>
+                <w:noProof w:val="0"/>
+                <w:color w:val="000000" w:themeColor="text1" w:themeTint="FF" w:themeShade="FF"/>
+                <w:sz w:val="24"/>
+                <w:szCs w:val="24"/>
+                <w:lang w:val="es-ES"/>
+              </w:rPr>
+              <w:t>crear categorías</w:t>
+            </w:r>
+            <w:r>
+              <w:rPr>
+                <w:rFonts w:ascii="Times New Roman" w:hAnsi="Times New Roman" w:eastAsia="Times New Roman" w:cs="Times New Roman"/>
+                <w:b w:val="0"/>
+                <w:bCs w:val="0"/>
+                <w:i w:val="0"/>
+                <w:iCs w:val="0"/>
+                <w:noProof w:val="0"/>
+                <w:color w:val="000000" w:themeColor="text1" w:themeTint="FF" w:themeShade="FF"/>
+                <w:sz w:val="24"/>
+                <w:szCs w:val="24"/>
+                <w:lang w:val="es-ES"/>
+              </w:rPr>
+              <w:t xml:space="preserve"> de libros en el sistema</w:t>
+            </w:r>
+            <w:r>
+              <w:rPr>
+                <w:rFonts w:ascii="Times New Roman" w:hAnsi="Times New Roman" w:eastAsia="Times New Roman" w:cs="Times New Roman"/>
+                <w:b w:val="0"/>
+                <w:bCs w:val="0"/>
+                <w:i w:val="0"/>
+                <w:iCs w:val="0"/>
+                <w:noProof w:val="0"/>
+                <w:color w:val="000000" w:themeColor="text1" w:themeTint="FF" w:themeShade="FF"/>
+                <w:sz w:val="24"/>
+                <w:szCs w:val="24"/>
+                <w:lang w:val="es-EC"/>
+              </w:rPr>
+              <w:t> </w:t>
+            </w:r>
+          </w:p>
+          <w:p>
+            <w:pPr>
+              <w:pStyle w:val="Textoindependiente"/>
+              <w:numPr>
+                <w:ilvl w:val="0"/>
+                <w:numId w:val="10"/>
+              </w:numPr>
+              <w:jc w:val="both"/>
+              <w:rPr>
+                <w:i w:val="1"/>
+                <w:iCs w:val="1"/>
+                <w:noProof w:val="0"/>
+                <w:color w:val="000000" w:themeColor="text1" w:themeTint="FF" w:themeShade="FF"/>
+                <w:sz w:val="24"/>
+                <w:szCs w:val="24"/>
+                <w:lang w:val="es-EC"/>
+              </w:rPr>
+            </w:pPr>
+            <w:r>
+              <w:rPr>
+                <w:rFonts w:ascii="Times New Roman" w:hAnsi="Times New Roman" w:eastAsia="Times New Roman" w:cs="Times New Roman"/>
+                <w:b w:val="0"/>
+                <w:bCs w:val="0"/>
+                <w:i w:val="0"/>
+                <w:iCs w:val="0"/>
+                <w:noProof w:val="0"/>
+                <w:color w:val="000000" w:themeColor="text1" w:themeTint="FF" w:themeShade="FF"/>
+                <w:sz w:val="24"/>
+                <w:szCs w:val="24"/>
+                <w:lang w:val="es-ES"/>
+              </w:rPr>
+              <w:t>El Administrador tendrá permisos para actualizar o modificar categorías de libros en el sistema</w:t>
+            </w:r>
+            <w:r>
+              <w:rPr>
+                <w:rFonts w:ascii="Times New Roman" w:hAnsi="Times New Roman" w:eastAsia="Times New Roman" w:cs="Times New Roman"/>
+                <w:b w:val="0"/>
+                <w:bCs w:val="0"/>
+                <w:i w:val="0"/>
+                <w:iCs w:val="0"/>
+                <w:noProof w:val="0"/>
+                <w:color w:val="000000" w:themeColor="text1" w:themeTint="FF" w:themeShade="FF"/>
+                <w:sz w:val="24"/>
+                <w:szCs w:val="24"/>
+                <w:lang w:val="es-EC"/>
+              </w:rPr>
+              <w:t> </w:t>
+            </w:r>
+          </w:p>
+          <w:p>
+            <w:pPr>
+              <w:pStyle w:val="Textoindependiente"/>
+              <w:numPr>
+                <w:ilvl w:val="0"/>
+                <w:numId w:val="10"/>
+              </w:numPr>
+              <w:jc w:val="both"/>
+              <w:rPr>
+                <w:i w:val="1"/>
+                <w:iCs w:val="1"/>
+                <w:noProof w:val="0"/>
+                <w:color w:val="000000" w:themeColor="text1" w:themeTint="FF" w:themeShade="FF"/>
+                <w:sz w:val="24"/>
+                <w:szCs w:val="24"/>
+                <w:lang w:val="es-EC"/>
+              </w:rPr>
+            </w:pPr>
+            <w:r>
+              <w:rPr>
+                <w:rFonts w:ascii="Times New Roman" w:hAnsi="Times New Roman" w:eastAsia="Times New Roman" w:cs="Times New Roman"/>
+                <w:b w:val="0"/>
+                <w:bCs w:val="0"/>
+                <w:i w:val="0"/>
+                <w:iCs w:val="0"/>
+                <w:noProof w:val="0"/>
+                <w:color w:val="000000" w:themeColor="text1" w:themeTint="FF" w:themeShade="FF"/>
+                <w:sz w:val="24"/>
+                <w:szCs w:val="24"/>
+                <w:lang w:val="es-ES"/>
+              </w:rPr>
+              <w:t>El sistema mostrara la lista de categorías de libros</w:t>
+            </w:r>
+          </w:p>
+          <w:p>
+            <w:pPr>
+              <w:pStyle w:val="Textoindependiente"/>
+              <w:numPr>
+                <w:ilvl w:val="0"/>
+                <w:numId w:val="10"/>
+              </w:numPr>
+              <w:jc w:val="both"/>
+              <w:rPr>
+                <w:i w:val="1"/>
+                <w:iCs w:val="1"/>
+                <w:noProof w:val="0"/>
+                <w:color w:val="000000" w:themeColor="text1" w:themeTint="FF" w:themeShade="FF"/>
+                <w:sz w:val="24"/>
+                <w:szCs w:val="24"/>
+                <w:lang w:val="es-EC"/>
+              </w:rPr>
+            </w:pPr>
+            <w:r>
+              <w:rPr>
+                <w:rFonts w:ascii="Times New Roman" w:hAnsi="Times New Roman" w:eastAsia="Times New Roman" w:cs="Times New Roman"/>
+                <w:b w:val="0"/>
+                <w:bCs w:val="0"/>
+                <w:i w:val="0"/>
+                <w:iCs w:val="0"/>
+                <w:noProof w:val="0"/>
+                <w:color w:val="000000" w:themeColor="text1" w:themeTint="FF" w:themeShade="FF"/>
+                <w:sz w:val="24"/>
+                <w:szCs w:val="24"/>
+                <w:lang w:val="es-ES"/>
+              </w:rPr>
+              <w:t>El sistema permitirá eliminar la lista de categorías de libros</w:t>
+            </w:r>
+          </w:p>
+          <w:p>
+            <w:pPr>
+              <w:pStyle w:val="Textoindependiente"/>
+              <w:numPr>
+                <w:ilvl w:val="0"/>
+                <w:numId w:val="10"/>
+              </w:numPr>
+              <w:jc w:val="both"/>
+              <w:rPr>
+                <w:i w:val="1"/>
+                <w:iCs w:val="1"/>
+                <w:noProof w:val="0"/>
+                <w:color w:val="000000" w:themeColor="text1" w:themeTint="FF" w:themeShade="FF"/>
+                <w:sz w:val="24"/>
+                <w:szCs w:val="24"/>
+                <w:lang w:val="es-EC"/>
+              </w:rPr>
+            </w:pPr>
+            <w:r>
+              <w:rPr>
+                <w:rFonts w:ascii="Times New Roman" w:hAnsi="Times New Roman" w:eastAsia="Times New Roman" w:cs="Times New Roman"/>
+                <w:b w:val="0"/>
+                <w:bCs w:val="0"/>
+                <w:i w:val="0"/>
+                <w:iCs w:val="0"/>
+                <w:noProof w:val="0"/>
+                <w:color w:val="000000" w:themeColor="text1" w:themeTint="FF" w:themeShade="FF"/>
+                <w:sz w:val="24"/>
+                <w:szCs w:val="24"/>
+                <w:lang w:val="es-ES"/>
+              </w:rPr>
+              <w:t>El Administrador tendrá permisos para subir nuevos libros al sistema</w:t>
+            </w:r>
+            <w:r>
+              <w:rPr>
+                <w:rFonts w:ascii="Times New Roman" w:hAnsi="Times New Roman" w:eastAsia="Times New Roman" w:cs="Times New Roman"/>
+                <w:b w:val="0"/>
+                <w:bCs w:val="0"/>
+                <w:i w:val="0"/>
+                <w:iCs w:val="0"/>
+                <w:noProof w:val="0"/>
+                <w:color w:val="000000" w:themeColor="text1" w:themeTint="FF" w:themeShade="FF"/>
+                <w:sz w:val="24"/>
+                <w:szCs w:val="24"/>
+                <w:lang w:val="es-EC"/>
+              </w:rPr>
+              <w:t> </w:t>
+            </w:r>
+          </w:p>
+          <w:p>
+            <w:pPr>
+              <w:pStyle w:val="Textoindependiente"/>
+              <w:numPr>
+                <w:ilvl w:val="0"/>
+                <w:numId w:val="10"/>
+              </w:numPr>
+              <w:jc w:val="both"/>
+              <w:rPr>
+                <w:rFonts w:ascii="Times New Roman" w:hAnsi="Times New Roman" w:eastAsia="Times New Roman" w:cs="Times New Roman"/>
+                <w:b w:val="0"/>
+                <w:bCs w:val="0"/>
+                <w:i w:val="0"/>
+                <w:iCs w:val="0"/>
+                <w:noProof w:val="0"/>
+                <w:color w:val="000000" w:themeColor="text1" w:themeTint="FF" w:themeShade="FF"/>
+                <w:sz w:val="24"/>
+                <w:szCs w:val="24"/>
+                <w:lang w:val="es-EC"/>
+              </w:rPr>
+            </w:pPr>
+            <w:r>
+              <w:rPr>
+                <w:rFonts w:ascii="Times New Roman" w:hAnsi="Times New Roman" w:eastAsia="Times New Roman" w:cs="Times New Roman"/>
+                <w:b w:val="0"/>
+                <w:bCs w:val="0"/>
+                <w:i w:val="0"/>
+                <w:iCs w:val="0"/>
+                <w:noProof w:val="0"/>
+                <w:color w:val="000000" w:themeColor="text1" w:themeTint="FF" w:themeShade="FF"/>
+                <w:sz w:val="24"/>
+                <w:szCs w:val="24"/>
+                <w:lang w:val="es-ES"/>
+              </w:rPr>
+              <w:t>El Administrador tendrá permisos para la actualización de nuevos libros en el sistema</w:t>
+            </w:r>
+            <w:r>
+              <w:rPr>
+                <w:rFonts w:ascii="Times New Roman" w:hAnsi="Times New Roman" w:eastAsia="Times New Roman" w:cs="Times New Roman"/>
+                <w:b w:val="0"/>
+                <w:bCs w:val="0"/>
+                <w:i w:val="0"/>
+                <w:iCs w:val="0"/>
+                <w:noProof w:val="0"/>
+                <w:color w:val="000000" w:themeColor="text1" w:themeTint="FF" w:themeShade="FF"/>
+                <w:sz w:val="24"/>
+                <w:szCs w:val="24"/>
+                <w:lang w:val="es-EC"/>
+              </w:rPr>
+              <w:t> </w:t>
+            </w:r>
+          </w:p>
+          <w:p>
+            <w:pPr>
+              <w:pStyle w:val="Textoindependiente"/>
+              <w:numPr>
+                <w:ilvl w:val="0"/>
+                <w:numId w:val="10"/>
+              </w:numPr>
+              <w:jc w:val="both"/>
+              <w:rPr>
+                <w:b w:val="0"/>
+                <w:bCs w:val="0"/>
+                <w:i w:val="0"/>
+                <w:iCs w:val="0"/>
+                <w:noProof w:val="0"/>
+                <w:color w:val="000000" w:themeColor="text1" w:themeTint="FF" w:themeShade="FF"/>
+                <w:sz w:val="24"/>
+                <w:szCs w:val="24"/>
+                <w:lang w:val="es-EC"/>
+              </w:rPr>
+            </w:pPr>
+            <w:r>
+              <w:rPr>
+                <w:rFonts w:ascii="Times New Roman" w:hAnsi="Times New Roman" w:eastAsia="Times New Roman" w:cs="Times New Roman"/>
+                <w:b w:val="0"/>
+                <w:bCs w:val="0"/>
+                <w:i w:val="0"/>
+                <w:iCs w:val="0"/>
+                <w:noProof w:val="0"/>
+                <w:color w:val="000000" w:themeColor="text1" w:themeTint="FF" w:themeShade="FF"/>
+                <w:sz w:val="24"/>
+                <w:szCs w:val="24"/>
+                <w:lang w:val="es-ES"/>
+              </w:rPr>
+              <w:t>El sistema tendrá la opción de listar todos los libros disponibles</w:t>
+            </w:r>
+          </w:p>
+          <w:p>
+            <w:pPr>
+              <w:pStyle w:val="Textoindependiente"/>
+              <w:numPr>
+                <w:ilvl w:val="0"/>
+                <w:numId w:val="10"/>
+              </w:numPr>
+              <w:jc w:val="both"/>
+              <w:rPr>
+                <w:b w:val="0"/>
+                <w:bCs w:val="0"/>
+                <w:i w:val="0"/>
+                <w:iCs w:val="0"/>
+                <w:noProof w:val="0"/>
+                <w:color w:val="000000" w:themeColor="text1" w:themeTint="FF" w:themeShade="FF"/>
+                <w:sz w:val="24"/>
+                <w:szCs w:val="24"/>
+                <w:lang w:val="es-EC"/>
+              </w:rPr>
+            </w:pPr>
+            <w:r>
+              <w:rPr>
+                <w:rFonts w:ascii="Times New Roman" w:hAnsi="Times New Roman" w:eastAsia="Times New Roman" w:cs="Times New Roman"/>
+                <w:b w:val="0"/>
+                <w:bCs w:val="0"/>
+                <w:i w:val="0"/>
+                <w:iCs w:val="0"/>
+                <w:noProof w:val="0"/>
+                <w:color w:val="000000" w:themeColor="text1" w:themeTint="FF" w:themeShade="FF"/>
+                <w:sz w:val="24"/>
+                <w:szCs w:val="24"/>
+                <w:lang w:val="es-ES"/>
+              </w:rPr>
+              <w:t>El usuario elige criterio e introduce un contenido a buscar.</w:t>
+            </w:r>
+            <w:r>
+              <w:rPr>
+                <w:rFonts w:ascii="Times New Roman" w:hAnsi="Times New Roman" w:eastAsia="Times New Roman" w:cs="Times New Roman"/>
+                <w:b w:val="0"/>
+                <w:bCs w:val="0"/>
+                <w:i w:val="0"/>
+                <w:iCs w:val="0"/>
+                <w:noProof w:val="0"/>
+                <w:color w:val="000000" w:themeColor="text1" w:themeTint="FF" w:themeShade="FF"/>
+                <w:sz w:val="24"/>
+                <w:szCs w:val="24"/>
+                <w:lang w:val="es-EC"/>
+              </w:rPr>
+              <w:t> </w:t>
+            </w:r>
+          </w:p>
+          <w:p>
+            <w:pPr>
+              <w:pStyle w:val="Textoindependiente"/>
+              <w:numPr>
+                <w:ilvl w:val="0"/>
+                <w:numId w:val="10"/>
+              </w:numPr>
+              <w:jc w:val="both"/>
+              <w:rPr>
+                <w:rFonts w:ascii="Times New Roman" w:hAnsi="Times New Roman" w:eastAsia="Times New Roman" w:cs="Times New Roman"/>
+                <w:b w:val="0"/>
+                <w:bCs w:val="0"/>
+                <w:i w:val="0"/>
+                <w:iCs w:val="0"/>
+                <w:noProof w:val="0"/>
+                <w:color w:val="000000" w:themeColor="text1" w:themeTint="FF" w:themeShade="FF"/>
+                <w:sz w:val="24"/>
+                <w:szCs w:val="24"/>
+                <w:lang w:val="es-EC"/>
+              </w:rPr>
+            </w:pPr>
+            <w:r>
+              <w:rPr>
+                <w:b w:val="0"/>
+                <w:bCs w:val="0"/>
+                <w:i w:val="0"/>
+                <w:iCs w:val="0"/>
+                <w:strike w:val="0"/>
+                <w:dstrike w:val="0"/>
+                <w:noProof w:val="0"/>
+                <w:color w:val="000000" w:themeColor="text1" w:themeTint="FF" w:themeShade="FF"/>
+                <w:sz w:val="24"/>
+                <w:szCs w:val="24"/>
+                <w:u w:val="none"/>
                 <w:lang w:val="es-ES"/>
               </w:rPr>
               <w:t>Permite al Administrador borrar información referente a los libros en existencia</w:t>
             </w:r>
+          </w:p>
+          <w:p>
+            <w:pPr>
+              <w:pStyle w:val="Textoindependiente"/>
+              <w:numPr>
+                <w:ilvl w:val="0"/>
+                <w:numId w:val="10"/>
+              </w:numPr>
+              <w:jc w:val="both"/>
+              <w:rPr>
+                <w:b w:val="0"/>
+                <w:bCs w:val="0"/>
+                <w:i w:val="0"/>
+                <w:iCs w:val="0"/>
+                <w:noProof w:val="0"/>
+                <w:color w:val="000000" w:themeColor="text1" w:themeTint="FF" w:themeShade="FF"/>
+                <w:sz w:val="24"/>
+                <w:szCs w:val="24"/>
+                <w:lang w:val="es-ES"/>
+              </w:rPr>
+            </w:pPr>
+            <w:r>
+              <w:rPr>
+                <w:rFonts w:ascii="Times New Roman" w:hAnsi="Times New Roman" w:eastAsia="Times New Roman" w:cs="Times New Roman"/>
+                <w:b w:val="0"/>
+                <w:bCs w:val="0"/>
+                <w:i w:val="0"/>
+                <w:iCs w:val="0"/>
+                <w:noProof w:val="0"/>
+                <w:color w:val="000000" w:themeColor="text1" w:themeTint="FF" w:themeShade="FF"/>
+                <w:sz w:val="24"/>
+                <w:szCs w:val="24"/>
+                <w:lang w:val="es-ES"/>
+              </w:rPr>
+              <w:t>El usuario elige una categoría y obtiene toda la búsqueda referente a la categoría.</w:t>
+            </w:r>
+          </w:p>
+          <w:p>
+            <w:pPr>
+              <w:pStyle w:val="Textoindependiente"/>
+              <w:numPr>
+                <w:ilvl w:val="0"/>
+                <w:numId w:val="10"/>
+              </w:numPr>
+              <w:jc w:val="both"/>
+              <w:rPr>
+                <w:b w:val="0"/>
+                <w:bCs w:val="0"/>
+                <w:i w:val="0"/>
+                <w:iCs w:val="0"/>
+                <w:noProof w:val="0"/>
+                <w:color w:val="000000" w:themeColor="text1" w:themeTint="FF" w:themeShade="FF"/>
+                <w:sz w:val="24"/>
+                <w:szCs w:val="24"/>
+                <w:lang w:val="es-ES"/>
+              </w:rPr>
+            </w:pPr>
+            <w:r>
+              <w:rPr>
+                <w:rFonts w:ascii="Times New Roman" w:hAnsi="Times New Roman" w:eastAsia="Times New Roman" w:cs="Times New Roman"/>
+                <w:b w:val="0"/>
+                <w:bCs w:val="0"/>
+                <w:i w:val="0"/>
+                <w:iCs w:val="0"/>
+                <w:noProof w:val="0"/>
+                <w:color w:val="000000" w:themeColor="text1" w:themeTint="FF" w:themeShade="FF"/>
+                <w:sz w:val="24"/>
+                <w:szCs w:val="24"/>
+                <w:lang w:val="es-ES"/>
+              </w:rPr>
+              <w:t>El sistema ofrecerá al usuario información general y actualizada acerca de las categorías que selecciono</w:t>
+            </w:r>
+          </w:p>
+          <w:p>
+            <w:pPr>
+              <w:pStyle w:val="Textoindependiente"/>
+              <w:numPr>
+                <w:ilvl w:val="0"/>
+                <w:numId w:val="10"/>
+              </w:numPr>
+              <w:jc w:val="both"/>
+              <w:rPr>
+                <w:b w:val="0"/>
+                <w:bCs w:val="0"/>
+                <w:i w:val="0"/>
+                <w:iCs w:val="0"/>
+                <w:noProof w:val="0"/>
+                <w:color w:val="000000" w:themeColor="text1" w:themeTint="FF" w:themeShade="FF"/>
+                <w:sz w:val="24"/>
+                <w:szCs w:val="24"/>
+                <w:lang w:val="es-ES"/>
+              </w:rPr>
+            </w:pPr>
+            <w:r>
+              <w:rPr>
+                <w:rFonts w:ascii="Times New Roman" w:hAnsi="Times New Roman" w:eastAsia="Times New Roman" w:cs="Times New Roman"/>
+                <w:b w:val="0"/>
+                <w:bCs w:val="0"/>
+                <w:i w:val="0"/>
+                <w:iCs w:val="0"/>
+                <w:noProof w:val="0"/>
+                <w:color w:val="000000" w:themeColor="text1" w:themeTint="FF" w:themeShade="FF"/>
+                <w:sz w:val="24"/>
+                <w:szCs w:val="24"/>
+                <w:lang w:val="es-ES"/>
+              </w:rPr>
+              <w:t>El usuario elige criterio e introduce un contenido a buscar.</w:t>
+            </w:r>
+            <w:r>
+              <w:rPr>
+                <w:rFonts w:ascii="Times New Roman" w:hAnsi="Times New Roman" w:eastAsia="Times New Roman" w:cs="Times New Roman"/>
+                <w:b w:val="0"/>
+                <w:bCs w:val="0"/>
+                <w:i w:val="0"/>
+                <w:iCs w:val="0"/>
+                <w:noProof w:val="0"/>
+                <w:color w:val="000000" w:themeColor="text1" w:themeTint="FF" w:themeShade="FF"/>
+                <w:sz w:val="24"/>
+                <w:szCs w:val="24"/>
+                <w:lang w:val="es-EC"/>
+              </w:rPr>
+              <w:t> </w:t>
+            </w:r>
+          </w:p>
+          <w:p>
+            <w:pPr>
+              <w:pStyle w:val="Textoindependiente"/>
+              <w:numPr>
+                <w:ilvl w:val="0"/>
+                <w:numId w:val="10"/>
+              </w:numPr>
+              <w:jc w:val="both"/>
+              <w:rPr>
+                <w:b w:val="0"/>
+                <w:bCs w:val="0"/>
+                <w:i w:val="0"/>
+                <w:iCs w:val="0"/>
+                <w:noProof w:val="0"/>
+                <w:color w:val="000000" w:themeColor="text1" w:themeTint="FF" w:themeShade="FF"/>
+                <w:sz w:val="24"/>
+                <w:szCs w:val="24"/>
+                <w:lang w:val="es-EC"/>
+              </w:rPr>
+            </w:pPr>
+            <w:r>
+              <w:rPr>
+                <w:rFonts w:ascii="Times New Roman" w:hAnsi="Times New Roman" w:eastAsia="Times New Roman" w:cs="Times New Roman"/>
+                <w:b w:val="0"/>
+                <w:bCs w:val="0"/>
+                <w:i w:val="0"/>
+                <w:iCs w:val="0"/>
+                <w:noProof w:val="0"/>
+                <w:color w:val="000000" w:themeColor="text1" w:themeTint="FF" w:themeShade="FF"/>
+                <w:sz w:val="24"/>
+                <w:szCs w:val="24"/>
+                <w:lang w:val="es-ES"/>
+              </w:rPr>
+              <w:t>El sistema mostrara los resultados de la búsqueda que realizo</w:t>
+            </w:r>
+          </w:p>
+          <w:p>
+            <w:pPr>
+              <w:pStyle w:val="Textoindependiente"/>
+              <w:numPr>
+                <w:ilvl w:val="0"/>
+                <w:numId w:val="10"/>
+              </w:numPr>
+              <w:jc w:val="both"/>
+              <w:rPr>
+                <w:b w:val="0"/>
+                <w:bCs w:val="0"/>
+                <w:i w:val="0"/>
+                <w:iCs w:val="0"/>
+                <w:noProof w:val="0"/>
+                <w:color w:val="000000" w:themeColor="text1" w:themeTint="FF" w:themeShade="FF"/>
+                <w:sz w:val="24"/>
+                <w:szCs w:val="24"/>
+                <w:lang w:val="es-EC"/>
+              </w:rPr>
+            </w:pPr>
+            <w:r>
+              <w:rPr>
+                <w:rFonts w:ascii="Times New Roman" w:hAnsi="Times New Roman" w:eastAsia="Times New Roman" w:cs="Times New Roman"/>
+                <w:b w:val="0"/>
+                <w:bCs w:val="0"/>
+                <w:i w:val="0"/>
+                <w:iCs w:val="0"/>
+                <w:noProof w:val="0"/>
+                <w:color w:val="000000" w:themeColor="text1" w:themeTint="FF" w:themeShade="FF"/>
+                <w:sz w:val="24"/>
+                <w:szCs w:val="24"/>
+                <w:lang w:val="es-ES"/>
+              </w:rPr>
+              <w:t>El usuario debe seleccionar el libro digital para descargar. </w:t>
+            </w:r>
+            <w:r>
+              <w:rPr>
+                <w:rFonts w:ascii="Times New Roman" w:hAnsi="Times New Roman" w:eastAsia="Times New Roman" w:cs="Times New Roman"/>
+                <w:b w:val="0"/>
+                <w:bCs w:val="0"/>
+                <w:i w:val="0"/>
+                <w:iCs w:val="0"/>
+                <w:noProof w:val="0"/>
+                <w:color w:val="000000" w:themeColor="text1" w:themeTint="FF" w:themeShade="FF"/>
+                <w:sz w:val="24"/>
+                <w:szCs w:val="24"/>
+                <w:lang w:val="es-EC"/>
+              </w:rPr>
+              <w:t> </w:t>
+            </w:r>
+          </w:p>
+          <w:p>
+            <w:pPr>
+              <w:pStyle w:val="Textoindependiente"/>
+              <w:numPr>
+                <w:ilvl w:val="0"/>
+                <w:numId w:val="10"/>
+              </w:numPr>
+              <w:jc w:val="both"/>
+              <w:rPr>
+                <w:b w:val="0"/>
+                <w:bCs w:val="0"/>
+                <w:i w:val="0"/>
+                <w:iCs w:val="0"/>
+                <w:noProof w:val="0"/>
+                <w:color w:val="000000" w:themeColor="text1" w:themeTint="FF" w:themeShade="FF"/>
+                <w:sz w:val="24"/>
+                <w:szCs w:val="24"/>
+                <w:lang w:val="es-EC"/>
+              </w:rPr>
+            </w:pPr>
+            <w:r>
+              <w:rPr>
+                <w:rFonts w:ascii="Times New Roman" w:hAnsi="Times New Roman" w:eastAsia="Times New Roman" w:cs="Times New Roman"/>
+                <w:b w:val="0"/>
+                <w:bCs w:val="0"/>
+                <w:i w:val="0"/>
+                <w:iCs w:val="0"/>
+                <w:noProof w:val="0"/>
+                <w:color w:val="000000" w:themeColor="text1" w:themeTint="FF" w:themeShade="FF"/>
+                <w:sz w:val="24"/>
+                <w:szCs w:val="24"/>
+                <w:lang w:val="es-ES"/>
+              </w:rPr>
+              <w:t>El Administrador tendrá permisos para actualizar los libros en el sistema</w:t>
+            </w:r>
+            <w:r>
+              <w:rPr>
+                <w:rFonts w:ascii="Times New Roman" w:hAnsi="Times New Roman" w:eastAsia="Times New Roman" w:cs="Times New Roman"/>
+                <w:b w:val="0"/>
+                <w:bCs w:val="0"/>
+                <w:i w:val="0"/>
+                <w:iCs w:val="0"/>
+                <w:noProof w:val="0"/>
+                <w:color w:val="000000" w:themeColor="text1" w:themeTint="FF" w:themeShade="FF"/>
+                <w:sz w:val="24"/>
+                <w:szCs w:val="24"/>
+                <w:lang w:val="es-EC"/>
+              </w:rPr>
+              <w:t> </w:t>
+            </w:r>
+          </w:p>
+          <w:p>
+            <w:pPr>
+              <w:pStyle w:val="Textoindependiente"/>
+              <w:ind w:left="0"/>
+              <w:jc w:val="both"/>
+              <w:rPr>
+                <w:rFonts w:ascii="Times New Roman" w:hAnsi="Times New Roman" w:eastAsia="Times New Roman" w:cs="Times New Roman"/>
+                <w:b w:val="0"/>
+                <w:bCs w:val="0"/>
+                <w:i w:val="0"/>
+                <w:iCs w:val="0"/>
+                <w:noProof w:val="0"/>
+                <w:color w:val="000000" w:themeColor="text1" w:themeTint="FF" w:themeShade="FF"/>
+                <w:sz w:val="24"/>
+                <w:szCs w:val="24"/>
+                <w:lang w:val="es-EC"/>
+              </w:rPr>
+            </w:pPr>
           </w:p>
           <w:p>
             <w:pPr>
@@ -1729,6 +2597,7 @@
           <w:tcPr>
             <w:tcW w:w="9176" w:type="dxa"/>
             <w:gridSpan w:val="9"/>
+            <w:tcMar/>
           </w:tcPr>
           <w:p>
             <w:pPr>
@@ -2031,6 +2900,7 @@
           <w:tcPr>
             <w:tcW w:w="9176" w:type="dxa"/>
             <w:gridSpan w:val="9"/>
+            <w:tcMar/>
           </w:tcPr>
           <w:p>
             <w:pPr>
@@ -2054,12 +2924,13 @@
             <w:tcW w:w="9176" w:type="dxa"/>
             <w:gridSpan w:val="9"/>
             <w:tcBorders>
-              <w:top w:val="single" w:sz="4" w:space="0" w:color="auto"/>
-              <w:left w:val="single" w:sz="4" w:space="0" w:color="auto"/>
-              <w:bottom w:val="single" w:sz="4" w:space="0" w:color="auto"/>
-              <w:right w:val="single" w:sz="4" w:space="0" w:color="auto"/>
+              <w:top w:val="single" w:color="auto" w:sz="4" w:space="0"/>
+              <w:left w:val="single" w:color="auto" w:sz="4" w:space="0"/>
+              <w:bottom w:val="single" w:color="auto" w:sz="4" w:space="0"/>
+              <w:right w:val="single" w:color="auto" w:sz="4" w:space="0"/>
             </w:tcBorders>
             <w:shd w:val="clear" w:color="auto" w:fill="D9D9D9" w:themeFill="background1" w:themeFillShade="D9"/>
+            <w:tcMar/>
           </w:tcPr>
           <w:p>
             <w:pPr>
@@ -2115,109 +2986,24 @@
             <w:tcW w:w="9176" w:type="dxa"/>
             <w:gridSpan w:val="9"/>
             <w:tcBorders>
-              <w:top w:val="single" w:sz="4" w:space="0" w:color="auto"/>
-              <w:left w:val="single" w:sz="4" w:space="0" w:color="auto"/>
-              <w:bottom w:val="single" w:sz="4" w:space="0" w:color="auto"/>
-              <w:right w:val="single" w:sz="4" w:space="0" w:color="auto"/>
+              <w:top w:val="single" w:color="auto" w:sz="4" w:space="0"/>
+              <w:left w:val="single" w:color="auto" w:sz="4" w:space="0"/>
+              <w:bottom w:val="single" w:color="auto" w:sz="4" w:space="0"/>
+              <w:right w:val="single" w:color="auto" w:sz="4" w:space="0"/>
             </w:tcBorders>
+            <w:tcMar/>
           </w:tcPr>
           <w:p>
             <w:pPr>
               <w:pStyle w:val="Textoindependiente"/>
               <w:jc w:val="both"/>
-              <w:rPr>
-                <w:sz w:val="24"/>
-                <w:szCs w:val="24"/>
-              </w:rPr>
-            </w:pPr>
-            <w:r>
-              <w:rPr>
-                <w:sz w:val="24"/>
-                <w:szCs w:val="24"/>
-              </w:rPr>
-              <w:t>El proyecto “</w:t>
-            </w:r>
-            <w:r>
-              <w:rPr>
-                <w:color w:val="000000" w:themeColor="text1"/>
-                <w:sz w:val="24"/>
-                <w:szCs w:val="24"/>
-              </w:rPr>
-              <w:t>SISTEMA DE DOCUMENTACION DIGITAL DE LIBROS DE HISTORIA NACIONAL DEL ECUADOR</w:t>
-            </w:r>
-            <w:r>
-              <w:rPr>
-                <w:sz w:val="24"/>
-                <w:szCs w:val="24"/>
-              </w:rPr>
-              <w:t>”, consiste en crear una plataforma web en la misma se publicarán los libros más relevantes e importantes y los mismos podrán ser visualizados por</w:t>
-            </w:r>
-            <w:r>
-              <w:rPr>
-                <w:sz w:val="24"/>
-                <w:szCs w:val="24"/>
-              </w:rPr>
-              <w:t xml:space="preserve"> los estudiantes que estén adheridos al sistema educativo</w:t>
-            </w:r>
-            <w:r>
-              <w:rPr>
-                <w:sz w:val="24"/>
-                <w:szCs w:val="24"/>
-              </w:rPr>
-              <w:t>.</w:t>
-            </w:r>
-          </w:p>
-          <w:p>
-            <w:pPr>
-              <w:pStyle w:val="Textoindependiente"/>
-              <w:jc w:val="both"/>
-              <w:rPr>
-                <w:sz w:val="24"/>
-                <w:szCs w:val="24"/>
-              </w:rPr>
-            </w:pPr>
-            <w:r>
-              <w:rPr>
-                <w:sz w:val="24"/>
-                <w:szCs w:val="24"/>
-              </w:rPr>
-              <w:t>La plataforma web consistirá en:</w:t>
-            </w:r>
-          </w:p>
-          <w:p>
-            <w:pPr>
-              <w:pStyle w:val="Textoindependiente"/>
-              <w:numPr>
-                <w:ilvl w:val="0"/>
-                <w:numId w:val="8"/>
-              </w:numPr>
-              <w:jc w:val="both"/>
-              <w:rPr>
-                <w:sz w:val="24"/>
-                <w:szCs w:val="24"/>
-              </w:rPr>
-            </w:pPr>
-            <w:r>
-              <w:rPr>
-                <w:sz w:val="24"/>
-                <w:szCs w:val="24"/>
-              </w:rPr>
-              <w:lastRenderedPageBreak/>
-              <w:t xml:space="preserve">En la revisión de archivos y documentos para lectores de uso académico y amantes de la historia de una manera </w:t>
-            </w:r>
-            <w:r>
-              <w:rPr>
-                <w:sz w:val="24"/>
-                <w:szCs w:val="24"/>
-              </w:rPr>
-              <w:t>práctica</w:t>
-            </w:r>
-            <w:r>
-              <w:rPr>
-                <w:sz w:val="24"/>
-                <w:szCs w:val="24"/>
-              </w:rPr>
-              <w:t xml:space="preserve"> y dinámica.</w:t>
+            </w:pPr>
+            <w:r>
+              <w:rPr>
+                <w:noProof w:val="0"/>
+                <w:lang w:val="es-MX"/>
+              </w:rPr>
+              <w:t>El proyecto “SISTEMA DE DOCUMENTACION DIGITAL DE LIBROS DE HISTORIA NACIONAL DEL ECUADOR”, consiste en crear una plataforma web en la misma se publicarán los libros más relevantes e importantes y los mismos podrán ser visualizados por los estudiantes que estén adheridos al sistema educativo.</w:t>
             </w:r>
           </w:p>
           <w:p>
@@ -2415,16 +3201,44 @@
                 <w:sz w:val="24"/>
                 <w:szCs w:val="24"/>
               </w:rPr>
-              <w:t>Para la gestión del proyecto de desarrollo se utilizará la metodología scrum la misma que ya se define la lista de requerimientos:</w:t>
-            </w:r>
-          </w:p>
-          <w:p>
-            <w:pPr>
-              <w:pStyle w:val="Textoindependiente"/>
-              <w:jc w:val="both"/>
-              <w:rPr>
-                <w:b/>
-                <w:bCs/>
+              <w:t xml:space="preserve">Para la gestión del proyecto de desarrollo se utilizará la metodología scrum la misma que ya se define la lista de requerimientos, cada sprint </w:t>
+            </w:r>
+            <w:r>
+              <w:rPr>
+                <w:sz w:val="24"/>
+                <w:szCs w:val="24"/>
+              </w:rPr>
+              <w:t>tendrá</w:t>
+            </w:r>
+            <w:r>
+              <w:rPr>
+                <w:sz w:val="24"/>
+                <w:szCs w:val="24"/>
+              </w:rPr>
+              <w:t xml:space="preserve"> una </w:t>
+            </w:r>
+            <w:r>
+              <w:rPr>
+                <w:sz w:val="24"/>
+                <w:szCs w:val="24"/>
+              </w:rPr>
+              <w:t>duración</w:t>
+            </w:r>
+            <w:r>
+              <w:rPr>
+                <w:sz w:val="24"/>
+                <w:szCs w:val="24"/>
+              </w:rPr>
+              <w:t xml:space="preserve"> de 2 semanas:</w:t>
+            </w:r>
+          </w:p>
+          <w:p>
+            <w:pPr>
+              <w:pStyle w:val="Textoindependiente"/>
+              <w:jc w:val="both"/>
+              <w:rPr>
+                <w:b w:val="1"/>
+                <w:bCs w:val="1"/>
                 <w:sz w:val="24"/>
                 <w:szCs w:val="24"/>
               </w:rPr>
@@ -3286,7 +4100,23 @@
                 <w:sz w:val="24"/>
                 <w:szCs w:val="24"/>
               </w:rPr>
-              <w:t>, png)</w:t>
+              <w:t xml:space="preserve">, </w:t>
+            </w:r>
+            <w:proofErr w:type="spellStart"/>
+            <w:r>
+              <w:rPr>
+                <w:sz w:val="24"/>
+                <w:szCs w:val="24"/>
+              </w:rPr>
+              <w:t>png</w:t>
+            </w:r>
+            <w:proofErr w:type="spellEnd"/>
+            <w:r>
+              <w:rPr>
+                <w:sz w:val="24"/>
+                <w:szCs w:val="24"/>
+              </w:rPr>
+              <w:t>)</w:t>
             </w:r>
           </w:p>
           <w:p>
@@ -3995,12 +4825,13 @@
             <w:tcW w:w="9176" w:type="dxa"/>
             <w:gridSpan w:val="9"/>
             <w:tcBorders>
-              <w:top w:val="single" w:sz="4" w:space="0" w:color="auto"/>
-              <w:left w:val="single" w:sz="4" w:space="0" w:color="auto"/>
-              <w:bottom w:val="single" w:sz="4" w:space="0" w:color="auto"/>
-              <w:right w:val="single" w:sz="4" w:space="0" w:color="auto"/>
+              <w:top w:val="single" w:color="auto" w:sz="4" w:space="0"/>
+              <w:left w:val="single" w:color="auto" w:sz="4" w:space="0"/>
+              <w:bottom w:val="single" w:color="auto" w:sz="4" w:space="0"/>
+              <w:right w:val="single" w:color="auto" w:sz="4" w:space="0"/>
             </w:tcBorders>
             <w:shd w:val="clear" w:color="auto" w:fill="D9D9D9" w:themeFill="background1" w:themeFillShade="D9"/>
+            <w:tcMar/>
           </w:tcPr>
           <w:p>
             <w:pPr>
@@ -4057,11 +4888,12 @@
             <w:tcW w:w="9176" w:type="dxa"/>
             <w:gridSpan w:val="9"/>
             <w:tcBorders>
-              <w:top w:val="single" w:sz="4" w:space="0" w:color="auto"/>
-              <w:left w:val="single" w:sz="4" w:space="0" w:color="auto"/>
-              <w:bottom w:val="single" w:sz="4" w:space="0" w:color="auto"/>
-              <w:right w:val="single" w:sz="4" w:space="0" w:color="auto"/>
+              <w:top w:val="single" w:color="auto" w:sz="4" w:space="0"/>
+              <w:left w:val="single" w:color="auto" w:sz="4" w:space="0"/>
+              <w:bottom w:val="single" w:color="auto" w:sz="4" w:space="0"/>
+              <w:right w:val="single" w:color="auto" w:sz="4" w:space="0"/>
             </w:tcBorders>
+            <w:tcMar/>
           </w:tcPr>
           <w:tbl>
             <w:tblPr>
@@ -4644,12 +5476,13 @@
             <w:tcW w:w="9176" w:type="dxa"/>
             <w:gridSpan w:val="9"/>
             <w:tcBorders>
-              <w:top w:val="single" w:sz="4" w:space="0" w:color="auto"/>
-              <w:left w:val="single" w:sz="4" w:space="0" w:color="auto"/>
-              <w:bottom w:val="single" w:sz="4" w:space="0" w:color="auto"/>
-              <w:right w:val="single" w:sz="4" w:space="0" w:color="auto"/>
+              <w:top w:val="single" w:color="auto" w:sz="4" w:space="0"/>
+              <w:left w:val="single" w:color="auto" w:sz="4" w:space="0"/>
+              <w:bottom w:val="single" w:color="auto" w:sz="4" w:space="0"/>
+              <w:right w:val="single" w:color="auto" w:sz="4" w:space="0"/>
             </w:tcBorders>
             <w:shd w:val="clear" w:color="auto" w:fill="D9D9D9" w:themeFill="background1" w:themeFillShade="D9"/>
+            <w:tcMar/>
           </w:tcPr>
           <w:p>
             <w:pPr>
@@ -4673,7 +5506,6 @@
                 <w:szCs w:val="24"/>
                 <w:lang w:val="es-ES"/>
               </w:rPr>
-              <w:lastRenderedPageBreak/>
               <w:t>Cronograma de Hitos del Proyecto</w:t>
             </w:r>
             <w:r>
@@ -4700,9 +5532,10 @@
             <w:tcW w:w="4512" w:type="dxa"/>
             <w:gridSpan w:val="6"/>
             <w:tcBorders>
-              <w:bottom w:val="single" w:sz="4" w:space="0" w:color="auto"/>
+              <w:bottom w:val="single" w:color="auto" w:sz="4" w:space="0"/>
             </w:tcBorders>
             <w:shd w:val="clear" w:color="auto" w:fill="F2F2F2" w:themeFill="background1" w:themeFillShade="F2"/>
+            <w:tcMar/>
             <w:vAlign w:val="center"/>
           </w:tcPr>
           <w:p>
@@ -4734,9 +5567,10 @@
             <w:tcW w:w="4664" w:type="dxa"/>
             <w:gridSpan w:val="3"/>
             <w:tcBorders>
-              <w:bottom w:val="single" w:sz="4" w:space="0" w:color="auto"/>
+              <w:bottom w:val="single" w:color="auto" w:sz="4" w:space="0"/>
             </w:tcBorders>
             <w:shd w:val="clear" w:color="auto" w:fill="F2F2F2" w:themeFill="background1" w:themeFillShade="F2"/>
+            <w:tcMar/>
             <w:vAlign w:val="center"/>
           </w:tcPr>
           <w:p>
@@ -4775,8 +5609,9 @@
             <w:tcW w:w="4512" w:type="dxa"/>
             <w:gridSpan w:val="6"/>
             <w:tcBorders>
-              <w:bottom w:val="single" w:sz="4" w:space="0" w:color="auto"/>
+              <w:bottom w:val="single" w:color="auto" w:sz="4" w:space="0"/>
             </w:tcBorders>
+            <w:tcMar/>
           </w:tcPr>
           <w:p>
             <w:pPr>
@@ -4801,8 +5636,9 @@
             <w:tcW w:w="4664" w:type="dxa"/>
             <w:gridSpan w:val="3"/>
             <w:tcBorders>
-              <w:bottom w:val="single" w:sz="4" w:space="0" w:color="auto"/>
+              <w:bottom w:val="single" w:color="auto" w:sz="4" w:space="0"/>
             </w:tcBorders>
+            <w:tcMar/>
           </w:tcPr>
           <w:p>
             <w:pPr>
@@ -4835,8 +5671,9 @@
             <w:tcW w:w="4512" w:type="dxa"/>
             <w:gridSpan w:val="6"/>
             <w:tcBorders>
-              <w:bottom w:val="single" w:sz="4" w:space="0" w:color="auto"/>
+              <w:bottom w:val="single" w:color="auto" w:sz="4" w:space="0"/>
             </w:tcBorders>
+            <w:tcMar/>
           </w:tcPr>
           <w:p>
             <w:pPr>
@@ -4863,8 +5700,9 @@
             <w:tcW w:w="4664" w:type="dxa"/>
             <w:gridSpan w:val="3"/>
             <w:tcBorders>
-              <w:bottom w:val="single" w:sz="4" w:space="0" w:color="auto"/>
+              <w:bottom w:val="single" w:color="auto" w:sz="4" w:space="0"/>
             </w:tcBorders>
+            <w:tcMar/>
           </w:tcPr>
           <w:p>
             <w:pPr>
@@ -4899,8 +5737,9 @@
             <w:tcW w:w="4512" w:type="dxa"/>
             <w:gridSpan w:val="6"/>
             <w:tcBorders>
-              <w:bottom w:val="single" w:sz="4" w:space="0" w:color="auto"/>
+              <w:bottom w:val="single" w:color="auto" w:sz="4" w:space="0"/>
             </w:tcBorders>
+            <w:tcMar/>
           </w:tcPr>
           <w:p>
             <w:pPr>
@@ -4924,8 +5763,9 @@
             <w:tcW w:w="4664" w:type="dxa"/>
             <w:gridSpan w:val="3"/>
             <w:tcBorders>
-              <w:bottom w:val="single" w:sz="4" w:space="0" w:color="auto"/>
+              <w:bottom w:val="single" w:color="auto" w:sz="4" w:space="0"/>
             </w:tcBorders>
+            <w:tcMar/>
           </w:tcPr>
           <w:p>
             <w:pPr>
@@ -4957,8 +5797,9 @@
             <w:tcW w:w="4512" w:type="dxa"/>
             <w:gridSpan w:val="6"/>
             <w:tcBorders>
-              <w:bottom w:val="single" w:sz="4" w:space="0" w:color="auto"/>
+              <w:bottom w:val="single" w:color="auto" w:sz="4" w:space="0"/>
             </w:tcBorders>
+            <w:tcMar/>
           </w:tcPr>
           <w:p>
             <w:pPr>
@@ -4982,8 +5823,9 @@
             <w:tcW w:w="4664" w:type="dxa"/>
             <w:gridSpan w:val="3"/>
             <w:tcBorders>
-              <w:bottom w:val="single" w:sz="4" w:space="0" w:color="auto"/>
+              <w:bottom w:val="single" w:color="auto" w:sz="4" w:space="0"/>
             </w:tcBorders>
+            <w:tcMar/>
           </w:tcPr>
           <w:p>
             <w:pPr>
@@ -5014,6 +5856,7 @@
           <w:tcPr>
             <w:tcW w:w="4512" w:type="dxa"/>
             <w:gridSpan w:val="6"/>
+            <w:tcMar/>
           </w:tcPr>
           <w:p>
             <w:pPr>
@@ -5039,6 +5882,7 @@
           <w:tcPr>
             <w:tcW w:w="4664" w:type="dxa"/>
             <w:gridSpan w:val="3"/>
+            <w:tcMar/>
           </w:tcPr>
           <w:p>
             <w:pPr>
@@ -5072,6 +5916,7 @@
           <w:tcPr>
             <w:tcW w:w="4512" w:type="dxa"/>
             <w:gridSpan w:val="6"/>
+            <w:tcMar/>
           </w:tcPr>
           <w:p>
             <w:pPr>
@@ -5094,6 +5939,7 @@
           <w:tcPr>
             <w:tcW w:w="4664" w:type="dxa"/>
             <w:gridSpan w:val="3"/>
+            <w:tcMar/>
           </w:tcPr>
           <w:p>
             <w:pPr>
@@ -5124,6 +5970,7 @@
           <w:tcPr>
             <w:tcW w:w="4512" w:type="dxa"/>
             <w:gridSpan w:val="6"/>
+            <w:tcMar/>
           </w:tcPr>
           <w:p>
             <w:pPr>
@@ -5146,6 +5993,7 @@
           <w:tcPr>
             <w:tcW w:w="4664" w:type="dxa"/>
             <w:gridSpan w:val="3"/>
+            <w:tcMar/>
           </w:tcPr>
           <w:p>
             <w:pPr>
@@ -5176,6 +6024,7 @@
           <w:tcPr>
             <w:tcW w:w="4512" w:type="dxa"/>
             <w:gridSpan w:val="6"/>
+            <w:tcMar/>
           </w:tcPr>
           <w:p>
             <w:pPr>
@@ -5198,6 +6047,7 @@
           <w:tcPr>
             <w:tcW w:w="4664" w:type="dxa"/>
             <w:gridSpan w:val="3"/>
+            <w:tcMar/>
           </w:tcPr>
           <w:p>
             <w:pPr>
@@ -5228,6 +6078,7 @@
           <w:tcPr>
             <w:tcW w:w="4512" w:type="dxa"/>
             <w:gridSpan w:val="6"/>
+            <w:tcMar/>
           </w:tcPr>
           <w:p>
             <w:pPr>
@@ -5250,6 +6101,7 @@
           <w:tcPr>
             <w:tcW w:w="4664" w:type="dxa"/>
             <w:gridSpan w:val="3"/>
+            <w:tcMar/>
           </w:tcPr>
           <w:p>
             <w:pPr>
@@ -5280,6 +6132,7 @@
           <w:tcPr>
             <w:tcW w:w="4512" w:type="dxa"/>
             <w:gridSpan w:val="6"/>
+            <w:tcMar/>
           </w:tcPr>
           <w:p>
             <w:pPr>
@@ -5302,6 +6155,7 @@
           <w:tcPr>
             <w:tcW w:w="4664" w:type="dxa"/>
             <w:gridSpan w:val="3"/>
+            <w:tcMar/>
           </w:tcPr>
           <w:p>
             <w:pPr>
@@ -5333,9 +6187,10 @@
             <w:tcW w:w="9176" w:type="dxa"/>
             <w:gridSpan w:val="9"/>
             <w:tcBorders>
-              <w:bottom w:val="single" w:sz="4" w:space="0" w:color="auto"/>
+              <w:bottom w:val="single" w:color="auto" w:sz="4" w:space="0"/>
             </w:tcBorders>
             <w:shd w:val="clear" w:color="auto" w:fill="D9D9D9" w:themeFill="background1" w:themeFillShade="D9"/>
+            <w:tcMar/>
             <w:vAlign w:val="center"/>
           </w:tcPr>
           <w:p>
@@ -5386,9 +6241,10 @@
             <w:tcW w:w="4512" w:type="dxa"/>
             <w:gridSpan w:val="6"/>
             <w:tcBorders>
-              <w:bottom w:val="single" w:sz="4" w:space="0" w:color="auto"/>
+              <w:bottom w:val="single" w:color="auto" w:sz="4" w:space="0"/>
             </w:tcBorders>
             <w:shd w:val="clear" w:color="auto" w:fill="F2F2F2" w:themeFill="background1" w:themeFillShade="F2"/>
+            <w:tcMar/>
             <w:vAlign w:val="center"/>
           </w:tcPr>
           <w:p>
@@ -5420,9 +6276,10 @@
             <w:tcW w:w="4664" w:type="dxa"/>
             <w:gridSpan w:val="3"/>
             <w:tcBorders>
-              <w:bottom w:val="single" w:sz="4" w:space="0" w:color="auto"/>
+              <w:bottom w:val="single" w:color="auto" w:sz="4" w:space="0"/>
             </w:tcBorders>
             <w:shd w:val="clear" w:color="auto" w:fill="F2F2F2" w:themeFill="background1" w:themeFillShade="F2"/>
+            <w:tcMar/>
             <w:vAlign w:val="center"/>
           </w:tcPr>
           <w:p>
@@ -5461,8 +6318,9 @@
             <w:tcW w:w="4512" w:type="dxa"/>
             <w:gridSpan w:val="6"/>
             <w:tcBorders>
-              <w:bottom w:val="single" w:sz="4" w:space="0" w:color="auto"/>
+              <w:bottom w:val="single" w:color="auto" w:sz="4" w:space="0"/>
             </w:tcBorders>
+            <w:tcMar/>
           </w:tcPr>
           <w:p>
             <w:pPr>
@@ -5599,8 +6457,9 @@
             <w:tcW w:w="4664" w:type="dxa"/>
             <w:gridSpan w:val="3"/>
             <w:tcBorders>
-              <w:bottom w:val="single" w:sz="4" w:space="0" w:color="auto"/>
+              <w:bottom w:val="single" w:color="auto" w:sz="4" w:space="0"/>
             </w:tcBorders>
+            <w:tcMar/>
           </w:tcPr>
           <w:p>
             <w:pPr>
@@ -5619,7 +6478,7 @@
                 <w:sz w:val="24"/>
                 <w:szCs w:val="24"/>
               </w:rPr>
-              <w:t>$6080.00</w:t>
+              <w:t>$10224.00</w:t>
             </w:r>
           </w:p>
         </w:tc>
@@ -5635,8 +6494,9 @@
             <w:tcW w:w="4512" w:type="dxa"/>
             <w:gridSpan w:val="6"/>
             <w:tcBorders>
-              <w:bottom w:val="single" w:sz="4" w:space="0" w:color="auto"/>
+              <w:bottom w:val="single" w:color="auto" w:sz="4" w:space="0"/>
             </w:tcBorders>
+            <w:tcMar/>
           </w:tcPr>
           <w:p>
             <w:pPr>
@@ -5686,8 +6546,9 @@
             <w:tcW w:w="4664" w:type="dxa"/>
             <w:gridSpan w:val="3"/>
             <w:tcBorders>
-              <w:bottom w:val="single" w:sz="4" w:space="0" w:color="auto"/>
+              <w:bottom w:val="single" w:color="auto" w:sz="4" w:space="0"/>
             </w:tcBorders>
+            <w:tcMar/>
           </w:tcPr>
           <w:p>
             <w:pPr>
@@ -5718,6 +6579,7 @@
           <w:tcPr>
             <w:tcW w:w="4512" w:type="dxa"/>
             <w:gridSpan w:val="6"/>
+            <w:tcMar/>
           </w:tcPr>
           <w:p>
             <w:pPr>
@@ -5766,6 +6628,7 @@
           <w:tcPr>
             <w:tcW w:w="4664" w:type="dxa"/>
             <w:gridSpan w:val="3"/>
+            <w:tcMar/>
           </w:tcPr>
           <w:p>
             <w:pPr>
@@ -5796,6 +6659,7 @@
           <w:tcPr>
             <w:tcW w:w="4512" w:type="dxa"/>
             <w:gridSpan w:val="6"/>
+            <w:tcMar/>
           </w:tcPr>
           <w:p>
             <w:pPr>
@@ -5823,26 +6687,27 @@
           <w:tcPr>
             <w:tcW w:w="4664" w:type="dxa"/>
             <w:gridSpan w:val="3"/>
+            <w:tcMar/>
           </w:tcPr>
           <w:p>
             <w:pPr>
               <w:pStyle w:val="Textoindependiente"/>
               <w:jc w:val="right"/>
               <w:rPr>
-                <w:b/>
-                <w:bCs/>
-                <w:sz w:val="24"/>
-                <w:szCs w:val="24"/>
-              </w:rPr>
-            </w:pPr>
-            <w:r>
-              <w:rPr>
-                <w:b/>
-                <w:bCs/>
-                <w:sz w:val="24"/>
-                <w:szCs w:val="24"/>
-              </w:rPr>
-              <w:t>$7280.00</w:t>
+                <w:b w:val="1"/>
+                <w:bCs w:val="1"/>
+                <w:sz w:val="24"/>
+                <w:szCs w:val="24"/>
+              </w:rPr>
+            </w:pPr>
+            <w:r>
+              <w:rPr>
+                <w:b w:val="1"/>
+                <w:bCs w:val="1"/>
+                <w:sz w:val="24"/>
+                <w:szCs w:val="24"/>
+              </w:rPr>
+              <w:t>$11424.00</w:t>
             </w:r>
           </w:p>
         </w:tc>
@@ -5857,6 +6722,7 @@
           <w:tcPr>
             <w:tcW w:w="4512" w:type="dxa"/>
             <w:gridSpan w:val="6"/>
+            <w:tcMar/>
           </w:tcPr>
           <w:p>
             <w:pPr>
@@ -5888,6 +6754,7 @@
           <w:tcPr>
             <w:tcW w:w="4664" w:type="dxa"/>
             <w:gridSpan w:val="3"/>
+            <w:tcMar/>
           </w:tcPr>
           <w:p>
             <w:pPr>
@@ -5918,6 +6785,7 @@
           <w:tcPr>
             <w:tcW w:w="4512" w:type="dxa"/>
             <w:gridSpan w:val="6"/>
+            <w:tcMar/>
           </w:tcPr>
           <w:p>
             <w:pPr>
@@ -5948,6 +6816,7 @@
           <w:tcPr>
             <w:tcW w:w="4664" w:type="dxa"/>
             <w:gridSpan w:val="3"/>
+            <w:tcMar/>
           </w:tcPr>
           <w:p>
             <w:pPr>
@@ -5978,6 +6847,7 @@
           <w:tcPr>
             <w:tcW w:w="4512" w:type="dxa"/>
             <w:gridSpan w:val="6"/>
+            <w:tcMar/>
           </w:tcPr>
           <w:p>
             <w:pPr>
@@ -6005,26 +6875,27 @@
           <w:tcPr>
             <w:tcW w:w="4664" w:type="dxa"/>
             <w:gridSpan w:val="3"/>
+            <w:tcMar/>
           </w:tcPr>
           <w:p>
             <w:pPr>
               <w:pStyle w:val="Textoindependiente"/>
               <w:jc w:val="right"/>
               <w:rPr>
-                <w:b/>
-                <w:bCs/>
-                <w:sz w:val="24"/>
-                <w:szCs w:val="24"/>
-              </w:rPr>
-            </w:pPr>
-            <w:r>
-              <w:rPr>
-                <w:b/>
-                <w:bCs/>
-                <w:sz w:val="24"/>
-                <w:szCs w:val="24"/>
-              </w:rPr>
-              <w:t>$11648.00</w:t>
+                <w:b w:val="1"/>
+                <w:bCs w:val="1"/>
+                <w:sz w:val="24"/>
+                <w:szCs w:val="24"/>
+              </w:rPr>
+            </w:pPr>
+            <w:r>
+              <w:rPr>
+                <w:b w:val="1"/>
+                <w:bCs w:val="1"/>
+                <w:sz w:val="24"/>
+                <w:szCs w:val="24"/>
+              </w:rPr>
+              <w:t>$15792.00</w:t>
             </w:r>
           </w:p>
         </w:tc>
@@ -6039,12 +6910,13 @@
             <w:tcW w:w="9176" w:type="dxa"/>
             <w:gridSpan w:val="9"/>
             <w:tcBorders>
-              <w:top w:val="single" w:sz="4" w:space="0" w:color="auto"/>
-              <w:left w:val="single" w:sz="4" w:space="0" w:color="auto"/>
-              <w:bottom w:val="single" w:sz="4" w:space="0" w:color="auto"/>
-              <w:right w:val="single" w:sz="4" w:space="0" w:color="auto"/>
+              <w:top w:val="single" w:color="auto" w:sz="4" w:space="0"/>
+              <w:left w:val="single" w:color="auto" w:sz="4" w:space="0"/>
+              <w:bottom w:val="single" w:color="auto" w:sz="4" w:space="0"/>
+              <w:right w:val="single" w:color="auto" w:sz="4" w:space="0"/>
             </w:tcBorders>
             <w:shd w:val="clear" w:color="auto" w:fill="D9D9D9" w:themeFill="background1" w:themeFillShade="D9"/>
+            <w:tcMar/>
           </w:tcPr>
           <w:p>
             <w:pPr>
@@ -6100,11 +6972,12 @@
             <w:tcW w:w="9176" w:type="dxa"/>
             <w:gridSpan w:val="9"/>
             <w:tcBorders>
-              <w:top w:val="single" w:sz="4" w:space="0" w:color="auto"/>
-              <w:left w:val="single" w:sz="4" w:space="0" w:color="auto"/>
-              <w:bottom w:val="single" w:sz="4" w:space="0" w:color="auto"/>
-              <w:right w:val="single" w:sz="4" w:space="0" w:color="auto"/>
+              <w:top w:val="single" w:color="auto" w:sz="4" w:space="0"/>
+              <w:left w:val="single" w:color="auto" w:sz="4" w:space="0"/>
+              <w:bottom w:val="single" w:color="auto" w:sz="4" w:space="0"/>
+              <w:right w:val="single" w:color="auto" w:sz="4" w:space="0"/>
             </w:tcBorders>
+            <w:tcMar/>
           </w:tcPr>
           <w:p>
             <w:pPr>
@@ -6233,12 +7106,13 @@
             <w:tcW w:w="9176" w:type="dxa"/>
             <w:gridSpan w:val="9"/>
             <w:tcBorders>
-              <w:top w:val="single" w:sz="4" w:space="0" w:color="auto"/>
-              <w:left w:val="single" w:sz="4" w:space="0" w:color="auto"/>
-              <w:bottom w:val="single" w:sz="4" w:space="0" w:color="auto"/>
-              <w:right w:val="single" w:sz="4" w:space="0" w:color="auto"/>
+              <w:top w:val="single" w:color="auto" w:sz="4" w:space="0"/>
+              <w:left w:val="single" w:color="auto" w:sz="4" w:space="0"/>
+              <w:bottom w:val="single" w:color="auto" w:sz="4" w:space="0"/>
+              <w:right w:val="single" w:color="auto" w:sz="4" w:space="0"/>
             </w:tcBorders>
             <w:shd w:val="clear" w:color="auto" w:fill="D9D9D9" w:themeFill="background1" w:themeFillShade="D9"/>
+            <w:tcMar/>
           </w:tcPr>
           <w:p>
             <w:pPr>
@@ -6284,11 +7158,12 @@
             <w:tcW w:w="9176" w:type="dxa"/>
             <w:gridSpan w:val="9"/>
             <w:tcBorders>
-              <w:top w:val="single" w:sz="4" w:space="0" w:color="auto"/>
-              <w:left w:val="single" w:sz="4" w:space="0" w:color="auto"/>
-              <w:bottom w:val="single" w:sz="4" w:space="0" w:color="auto"/>
-              <w:right w:val="single" w:sz="4" w:space="0" w:color="auto"/>
+              <w:top w:val="single" w:color="auto" w:sz="4" w:space="0"/>
+              <w:left w:val="single" w:color="auto" w:sz="4" w:space="0"/>
+              <w:bottom w:val="single" w:color="auto" w:sz="4" w:space="0"/>
+              <w:right w:val="single" w:color="auto" w:sz="4" w:space="0"/>
             </w:tcBorders>
+            <w:tcMar/>
           </w:tcPr>
           <w:p>
             <w:pPr>
@@ -6339,6 +7214,8 @@
                 <w:lang w:val="es-PE"/>
               </w:rPr>
             </w:pPr>
+            <w:bookmarkStart w:name="_GoBack" w:id="0"/>
+            <w:bookmarkEnd w:id="0"/>
           </w:p>
         </w:tc>
       </w:tr>
@@ -6352,12 +7229,13 @@
             <w:tcW w:w="9176" w:type="dxa"/>
             <w:gridSpan w:val="9"/>
             <w:tcBorders>
-              <w:top w:val="single" w:sz="4" w:space="0" w:color="auto"/>
-              <w:left w:val="single" w:sz="4" w:space="0" w:color="auto"/>
-              <w:bottom w:val="single" w:sz="4" w:space="0" w:color="auto"/>
-              <w:right w:val="single" w:sz="4" w:space="0" w:color="auto"/>
+              <w:top w:val="single" w:color="auto" w:sz="4" w:space="0"/>
+              <w:left w:val="single" w:color="auto" w:sz="4" w:space="0"/>
+              <w:bottom w:val="single" w:color="auto" w:sz="4" w:space="0"/>
+              <w:right w:val="single" w:color="auto" w:sz="4" w:space="0"/>
             </w:tcBorders>
             <w:shd w:val="clear" w:color="auto" w:fill="D9D9D9" w:themeFill="background1" w:themeFillShade="D9"/>
+            <w:tcMar/>
           </w:tcPr>
           <w:p>
             <w:pPr>
@@ -6416,11 +7294,12 @@
             <w:tcW w:w="9176" w:type="dxa"/>
             <w:gridSpan w:val="9"/>
             <w:tcBorders>
-              <w:top w:val="single" w:sz="4" w:space="0" w:color="auto"/>
-              <w:left w:val="single" w:sz="4" w:space="0" w:color="auto"/>
-              <w:bottom w:val="single" w:sz="4" w:space="0" w:color="auto"/>
-              <w:right w:val="single" w:sz="4" w:space="0" w:color="auto"/>
+              <w:top w:val="single" w:color="auto" w:sz="4" w:space="0"/>
+              <w:left w:val="single" w:color="auto" w:sz="4" w:space="0"/>
+              <w:bottom w:val="single" w:color="auto" w:sz="4" w:space="0"/>
+              <w:right w:val="single" w:color="auto" w:sz="4" w:space="0"/>
             </w:tcBorders>
+            <w:tcMar/>
           </w:tcPr>
           <w:p>
             <w:pPr>
@@ -6502,12 +7381,13 @@
             <w:tcW w:w="9176" w:type="dxa"/>
             <w:gridSpan w:val="9"/>
             <w:tcBorders>
-              <w:top w:val="single" w:sz="4" w:space="0" w:color="auto"/>
-              <w:left w:val="single" w:sz="4" w:space="0" w:color="auto"/>
-              <w:bottom w:val="single" w:sz="4" w:space="0" w:color="auto"/>
-              <w:right w:val="single" w:sz="4" w:space="0" w:color="auto"/>
+              <w:top w:val="single" w:color="auto" w:sz="4" w:space="0"/>
+              <w:left w:val="single" w:color="auto" w:sz="4" w:space="0"/>
+              <w:bottom w:val="single" w:color="auto" w:sz="4" w:space="0"/>
+              <w:right w:val="single" w:color="auto" w:sz="4" w:space="0"/>
             </w:tcBorders>
             <w:shd w:val="clear" w:color="auto" w:fill="D9D9D9" w:themeFill="background1" w:themeFillShade="D9"/>
+            <w:tcMar/>
           </w:tcPr>
           <w:p>
             <w:pPr>
@@ -6564,9 +7444,10 @@
           <w:tcPr>
             <w:tcW w:w="2070" w:type="dxa"/>
             <w:tcBorders>
-              <w:bottom w:val="single" w:sz="4" w:space="0" w:color="auto"/>
+              <w:bottom w:val="single" w:color="auto" w:sz="4" w:space="0"/>
             </w:tcBorders>
             <w:shd w:val="clear" w:color="auto" w:fill="F2F2F2" w:themeFill="background1" w:themeFillShade="F2"/>
+            <w:tcMar/>
             <w:vAlign w:val="center"/>
           </w:tcPr>
           <w:p>
@@ -6603,8 +7484,9 @@
             <w:tcW w:w="2237" w:type="dxa"/>
             <w:gridSpan w:val="3"/>
             <w:tcBorders>
-              <w:bottom w:val="single" w:sz="4" w:space="0" w:color="auto"/>
+              <w:bottom w:val="single" w:color="auto" w:sz="4" w:space="0"/>
             </w:tcBorders>
+            <w:tcMar/>
             <w:vAlign w:val="center"/>
           </w:tcPr>
           <w:p>
@@ -6640,9 +7522,10 @@
             <w:tcW w:w="4869" w:type="dxa"/>
             <w:gridSpan w:val="5"/>
             <w:tcBorders>
-              <w:bottom w:val="single" w:sz="4" w:space="0" w:color="auto"/>
+              <w:bottom w:val="single" w:color="auto" w:sz="4" w:space="0"/>
             </w:tcBorders>
             <w:shd w:val="clear" w:color="auto" w:fill="F2F2F2" w:themeFill="background1" w:themeFillShade="F2"/>
+            <w:tcMar/>
             <w:vAlign w:val="center"/>
           </w:tcPr>
           <w:p>
@@ -6680,9 +7563,10 @@
           <w:tcPr>
             <w:tcW w:w="2070" w:type="dxa"/>
             <w:tcBorders>
-              <w:bottom w:val="single" w:sz="4" w:space="0" w:color="auto"/>
+              <w:bottom w:val="single" w:color="auto" w:sz="4" w:space="0"/>
             </w:tcBorders>
             <w:shd w:val="clear" w:color="auto" w:fill="F2F2F2" w:themeFill="background1" w:themeFillShade="F2"/>
+            <w:tcMar/>
             <w:vAlign w:val="center"/>
           </w:tcPr>
           <w:p>
@@ -6719,8 +7603,9 @@
             <w:tcW w:w="2237" w:type="dxa"/>
             <w:gridSpan w:val="3"/>
             <w:tcBorders>
-              <w:bottom w:val="single" w:sz="4" w:space="0" w:color="auto"/>
+              <w:bottom w:val="single" w:color="auto" w:sz="4" w:space="0"/>
             </w:tcBorders>
+            <w:tcMar/>
             <w:vAlign w:val="center"/>
           </w:tcPr>
           <w:p>
@@ -6747,6 +7632,7 @@
             <w:tcW w:w="4869" w:type="dxa"/>
             <w:gridSpan w:val="5"/>
             <w:shd w:val="clear" w:color="auto" w:fill="FFFFFF" w:themeFill="background1"/>
+            <w:tcMar/>
             <w:vAlign w:val="center"/>
           </w:tcPr>
           <w:p>
@@ -6805,9 +7691,10 @@
           <w:tcPr>
             <w:tcW w:w="2070" w:type="dxa"/>
             <w:tcBorders>
-              <w:bottom w:val="single" w:sz="4" w:space="0" w:color="auto"/>
+              <w:bottom w:val="single" w:color="auto" w:sz="4" w:space="0"/>
             </w:tcBorders>
             <w:shd w:val="clear" w:color="auto" w:fill="F2F2F2" w:themeFill="background1" w:themeFillShade="F2"/>
+            <w:tcMar/>
             <w:vAlign w:val="center"/>
           </w:tcPr>
           <w:p>
@@ -6844,8 +7731,9 @@
             <w:tcW w:w="2372" w:type="dxa"/>
             <w:gridSpan w:val="4"/>
             <w:tcBorders>
-              <w:bottom w:val="single" w:sz="4" w:space="0" w:color="auto"/>
+              <w:bottom w:val="single" w:color="auto" w:sz="4" w:space="0"/>
             </w:tcBorders>
+            <w:tcMar/>
             <w:vAlign w:val="center"/>
           </w:tcPr>
           <w:p>
@@ -6871,8 +7759,9 @@
             <w:tcW w:w="4734" w:type="dxa"/>
             <w:gridSpan w:val="4"/>
             <w:tcBorders>
-              <w:bottom w:val="single" w:sz="4" w:space="0" w:color="auto"/>
+              <w:bottom w:val="single" w:color="auto" w:sz="4" w:space="0"/>
             </w:tcBorders>
+            <w:tcMar/>
             <w:vAlign w:val="center"/>
           </w:tcPr>
           <w:p>
@@ -6898,9 +7787,10 @@
             <w:tcW w:w="9176" w:type="dxa"/>
             <w:gridSpan w:val="9"/>
             <w:tcBorders>
-              <w:bottom w:val="single" w:sz="4" w:space="0" w:color="auto"/>
+              <w:bottom w:val="single" w:color="auto" w:sz="4" w:space="0"/>
             </w:tcBorders>
             <w:shd w:val="clear" w:color="auto" w:fill="D9D9D9" w:themeFill="background1" w:themeFillShade="D9"/>
+            <w:tcMar/>
             <w:vAlign w:val="center"/>
           </w:tcPr>
           <w:p>
@@ -6966,9 +7856,10 @@
             <w:tcW w:w="2215" w:type="dxa"/>
             <w:gridSpan w:val="2"/>
             <w:tcBorders>
-              <w:bottom w:val="single" w:sz="4" w:space="0" w:color="auto"/>
+              <w:bottom w:val="single" w:color="auto" w:sz="4" w:space="0"/>
             </w:tcBorders>
             <w:shd w:val="clear" w:color="auto" w:fill="F2F2F2" w:themeFill="background1" w:themeFillShade="F2"/>
+            <w:tcMar/>
             <w:vAlign w:val="center"/>
           </w:tcPr>
           <w:p>
@@ -7002,9 +7893,10 @@
             <w:tcW w:w="2227" w:type="dxa"/>
             <w:gridSpan w:val="3"/>
             <w:tcBorders>
-              <w:bottom w:val="single" w:sz="4" w:space="0" w:color="auto"/>
+              <w:bottom w:val="single" w:color="auto" w:sz="4" w:space="0"/>
             </w:tcBorders>
             <w:shd w:val="clear" w:color="auto" w:fill="F2F2F2" w:themeFill="background1" w:themeFillShade="F2"/>
+            <w:tcMar/>
             <w:vAlign w:val="center"/>
           </w:tcPr>
           <w:p>
@@ -7038,9 +7930,10 @@
             <w:tcW w:w="2274" w:type="dxa"/>
             <w:gridSpan w:val="3"/>
             <w:tcBorders>
-              <w:bottom w:val="single" w:sz="4" w:space="0" w:color="auto"/>
+              <w:bottom w:val="single" w:color="auto" w:sz="4" w:space="0"/>
             </w:tcBorders>
             <w:shd w:val="clear" w:color="auto" w:fill="F2F2F2" w:themeFill="background1" w:themeFillShade="F2"/>
+            <w:tcMar/>
             <w:vAlign w:val="center"/>
           </w:tcPr>
           <w:p>
@@ -7073,9 +7966,10 @@
           <w:tcPr>
             <w:tcW w:w="2460" w:type="dxa"/>
             <w:tcBorders>
-              <w:bottom w:val="single" w:sz="4" w:space="0" w:color="auto"/>
+              <w:bottom w:val="single" w:color="auto" w:sz="4" w:space="0"/>
             </w:tcBorders>
             <w:shd w:val="clear" w:color="auto" w:fill="F2F2F2" w:themeFill="background1" w:themeFillShade="F2"/>
+            <w:tcMar/>
             <w:vAlign w:val="center"/>
           </w:tcPr>
           <w:p>
@@ -7115,6 +8009,7 @@
           <w:tcPr>
             <w:tcW w:w="2215" w:type="dxa"/>
             <w:gridSpan w:val="2"/>
+            <w:tcMar/>
             <w:vAlign w:val="center"/>
           </w:tcPr>
           <w:p>
@@ -7141,6 +8036,7 @@
             <w:tcW w:w="2227" w:type="dxa"/>
             <w:gridSpan w:val="3"/>
             <w:shd w:val="clear" w:color="auto" w:fill="FFFFFF" w:themeFill="background1"/>
+            <w:tcMar/>
             <w:vAlign w:val="center"/>
           </w:tcPr>
           <w:p>
@@ -7166,6 +8062,7 @@
             <w:tcW w:w="2274" w:type="dxa"/>
             <w:gridSpan w:val="3"/>
             <w:shd w:val="clear" w:color="auto" w:fill="FFFFFF" w:themeFill="background1"/>
+            <w:tcMar/>
             <w:vAlign w:val="center"/>
           </w:tcPr>
           <w:p>
@@ -7189,6 +8086,7 @@
         <w:tc>
           <w:tcPr>
             <w:tcW w:w="2460" w:type="dxa"/>
+            <w:tcMar/>
             <w:vAlign w:val="center"/>
           </w:tcPr>
           <w:p>
@@ -7304,7 +8202,7 @@
       <w:footerReference w:type="default" r:id="rId10"/>
       <w:headerReference w:type="first" r:id="rId11"/>
       <w:footerReference w:type="first" r:id="rId12"/>
-      <w:pgSz w:w="11909" w:h="16834" w:code="9"/>
+      <w:pgSz w:w="11909" w:h="16834" w:orient="portrait" w:code="9"/>
       <w:pgMar w:top="1417" w:right="1701" w:bottom="1417" w:left="1701" w:header="709" w:footer="215" w:gutter="0"/>
       <w:cols w:space="720"/>
       <w:titlePg/>
@@ -7315,7 +8213,7 @@
 </file>
 
 <file path=word/endnotes.xml><?xml version="1.0" encoding="utf-8"?>
-<w:endnotes xmlns:wpc="http://schemas.microsoft.com/office/word/2010/wordprocessingCanvas" xmlns:cx="http://schemas.microsoft.com/office/drawing/2014/chartex" xmlns:cx1="http://schemas.microsoft.com/office/drawing/2015/9/8/chartex" xmlns:cx2="http://schemas.microsoft.com/office/drawing/2015/10/21/chartex" xmlns:cx3="http://schemas.microsoft.com/office/drawing/2016/5/9/chartex" xmlns:cx4="http://schemas.microsoft.com/office/drawing/2016/5/10/chartex" xmlns:cx5="http://schemas.microsoft.com/office/drawing/2016/5/11/chartex" xmlns:cx6="http://schemas.microsoft.com/office/drawing/2016/5/12/chartex" xmlns:cx7="http://schemas.microsoft.com/office/drawing/2016/5/13/chartex" xmlns:cx8="http://schemas.microsoft.com/office/drawing/2016/5/14/chartex" xmlns:mc="http://schemas.openxmlformats.org/markup-compatibility/2006" xmlns:aink="http://schemas.microsoft.com/office/drawing/2016/ink" xmlns:am3d="http://schemas.microsoft.com/office/drawing/2017/model3d" xmlns:o="urn:schemas-microsoft-com:office:office" xmlns:r="http://schemas.openxmlformats.org/officeDocument/2006/relationships" xmlns:m="http://schemas.openxmlformats.org/officeDocument/2006/math" xmlns:v="urn:schemas-microsoft-com:vml" xmlns:wp14="http://schemas.microsoft.com/office/word/2010/wordprocessingDrawing" xmlns:wp="http://schemas.openxmlformats.org/drawingml/2006/wordprocessingDrawing" xmlns:w10="urn:schemas-microsoft-com:office:word" xmlns:w="http://schemas.openxmlformats.org/wordprocessingml/2006/main" xmlns:w14="http://schemas.microsoft.com/office/word/2010/wordml" xmlns:w15="http://schemas.microsoft.com/office/word/2012/wordml" xmlns:w16cex="http://schemas.microsoft.com/office/word/2018/wordml/cex" xmlns:w16cid="http://schemas.microsoft.com/office/word/2016/wordml/cid" xmlns:w16="http://schemas.microsoft.com/office/word/2018/wordml" xmlns:w16se="http://schemas.microsoft.com/office/word/2015/wordml/symex" xmlns:wpg="http://schemas.microsoft.com/office/word/2010/wordprocessingGroup" xmlns:wpi="http://schemas.microsoft.com/office/word/2010/wordprocessingInk" xmlns:wne="http://schemas.microsoft.com/office/word/2006/wordml" xmlns:wps="http://schemas.microsoft.com/office/word/2010/wordprocessingShape" mc:Ignorable="w14 w15 w16se w16cid w16 w16cex wp14">
+<w:endnotes xmlns:wpc="http://schemas.microsoft.com/office/word/2010/wordprocessingCanvas" xmlns:mc="http://schemas.openxmlformats.org/markup-compatibility/2006" xmlns:o="urn:schemas-microsoft-com:office:office" xmlns:r="http://schemas.openxmlformats.org/officeDocument/2006/relationships" xmlns:m="http://schemas.openxmlformats.org/officeDocument/2006/math" xmlns:v="urn:schemas-microsoft-com:vml" xmlns:wp14="http://schemas.microsoft.com/office/word/2010/wordprocessingDrawing" xmlns:wp="http://schemas.openxmlformats.org/drawingml/2006/wordprocessingDrawing" xmlns:w10="urn:schemas-microsoft-com:office:word" xmlns:w="http://schemas.openxmlformats.org/wordprocessingml/2006/main" xmlns:w14="http://schemas.microsoft.com/office/word/2010/wordml" xmlns:w15="http://schemas.microsoft.com/office/word/2012/wordml" xmlns:wpg="http://schemas.microsoft.com/office/word/2010/wordprocessingGroup" xmlns:wpi="http://schemas.microsoft.com/office/word/2010/wordprocessingInk" xmlns:wne="http://schemas.microsoft.com/office/word/2006/wordml" xmlns:wps="http://schemas.microsoft.com/office/word/2010/wordprocessingShape" mc:Ignorable="w14 w15 wp14">
   <w:endnote w:type="separator" w:id="-1">
     <w:p>
       <w:pPr>
@@ -7340,13 +8238,13 @@
 </file>
 
 <file path=word/footer1.xml><?xml version="1.0" encoding="utf-8"?>
-<w:ftr xmlns:wpc="http://schemas.microsoft.com/office/word/2010/wordprocessingCanvas" xmlns:cx="http://schemas.microsoft.com/office/drawing/2014/chartex" xmlns:cx1="http://schemas.microsoft.com/office/drawing/2015/9/8/chartex" xmlns:cx2="http://schemas.microsoft.com/office/drawing/2015/10/21/chartex" xmlns:cx3="http://schemas.microsoft.com/office/drawing/2016/5/9/chartex" xmlns:cx4="http://schemas.microsoft.com/office/drawing/2016/5/10/chartex" xmlns:cx5="http://schemas.microsoft.com/office/drawing/2016/5/11/chartex" xmlns:cx6="http://schemas.microsoft.com/office/drawing/2016/5/12/chartex" xmlns:cx7="http://schemas.microsoft.com/office/drawing/2016/5/13/chartex" xmlns:cx8="http://schemas.microsoft.com/office/drawing/2016/5/14/chartex" xmlns:mc="http://schemas.openxmlformats.org/markup-compatibility/2006" xmlns:aink="http://schemas.microsoft.com/office/drawing/2016/ink" xmlns:am3d="http://schemas.microsoft.com/office/drawing/2017/model3d" xmlns:o="urn:schemas-microsoft-com:office:office" xmlns:r="http://schemas.openxmlformats.org/officeDocument/2006/relationships" xmlns:m="http://schemas.openxmlformats.org/officeDocument/2006/math" xmlns:v="urn:schemas-microsoft-com:vml" xmlns:wp14="http://schemas.microsoft.com/office/word/2010/wordprocessingDrawing" xmlns:wp="http://schemas.openxmlformats.org/drawingml/2006/wordprocessingDrawing" xmlns:w10="urn:schemas-microsoft-com:office:word" xmlns:w="http://schemas.openxmlformats.org/wordprocessingml/2006/main" xmlns:w14="http://schemas.microsoft.com/office/word/2010/wordml" xmlns:w15="http://schemas.microsoft.com/office/word/2012/wordml" xmlns:w16cex="http://schemas.microsoft.com/office/word/2018/wordml/cex" xmlns:w16cid="http://schemas.microsoft.com/office/word/2016/wordml/cid" xmlns:w16="http://schemas.microsoft.com/office/word/2018/wordml" xmlns:w16se="http://schemas.microsoft.com/office/word/2015/wordml/symex" xmlns:wpg="http://schemas.microsoft.com/office/word/2010/wordprocessingGroup" xmlns:wpi="http://schemas.microsoft.com/office/word/2010/wordprocessingInk" xmlns:wne="http://schemas.microsoft.com/office/word/2006/wordml" xmlns:wps="http://schemas.microsoft.com/office/word/2010/wordprocessingShape" mc:Ignorable="w14 w15 w16se w16cid w16 w16cex wp14">
+<w:ftr xmlns:wpc="http://schemas.microsoft.com/office/word/2010/wordprocessingCanvas" xmlns:mc="http://schemas.openxmlformats.org/markup-compatibility/2006" xmlns:o="urn:schemas-microsoft-com:office:office" xmlns:r="http://schemas.openxmlformats.org/officeDocument/2006/relationships" xmlns:m="http://schemas.openxmlformats.org/officeDocument/2006/math" xmlns:v="urn:schemas-microsoft-com:vml" xmlns:wp14="http://schemas.microsoft.com/office/word/2010/wordprocessingDrawing" xmlns:wp="http://schemas.openxmlformats.org/drawingml/2006/wordprocessingDrawing" xmlns:w10="urn:schemas-microsoft-com:office:word" xmlns:w="http://schemas.openxmlformats.org/wordprocessingml/2006/main" xmlns:w14="http://schemas.microsoft.com/office/word/2010/wordml" xmlns:w15="http://schemas.microsoft.com/office/word/2012/wordml" xmlns:wpg="http://schemas.microsoft.com/office/word/2010/wordprocessingGroup" xmlns:wpi="http://schemas.microsoft.com/office/word/2010/wordprocessingInk" xmlns:wne="http://schemas.microsoft.com/office/word/2006/wordml" xmlns:wps="http://schemas.microsoft.com/office/word/2010/wordprocessingShape" mc:Ignorable="w14 w15 wp14">
   <w:tbl>
     <w:tblPr>
       <w:tblW w:w="0" w:type="auto"/>
       <w:jc w:val="center"/>
       <w:tblBorders>
-        <w:top w:val="single" w:sz="4" w:space="0" w:color="auto"/>
+        <w:top w:val="single" w:color="auto" w:sz="4" w:space="0"/>
       </w:tblBorders>
       <w:tblLook w:val="01E0" w:firstRow="1" w:lastRow="1" w:firstColumn="1" w:lastColumn="1" w:noHBand="0" w:noVBand="0"/>
     </w:tblPr>
@@ -7368,7 +8266,7 @@
             <w:pStyle w:val="Piedepgina"/>
             <w:jc w:val="center"/>
             <w:rPr>
-              <w:rFonts w:ascii="Verdana" w:eastAsia="Verdana" w:hAnsi="Verdana" w:cs="Verdana"/>
+              <w:rFonts w:ascii="Verdana" w:hAnsi="Verdana" w:eastAsia="Verdana" w:cs="Verdana"/>
               <w:color w:val="0000FF"/>
               <w:sz w:val="16"/>
               <w:szCs w:val="16"/>
@@ -7377,45 +8275,25 @@
           </w:pPr>
           <w:r>
             <w:rPr>
-              <w:rFonts w:ascii="Verdana" w:eastAsia="Verdana" w:hAnsi="Verdana" w:cs="Verdana"/>
+              <w:rFonts w:ascii="Verdana" w:hAnsi="Verdana" w:eastAsia="Verdana" w:cs="Verdana"/>
               <w:sz w:val="16"/>
               <w:szCs w:val="16"/>
               <w:lang w:val="es-ES"/>
             </w:rPr>
             <w:t xml:space="preserve">Página Web: </w:t>
           </w:r>
-          <w:r>
-            <w:fldChar w:fldCharType="begin"/>
-          </w:r>
-          <w:r>
-            <w:rPr>
-              <w:lang w:val="es-EC"/>
-            </w:rPr>
-            <w:instrText xml:space="preserve"> HYPERLINK "https://uisrael.edu.ec/" \h </w:instrText>
-          </w:r>
-          <w:r>
-            <w:fldChar w:fldCharType="separate"/>
-          </w:r>
-          <w:r>
-            <w:rPr>
-              <w:rStyle w:val="Hipervnculo"/>
-              <w:rFonts w:ascii="Verdana" w:eastAsia="Verdana" w:hAnsi="Verdana" w:cs="Verdana"/>
-              <w:sz w:val="16"/>
-              <w:szCs w:val="16"/>
-              <w:lang w:val="es-ES"/>
-            </w:rPr>
-            <w:t>https://uisrael.edu.ec/</w:t>
-          </w:r>
-          <w:r>
-            <w:rPr>
-              <w:rStyle w:val="Hipervnculo"/>
-              <w:rFonts w:ascii="Verdana" w:eastAsia="Verdana" w:hAnsi="Verdana" w:cs="Verdana"/>
-              <w:sz w:val="16"/>
-              <w:szCs w:val="16"/>
-              <w:lang w:val="es-ES"/>
-            </w:rPr>
-            <w:fldChar w:fldCharType="end"/>
-          </w:r>
+          <w:hyperlink r:id="rId1">
+            <w:r>
+              <w:rPr>
+                <w:rStyle w:val="Hipervnculo"/>
+                <w:rFonts w:ascii="Verdana" w:hAnsi="Verdana" w:eastAsia="Verdana" w:cs="Verdana"/>
+                <w:sz w:val="16"/>
+                <w:szCs w:val="16"/>
+                <w:lang w:val="es-ES"/>
+              </w:rPr>
+              <w:t>https://uisrael.edu.ec/</w:t>
+            </w:r>
+          </w:hyperlink>
         </w:p>
         <w:p>
           <w:pPr>
@@ -7451,12 +8329,12 @@
 </file>
 
 <file path=word/footer2.xml><?xml version="1.0" encoding="utf-8"?>
-<w:ftr xmlns:wpc="http://schemas.microsoft.com/office/word/2010/wordprocessingCanvas" xmlns:cx="http://schemas.microsoft.com/office/drawing/2014/chartex" xmlns:cx1="http://schemas.microsoft.com/office/drawing/2015/9/8/chartex" xmlns:cx2="http://schemas.microsoft.com/office/drawing/2015/10/21/chartex" xmlns:cx3="http://schemas.microsoft.com/office/drawing/2016/5/9/chartex" xmlns:cx4="http://schemas.microsoft.com/office/drawing/2016/5/10/chartex" xmlns:cx5="http://schemas.microsoft.com/office/drawing/2016/5/11/chartex" xmlns:cx6="http://schemas.microsoft.com/office/drawing/2016/5/12/chartex" xmlns:cx7="http://schemas.microsoft.com/office/drawing/2016/5/13/chartex" xmlns:cx8="http://schemas.microsoft.com/office/drawing/2016/5/14/chartex" xmlns:mc="http://schemas.openxmlformats.org/markup-compatibility/2006" xmlns:aink="http://schemas.microsoft.com/office/drawing/2016/ink" xmlns:am3d="http://schemas.microsoft.com/office/drawing/2017/model3d" xmlns:o="urn:schemas-microsoft-com:office:office" xmlns:r="http://schemas.openxmlformats.org/officeDocument/2006/relationships" xmlns:m="http://schemas.openxmlformats.org/officeDocument/2006/math" xmlns:v="urn:schemas-microsoft-com:vml" xmlns:wp14="http://schemas.microsoft.com/office/word/2010/wordprocessingDrawing" xmlns:wp="http://schemas.openxmlformats.org/drawingml/2006/wordprocessingDrawing" xmlns:w10="urn:schemas-microsoft-com:office:word" xmlns:w="http://schemas.openxmlformats.org/wordprocessingml/2006/main" xmlns:w14="http://schemas.microsoft.com/office/word/2010/wordml" xmlns:w15="http://schemas.microsoft.com/office/word/2012/wordml" xmlns:w16cex="http://schemas.microsoft.com/office/word/2018/wordml/cex" xmlns:w16cid="http://schemas.microsoft.com/office/word/2016/wordml/cid" xmlns:w16="http://schemas.microsoft.com/office/word/2018/wordml" xmlns:w16se="http://schemas.microsoft.com/office/word/2015/wordml/symex" xmlns:wpg="http://schemas.microsoft.com/office/word/2010/wordprocessingGroup" xmlns:wpi="http://schemas.microsoft.com/office/word/2010/wordprocessingInk" xmlns:wne="http://schemas.microsoft.com/office/word/2006/wordml" xmlns:wps="http://schemas.microsoft.com/office/word/2010/wordprocessingShape" mc:Ignorable="w14 w15 w16se w16cid w16 w16cex wp14">
+<w:ftr xmlns:wpc="http://schemas.microsoft.com/office/word/2010/wordprocessingCanvas" xmlns:mc="http://schemas.openxmlformats.org/markup-compatibility/2006" xmlns:o="urn:schemas-microsoft-com:office:office" xmlns:r="http://schemas.openxmlformats.org/officeDocument/2006/relationships" xmlns:m="http://schemas.openxmlformats.org/officeDocument/2006/math" xmlns:v="urn:schemas-microsoft-com:vml" xmlns:wp14="http://schemas.microsoft.com/office/word/2010/wordprocessingDrawing" xmlns:wp="http://schemas.openxmlformats.org/drawingml/2006/wordprocessingDrawing" xmlns:w10="urn:schemas-microsoft-com:office:word" xmlns:w="http://schemas.openxmlformats.org/wordprocessingml/2006/main" xmlns:w14="http://schemas.microsoft.com/office/word/2010/wordml" xmlns:w15="http://schemas.microsoft.com/office/word/2012/wordml" xmlns:wpg="http://schemas.microsoft.com/office/word/2010/wordprocessingGroup" xmlns:wpi="http://schemas.microsoft.com/office/word/2010/wordprocessingInk" xmlns:wne="http://schemas.microsoft.com/office/word/2006/wordml" xmlns:wps="http://schemas.microsoft.com/office/word/2010/wordprocessingShape" mc:Ignorable="w14 w15 wp14">
   <w:tbl>
     <w:tblPr>
       <w:tblW w:w="0" w:type="auto"/>
       <w:tblBorders>
-        <w:top w:val="single" w:sz="4" w:space="0" w:color="auto"/>
+        <w:top w:val="single" w:color="auto" w:sz="4" w:space="0"/>
       </w:tblBorders>
       <w:tblLook w:val="04A0" w:firstRow="1" w:lastRow="0" w:firstColumn="1" w:lastColumn="0" w:noHBand="0" w:noVBand="1"/>
     </w:tblPr>
@@ -7473,57 +8351,37 @@
             <w:pStyle w:val="Piedepgina"/>
             <w:jc w:val="center"/>
             <w:rPr>
-              <w:rFonts w:ascii="Verdana" w:eastAsia="Verdana" w:hAnsi="Verdana" w:cs="Verdana"/>
+              <w:rFonts w:ascii="Verdana" w:hAnsi="Verdana" w:eastAsia="Verdana" w:cs="Verdana"/>
               <w:color w:val="0000FF"/>
               <w:sz w:val="16"/>
               <w:szCs w:val="16"/>
               <w:lang w:val="es-EC"/>
             </w:rPr>
           </w:pPr>
-          <w:bookmarkStart w:id="0" w:name="OLE_LINK1"/>
-          <w:bookmarkStart w:id="1" w:name="OLE_LINK2"/>
-          <w:bookmarkStart w:id="2" w:name="OLE_LINK6"/>
+          <w:bookmarkStart w:name="OLE_LINK1" w:id="1"/>
+          <w:bookmarkStart w:name="OLE_LINK2" w:id="2"/>
+          <w:bookmarkStart w:name="OLE_LINK6" w:id="3"/>
           <w:r>
             <w:rPr>
-              <w:rFonts w:ascii="Verdana" w:eastAsia="Verdana" w:hAnsi="Verdana" w:cs="Verdana"/>
+              <w:rFonts w:ascii="Verdana" w:hAnsi="Verdana" w:eastAsia="Verdana" w:cs="Verdana"/>
               <w:sz w:val="16"/>
               <w:szCs w:val="16"/>
               <w:lang w:val="es-ES"/>
             </w:rPr>
             <w:t xml:space="preserve">Página Web: </w:t>
           </w:r>
-          <w:r>
-            <w:fldChar w:fldCharType="begin"/>
-          </w:r>
-          <w:r>
-            <w:rPr>
-              <w:lang w:val="es-EC"/>
-            </w:rPr>
-            <w:instrText xml:space="preserve"> HYPERLINK "https://uisrael.edu.ec/" \h </w:instrText>
-          </w:r>
-          <w:r>
-            <w:fldChar w:fldCharType="separate"/>
-          </w:r>
-          <w:r>
-            <w:rPr>
-              <w:rStyle w:val="Hipervnculo"/>
-              <w:rFonts w:ascii="Verdana" w:eastAsia="Verdana" w:hAnsi="Verdana" w:cs="Verdana"/>
-              <w:sz w:val="16"/>
-              <w:szCs w:val="16"/>
-              <w:lang w:val="es-ES"/>
-            </w:rPr>
-            <w:t>https://uisrael.edu.ec/</w:t>
-          </w:r>
-          <w:r>
-            <w:rPr>
-              <w:rStyle w:val="Hipervnculo"/>
-              <w:rFonts w:ascii="Verdana" w:eastAsia="Verdana" w:hAnsi="Verdana" w:cs="Verdana"/>
-              <w:sz w:val="16"/>
-              <w:szCs w:val="16"/>
-              <w:lang w:val="es-ES"/>
-            </w:rPr>
-            <w:fldChar w:fldCharType="end"/>
-          </w:r>
+          <w:hyperlink r:id="rId1">
+            <w:r>
+              <w:rPr>
+                <w:rStyle w:val="Hipervnculo"/>
+                <w:rFonts w:ascii="Verdana" w:hAnsi="Verdana" w:eastAsia="Verdana" w:cs="Verdana"/>
+                <w:sz w:val="16"/>
+                <w:szCs w:val="16"/>
+                <w:lang w:val="es-ES"/>
+              </w:rPr>
+              <w:t>https://uisrael.edu.ec/</w:t>
+            </w:r>
+          </w:hyperlink>
         </w:p>
       </w:tc>
     </w:tr>
@@ -7565,14 +8423,14 @@
       </w:rPr>
     </w:pPr>
   </w:p>
-  <w:bookmarkEnd w:id="0"/>
   <w:bookmarkEnd w:id="1"/>
   <w:bookmarkEnd w:id="2"/>
+  <w:bookmarkEnd w:id="3"/>
 </w:ftr>
 </file>
 
 <file path=word/footnotes.xml><?xml version="1.0" encoding="utf-8"?>
-<w:footnotes xmlns:wpc="http://schemas.microsoft.com/office/word/2010/wordprocessingCanvas" xmlns:cx="http://schemas.microsoft.com/office/drawing/2014/chartex" xmlns:cx1="http://schemas.microsoft.com/office/drawing/2015/9/8/chartex" xmlns:cx2="http://schemas.microsoft.com/office/drawing/2015/10/21/chartex" xmlns:cx3="http://schemas.microsoft.com/office/drawing/2016/5/9/chartex" xmlns:cx4="http://schemas.microsoft.com/office/drawing/2016/5/10/chartex" xmlns:cx5="http://schemas.microsoft.com/office/drawing/2016/5/11/chartex" xmlns:cx6="http://schemas.microsoft.com/office/drawing/2016/5/12/chartex" xmlns:cx7="http://schemas.microsoft.com/office/drawing/2016/5/13/chartex" xmlns:cx8="http://schemas.microsoft.com/office/drawing/2016/5/14/chartex" xmlns:mc="http://schemas.openxmlformats.org/markup-compatibility/2006" xmlns:aink="http://schemas.microsoft.com/office/drawing/2016/ink" xmlns:am3d="http://schemas.microsoft.com/office/drawing/2017/model3d" xmlns:o="urn:schemas-microsoft-com:office:office" xmlns:r="http://schemas.openxmlformats.org/officeDocument/2006/relationships" xmlns:m="http://schemas.openxmlformats.org/officeDocument/2006/math" xmlns:v="urn:schemas-microsoft-com:vml" xmlns:wp14="http://schemas.microsoft.com/office/word/2010/wordprocessingDrawing" xmlns:wp="http://schemas.openxmlformats.org/drawingml/2006/wordprocessingDrawing" xmlns:w10="urn:schemas-microsoft-com:office:word" xmlns:w="http://schemas.openxmlformats.org/wordprocessingml/2006/main" xmlns:w14="http://schemas.microsoft.com/office/word/2010/wordml" xmlns:w15="http://schemas.microsoft.com/office/word/2012/wordml" xmlns:w16cex="http://schemas.microsoft.com/office/word/2018/wordml/cex" xmlns:w16cid="http://schemas.microsoft.com/office/word/2016/wordml/cid" xmlns:w16="http://schemas.microsoft.com/office/word/2018/wordml" xmlns:w16se="http://schemas.microsoft.com/office/word/2015/wordml/symex" xmlns:wpg="http://schemas.microsoft.com/office/word/2010/wordprocessingGroup" xmlns:wpi="http://schemas.microsoft.com/office/word/2010/wordprocessingInk" xmlns:wne="http://schemas.microsoft.com/office/word/2006/wordml" xmlns:wps="http://schemas.microsoft.com/office/word/2010/wordprocessingShape" mc:Ignorable="w14 w15 w16se w16cid w16 w16cex wp14">
+<w:footnotes xmlns:wpc="http://schemas.microsoft.com/office/word/2010/wordprocessingCanvas" xmlns:mc="http://schemas.openxmlformats.org/markup-compatibility/2006" xmlns:o="urn:schemas-microsoft-com:office:office" xmlns:r="http://schemas.openxmlformats.org/officeDocument/2006/relationships" xmlns:m="http://schemas.openxmlformats.org/officeDocument/2006/math" xmlns:v="urn:schemas-microsoft-com:vml" xmlns:wp14="http://schemas.microsoft.com/office/word/2010/wordprocessingDrawing" xmlns:wp="http://schemas.openxmlformats.org/drawingml/2006/wordprocessingDrawing" xmlns:w10="urn:schemas-microsoft-com:office:word" xmlns:w="http://schemas.openxmlformats.org/wordprocessingml/2006/main" xmlns:w14="http://schemas.microsoft.com/office/word/2010/wordml" xmlns:w15="http://schemas.microsoft.com/office/word/2012/wordml" xmlns:wpg="http://schemas.microsoft.com/office/word/2010/wordprocessingGroup" xmlns:wpi="http://schemas.microsoft.com/office/word/2010/wordprocessingInk" xmlns:wne="http://schemas.microsoft.com/office/word/2006/wordml" xmlns:wps="http://schemas.microsoft.com/office/word/2010/wordprocessingShape" mc:Ignorable="w14 w15 wp14">
   <w:footnote w:type="separator" w:id="-1">
     <w:p>
       <w:pPr>
@@ -7597,11 +8455,11 @@
 </file>
 
 <file path=word/header1.xml><?xml version="1.0" encoding="utf-8"?>
-<w:hdr xmlns:wpc="http://schemas.microsoft.com/office/word/2010/wordprocessingCanvas" xmlns:cx="http://schemas.microsoft.com/office/drawing/2014/chartex" xmlns:cx1="http://schemas.microsoft.com/office/drawing/2015/9/8/chartex" xmlns:cx2="http://schemas.microsoft.com/office/drawing/2015/10/21/chartex" xmlns:cx3="http://schemas.microsoft.com/office/drawing/2016/5/9/chartex" xmlns:cx4="http://schemas.microsoft.com/office/drawing/2016/5/10/chartex" xmlns:cx5="http://schemas.microsoft.com/office/drawing/2016/5/11/chartex" xmlns:cx6="http://schemas.microsoft.com/office/drawing/2016/5/12/chartex" xmlns:cx7="http://schemas.microsoft.com/office/drawing/2016/5/13/chartex" xmlns:cx8="http://schemas.microsoft.com/office/drawing/2016/5/14/chartex" xmlns:mc="http://schemas.openxmlformats.org/markup-compatibility/2006" xmlns:aink="http://schemas.microsoft.com/office/drawing/2016/ink" xmlns:am3d="http://schemas.microsoft.com/office/drawing/2017/model3d" xmlns:o="urn:schemas-microsoft-com:office:office" xmlns:r="http://schemas.openxmlformats.org/officeDocument/2006/relationships" xmlns:m="http://schemas.openxmlformats.org/officeDocument/2006/math" xmlns:v="urn:schemas-microsoft-com:vml" xmlns:wp14="http://schemas.microsoft.com/office/word/2010/wordprocessingDrawing" xmlns:wp="http://schemas.openxmlformats.org/drawingml/2006/wordprocessingDrawing" xmlns:w10="urn:schemas-microsoft-com:office:word" xmlns:w="http://schemas.openxmlformats.org/wordprocessingml/2006/main" xmlns:w14="http://schemas.microsoft.com/office/word/2010/wordml" xmlns:w15="http://schemas.microsoft.com/office/word/2012/wordml" xmlns:w16cex="http://schemas.microsoft.com/office/word/2018/wordml/cex" xmlns:w16cid="http://schemas.microsoft.com/office/word/2016/wordml/cid" xmlns:w16="http://schemas.microsoft.com/office/word/2018/wordml" xmlns:w16se="http://schemas.microsoft.com/office/word/2015/wordml/symex" xmlns:wpg="http://schemas.microsoft.com/office/word/2010/wordprocessingGroup" xmlns:wpi="http://schemas.microsoft.com/office/word/2010/wordprocessingInk" xmlns:wne="http://schemas.microsoft.com/office/word/2006/wordml" xmlns:wps="http://schemas.microsoft.com/office/word/2010/wordprocessingShape" mc:Ignorable="w14 w15 w16se w16cid w16 w16cex wp14">
+<w:hdr xmlns:wpc="http://schemas.microsoft.com/office/word/2010/wordprocessingCanvas" xmlns:mc="http://schemas.openxmlformats.org/markup-compatibility/2006" xmlns:o="urn:schemas-microsoft-com:office:office" xmlns:r="http://schemas.openxmlformats.org/officeDocument/2006/relationships" xmlns:m="http://schemas.openxmlformats.org/officeDocument/2006/math" xmlns:v="urn:schemas-microsoft-com:vml" xmlns:wp14="http://schemas.microsoft.com/office/word/2010/wordprocessingDrawing" xmlns:wp="http://schemas.openxmlformats.org/drawingml/2006/wordprocessingDrawing" xmlns:w10="urn:schemas-microsoft-com:office:word" xmlns:w="http://schemas.openxmlformats.org/wordprocessingml/2006/main" xmlns:w14="http://schemas.microsoft.com/office/word/2010/wordml" xmlns:w15="http://schemas.microsoft.com/office/word/2012/wordml" xmlns:wpg="http://schemas.microsoft.com/office/word/2010/wordprocessingGroup" xmlns:wpi="http://schemas.microsoft.com/office/word/2010/wordprocessingInk" xmlns:wne="http://schemas.microsoft.com/office/word/2006/wordml" xmlns:wps="http://schemas.microsoft.com/office/word/2010/wordprocessingShape" mc:Ignorable="w14 w15 wp14">
   <w:p>
     <w:pPr>
       <w:pStyle w:val="Encabezado"/>
-      <w:framePr w:wrap="around" w:vAnchor="text" w:hAnchor="margin" w:xAlign="right" w:y="1"/>
+      <w:framePr w:wrap="around" w:hAnchor="margin" w:vAnchor="text" w:xAlign="right" w:y="1"/>
       <w:rPr>
         <w:rStyle w:val="Nmerodepgina"/>
       </w:rPr>
@@ -7612,7 +8470,7 @@
         <w:lang w:val="es-PE" w:eastAsia="es-PE"/>
       </w:rPr>
       <w:pict w14:anchorId="5EDC7AF4">
-        <v:shapetype id="_x0000_t75" coordsize="21600,21600" o:spt="75" o:preferrelative="t" path="m@4@5l@4@11@9@11@9@5xe" filled="f" stroked="f">
+        <v:shapetype id="_x0000_t75" coordsize="21600,21600" filled="f" stroked="f" o:spt="75" o:preferrelative="t" path="m@4@5l@4@11@9@11@9@5xe">
           <v:stroke joinstyle="miter"/>
           <v:formulas>
             <v:f eqn="if lineDrawn pixelLineWidth 0"/>
@@ -7628,11 +8486,11 @@
             <v:f eqn="prod @7 21600 pixelHeight"/>
             <v:f eqn="sum @10 21600 0"/>
           </v:formulas>
-          <v:path o:extrusionok="f" gradientshapeok="t" o:connecttype="rect"/>
+          <v:path gradientshapeok="t" o:connecttype="rect" o:extrusionok="f"/>
           <o:lock v:ext="edit" aspectratio="t"/>
         </v:shapetype>
-        <v:shape id="WordPictureWatermark29880266" o:spid="_x0000_s2053" type="#_x0000_t75" style="position:absolute;margin-left:0;margin-top:0;width:453.55pt;height:79.4pt;z-index:-251658752;mso-position-horizontal:center;mso-position-horizontal-relative:margin;mso-position-vertical:center;mso-position-vertical-relative:margin" o:allowincell="f">
-          <v:imagedata r:id="rId1" o:title="Marca Agua" gain="19661f" blacklevel="22938f"/>
+        <v:shape id="WordPictureWatermark29880266" style="position:absolute;margin-left:0;margin-top:0;width:453.55pt;height:79.4pt;z-index:-251658752;mso-position-horizontal:center;mso-position-horizontal-relative:margin;mso-position-vertical:center;mso-position-vertical-relative:margin" o:spid="_x0000_s2053" o:allowincell="f" type="#_x0000_t75">
+          <v:imagedata gain="19661f" blacklevel="22938f" o:title="Marca Agua" r:id="rId1"/>
           <w10:wrap anchorx="margin" anchory="margin"/>
         </v:shape>
       </w:pict>
@@ -7666,7 +8524,7 @@
 </file>
 
 <file path=word/header2.xml><?xml version="1.0" encoding="utf-8"?>
-<w:hdr xmlns:wpc="http://schemas.microsoft.com/office/word/2010/wordprocessingCanvas" xmlns:cx="http://schemas.microsoft.com/office/drawing/2014/chartex" xmlns:cx1="http://schemas.microsoft.com/office/drawing/2015/9/8/chartex" xmlns:cx2="http://schemas.microsoft.com/office/drawing/2015/10/21/chartex" xmlns:cx3="http://schemas.microsoft.com/office/drawing/2016/5/9/chartex" xmlns:cx4="http://schemas.microsoft.com/office/drawing/2016/5/10/chartex" xmlns:cx5="http://schemas.microsoft.com/office/drawing/2016/5/11/chartex" xmlns:cx6="http://schemas.microsoft.com/office/drawing/2016/5/12/chartex" xmlns:cx7="http://schemas.microsoft.com/office/drawing/2016/5/13/chartex" xmlns:cx8="http://schemas.microsoft.com/office/drawing/2016/5/14/chartex" xmlns:mc="http://schemas.openxmlformats.org/markup-compatibility/2006" xmlns:aink="http://schemas.microsoft.com/office/drawing/2016/ink" xmlns:am3d="http://schemas.microsoft.com/office/drawing/2017/model3d" xmlns:o="urn:schemas-microsoft-com:office:office" xmlns:r="http://schemas.openxmlformats.org/officeDocument/2006/relationships" xmlns:m="http://schemas.openxmlformats.org/officeDocument/2006/math" xmlns:v="urn:schemas-microsoft-com:vml" xmlns:wp14="http://schemas.microsoft.com/office/word/2010/wordprocessingDrawing" xmlns:wp="http://schemas.openxmlformats.org/drawingml/2006/wordprocessingDrawing" xmlns:w10="urn:schemas-microsoft-com:office:word" xmlns:w="http://schemas.openxmlformats.org/wordprocessingml/2006/main" xmlns:w14="http://schemas.microsoft.com/office/word/2010/wordml" xmlns:w15="http://schemas.microsoft.com/office/word/2012/wordml" xmlns:w16cex="http://schemas.microsoft.com/office/word/2018/wordml/cex" xmlns:w16cid="http://schemas.microsoft.com/office/word/2016/wordml/cid" xmlns:w16="http://schemas.microsoft.com/office/word/2018/wordml" xmlns:w16se="http://schemas.microsoft.com/office/word/2015/wordml/symex" xmlns:wpg="http://schemas.microsoft.com/office/word/2010/wordprocessingGroup" xmlns:wpi="http://schemas.microsoft.com/office/word/2010/wordprocessingInk" xmlns:wne="http://schemas.microsoft.com/office/word/2006/wordml" xmlns:wps="http://schemas.microsoft.com/office/word/2010/wordprocessingShape" mc:Ignorable="w14 w15 w16se w16cid w16 w16cex wp14">
+<w:hdr xmlns:wpc="http://schemas.microsoft.com/office/word/2010/wordprocessingCanvas" xmlns:mc="http://schemas.openxmlformats.org/markup-compatibility/2006" xmlns:o="urn:schemas-microsoft-com:office:office" xmlns:r="http://schemas.openxmlformats.org/officeDocument/2006/relationships" xmlns:m="http://schemas.openxmlformats.org/officeDocument/2006/math" xmlns:v="urn:schemas-microsoft-com:vml" xmlns:wp14="http://schemas.microsoft.com/office/word/2010/wordprocessingDrawing" xmlns:wp="http://schemas.openxmlformats.org/drawingml/2006/wordprocessingDrawing" xmlns:w10="urn:schemas-microsoft-com:office:word" xmlns:w="http://schemas.openxmlformats.org/wordprocessingml/2006/main" xmlns:w14="http://schemas.microsoft.com/office/word/2010/wordml" xmlns:w15="http://schemas.microsoft.com/office/word/2012/wordml" xmlns:wpg="http://schemas.microsoft.com/office/word/2010/wordprocessingGroup" xmlns:wpi="http://schemas.microsoft.com/office/word/2010/wordprocessingInk" xmlns:wne="http://schemas.microsoft.com/office/word/2006/wordml" xmlns:wps="http://schemas.microsoft.com/office/word/2010/wordprocessingShape" xmlns:a="http://schemas.openxmlformats.org/drawingml/2006/main" xmlns:pic="http://schemas.openxmlformats.org/drawingml/2006/picture" xmlns:a14="http://schemas.microsoft.com/office/drawing/2010/main" mc:Ignorable="w14 w15 wp14">
   <w:tbl>
     <w:tblPr>
       <w:tblW w:w="0" w:type="auto"/>
@@ -7688,6 +8546,7 @@
       <w:tc>
         <w:tcPr>
           <w:tcW w:w="2126" w:type="dxa"/>
+          <w:tcMar/>
         </w:tcPr>
         <w:p>
           <w:pPr>
@@ -7697,28 +8556,24 @@
             </w:rPr>
           </w:pPr>
           <w:r>
-            <w:rPr>
-              <w:noProof/>
-              <w:lang w:val="es-EC" w:eastAsia="es-EC"/>
-            </w:rPr>
             <w:drawing>
-              <wp:inline distT="0" distB="0" distL="0" distR="0" wp14:anchorId="2DB060DA" wp14:editId="1209B6F7">
+              <wp:inline wp14:editId="0209658E" wp14:anchorId="2DB060DA">
                 <wp:extent cx="1285875" cy="428625"/>
                 <wp:effectExtent l="0" t="0" r="0" b="0"/>
-                <wp:docPr id="453948768" name="Imagen 453948768" descr="Carta del Ministro de Educación a las autoridades institucionales – Ministerio  de Educación"/>
+                <wp:docPr id="453948768" name="Imagen 453948768" descr="Carta del Ministro de Educación a las autoridades institucionales – Ministerio  de Educación" title=""/>
                 <wp:cNvGraphicFramePr>
-                  <a:graphicFrameLocks xmlns:a="http://schemas.openxmlformats.org/drawingml/2006/main" noChangeAspect="1"/>
+                  <a:graphicFrameLocks noChangeAspect="1"/>
                 </wp:cNvGraphicFramePr>
-                <a:graphic xmlns:a="http://schemas.openxmlformats.org/drawingml/2006/main">
+                <a:graphic>
                   <a:graphicData uri="http://schemas.openxmlformats.org/drawingml/2006/picture">
-                    <pic:pic xmlns:pic="http://schemas.openxmlformats.org/drawingml/2006/picture">
+                    <pic:pic>
                       <pic:nvPicPr>
-                        <pic:cNvPr id="0" name=""/>
+                        <pic:cNvPr id="0" name="Imagen 453948768"/>
                         <pic:cNvPicPr/>
                       </pic:nvPicPr>
                       <pic:blipFill>
-                        <a:blip r:embed="rId1">
-                          <a:extLst>
+                        <a:blip r:embed="R10ecd267cab94c26">
+                          <a:extLst xmlns:a="http://schemas.openxmlformats.org/drawingml/2006/main">
                             <a:ext uri="{28A0092B-C50C-407E-A947-70E740481C1C}">
                               <a14:useLocalDpi xmlns:a14="http://schemas.microsoft.com/office/drawing/2010/main" val="0"/>
                             </a:ext>
@@ -7729,7 +8584,7 @@
                         </a:stretch>
                       </pic:blipFill>
                       <pic:spPr>
-                        <a:xfrm>
+                        <a:xfrm rot="0" flipH="0" flipV="0">
                           <a:off x="0" y="0"/>
                           <a:ext cx="1285875" cy="428625"/>
                         </a:xfrm>
@@ -7748,6 +8603,7 @@
       <w:tc>
         <w:tcPr>
           <w:tcW w:w="2126" w:type="dxa"/>
+          <w:tcMar/>
         </w:tcPr>
         <w:p>
           <w:pPr>
@@ -7762,6 +8618,7 @@
       <w:tc>
         <w:tcPr>
           <w:tcW w:w="2126" w:type="dxa"/>
+          <w:tcMar/>
         </w:tcPr>
         <w:p>
           <w:pPr>
@@ -7772,28 +8629,24 @@
             </w:rPr>
           </w:pPr>
           <w:r>
-            <w:rPr>
-              <w:noProof/>
-              <w:lang w:val="es-EC" w:eastAsia="es-EC"/>
-            </w:rPr>
             <w:drawing>
-              <wp:inline distT="0" distB="0" distL="0" distR="0" wp14:anchorId="69BD660D" wp14:editId="6BB195C5">
+              <wp:inline wp14:editId="3BAB24D8" wp14:anchorId="69BD660D">
                 <wp:extent cx="1266825" cy="400050"/>
                 <wp:effectExtent l="0" t="0" r="0" b="0"/>
-                <wp:docPr id="1337639637" name="Imagen 1337639637" descr="Bienvenidos a Universidad Israel [UISRAEL]"/>
+                <wp:docPr id="1337639637" name="Imagen 1337639637" descr="Bienvenidos a Universidad Israel [UISRAEL]" title=""/>
                 <wp:cNvGraphicFramePr>
-                  <a:graphicFrameLocks xmlns:a="http://schemas.openxmlformats.org/drawingml/2006/main" noChangeAspect="1"/>
+                  <a:graphicFrameLocks noChangeAspect="1"/>
                 </wp:cNvGraphicFramePr>
-                <a:graphic xmlns:a="http://schemas.openxmlformats.org/drawingml/2006/main">
+                <a:graphic>
                   <a:graphicData uri="http://schemas.openxmlformats.org/drawingml/2006/picture">
-                    <pic:pic xmlns:pic="http://schemas.openxmlformats.org/drawingml/2006/picture">
+                    <pic:pic>
                       <pic:nvPicPr>
-                        <pic:cNvPr id="0" name=""/>
+                        <pic:cNvPr id="0" name="Imagen 1337639637"/>
                         <pic:cNvPicPr/>
                       </pic:nvPicPr>
                       <pic:blipFill>
-                        <a:blip r:embed="rId2">
-                          <a:extLst>
+                        <a:blip r:embed="Rd4d12c7adccf491a">
+                          <a:extLst xmlns:a="http://schemas.openxmlformats.org/drawingml/2006/main">
                             <a:ext uri="{28A0092B-C50C-407E-A947-70E740481C1C}">
                               <a14:useLocalDpi xmlns:a14="http://schemas.microsoft.com/office/drawing/2010/main" val="0"/>
                             </a:ext>
@@ -7804,7 +8657,7 @@
                         </a:stretch>
                       </pic:blipFill>
                       <pic:spPr>
-                        <a:xfrm>
+                        <a:xfrm rot="0" flipH="0" flipV="0">
                           <a:off x="0" y="0"/>
                           <a:ext cx="1266825" cy="400050"/>
                         </a:xfrm>
@@ -7823,6 +8676,7 @@
       <w:tc>
         <w:tcPr>
           <w:tcW w:w="2258" w:type="dxa"/>
+          <w:tcMar/>
         </w:tcPr>
         <w:p>
           <w:pPr>
@@ -7833,28 +8687,24 @@
             </w:rPr>
           </w:pPr>
           <w:r>
-            <w:rPr>
-              <w:noProof/>
-              <w:lang w:val="es-EC" w:eastAsia="es-EC"/>
-            </w:rPr>
             <w:drawing>
-              <wp:inline distT="0" distB="0" distL="0" distR="0" wp14:anchorId="0A4919F6" wp14:editId="57EE9F1E">
+              <wp:inline wp14:editId="795D074C" wp14:anchorId="0A4919F6">
                 <wp:extent cx="866775" cy="552450"/>
                 <wp:effectExtent l="0" t="0" r="0" b="0"/>
-                <wp:docPr id="1172245071" name="Imagen 1172245071"/>
+                <wp:docPr id="1172245071" name="Imagen 1172245071" title=""/>
                 <wp:cNvGraphicFramePr>
-                  <a:graphicFrameLocks xmlns:a="http://schemas.openxmlformats.org/drawingml/2006/main" noChangeAspect="1"/>
+                  <a:graphicFrameLocks noChangeAspect="1"/>
                 </wp:cNvGraphicFramePr>
-                <a:graphic xmlns:a="http://schemas.openxmlformats.org/drawingml/2006/main">
+                <a:graphic>
                   <a:graphicData uri="http://schemas.openxmlformats.org/drawingml/2006/picture">
-                    <pic:pic xmlns:pic="http://schemas.openxmlformats.org/drawingml/2006/picture">
+                    <pic:pic>
                       <pic:nvPicPr>
-                        <pic:cNvPr id="0" name=""/>
+                        <pic:cNvPr id="0" name="Imagen 1172245071"/>
                         <pic:cNvPicPr/>
                       </pic:nvPicPr>
                       <pic:blipFill>
-                        <a:blip r:embed="rId3">
-                          <a:extLst>
+                        <a:blip r:embed="R20fd7818a3064e8c">
+                          <a:extLst xmlns:a="http://schemas.openxmlformats.org/drawingml/2006/main">
                             <a:ext uri="{28A0092B-C50C-407E-A947-70E740481C1C}">
                               <a14:useLocalDpi xmlns:a14="http://schemas.microsoft.com/office/drawing/2010/main" val="0"/>
                             </a:ext>
@@ -7865,7 +8715,7 @@
                         </a:stretch>
                       </pic:blipFill>
                       <pic:spPr>
-                        <a:xfrm>
+                        <a:xfrm rot="0" flipH="0" flipV="0">
                           <a:off x="0" y="0"/>
                           <a:ext cx="866775" cy="552450"/>
                         </a:xfrm>
@@ -7885,14 +8735,18 @@
     <w:tr>
       <w:tblPrEx>
         <w:tblBorders>
-          <w:bottom w:val="single" w:sz="4" w:space="0" w:color="auto"/>
+          <w:bottom w:val="single" w:color="auto" w:sz="4" w:space="0"/>
         </w:tblBorders>
       </w:tblPrEx>
       <w:tc>
         <w:tcPr>
           <w:tcW w:w="8685" w:type="dxa"/>
           <w:gridSpan w:val="5"/>
+          <w:tcBorders>
+            <w:bottom w:val="single" w:color="auto" w:sz="4"/>
+          </w:tcBorders>
           <w:shd w:val="clear" w:color="auto" w:fill="auto"/>
+          <w:tcMar/>
         </w:tcPr>
         <w:p>
           <w:pPr>
@@ -7937,7 +8791,7 @@
 </file>
 
 <file path=word/header3.xml><?xml version="1.0" encoding="utf-8"?>
-<w:hdr xmlns:wpc="http://schemas.microsoft.com/office/word/2010/wordprocessingCanvas" xmlns:cx="http://schemas.microsoft.com/office/drawing/2014/chartex" xmlns:cx1="http://schemas.microsoft.com/office/drawing/2015/9/8/chartex" xmlns:cx2="http://schemas.microsoft.com/office/drawing/2015/10/21/chartex" xmlns:cx3="http://schemas.microsoft.com/office/drawing/2016/5/9/chartex" xmlns:cx4="http://schemas.microsoft.com/office/drawing/2016/5/10/chartex" xmlns:cx5="http://schemas.microsoft.com/office/drawing/2016/5/11/chartex" xmlns:cx6="http://schemas.microsoft.com/office/drawing/2016/5/12/chartex" xmlns:cx7="http://schemas.microsoft.com/office/drawing/2016/5/13/chartex" xmlns:cx8="http://schemas.microsoft.com/office/drawing/2016/5/14/chartex" xmlns:mc="http://schemas.openxmlformats.org/markup-compatibility/2006" xmlns:aink="http://schemas.microsoft.com/office/drawing/2016/ink" xmlns:am3d="http://schemas.microsoft.com/office/drawing/2017/model3d" xmlns:o="urn:schemas-microsoft-com:office:office" xmlns:r="http://schemas.openxmlformats.org/officeDocument/2006/relationships" xmlns:m="http://schemas.openxmlformats.org/officeDocument/2006/math" xmlns:v="urn:schemas-microsoft-com:vml" xmlns:wp14="http://schemas.microsoft.com/office/word/2010/wordprocessingDrawing" xmlns:wp="http://schemas.openxmlformats.org/drawingml/2006/wordprocessingDrawing" xmlns:w10="urn:schemas-microsoft-com:office:word" xmlns:w="http://schemas.openxmlformats.org/wordprocessingml/2006/main" xmlns:w14="http://schemas.microsoft.com/office/word/2010/wordml" xmlns:w15="http://schemas.microsoft.com/office/word/2012/wordml" xmlns:w16cex="http://schemas.microsoft.com/office/word/2018/wordml/cex" xmlns:w16cid="http://schemas.microsoft.com/office/word/2016/wordml/cid" xmlns:w16="http://schemas.microsoft.com/office/word/2018/wordml" xmlns:w16se="http://schemas.microsoft.com/office/word/2015/wordml/symex" xmlns:wpg="http://schemas.microsoft.com/office/word/2010/wordprocessingGroup" xmlns:wpi="http://schemas.microsoft.com/office/word/2010/wordprocessingInk" xmlns:wne="http://schemas.microsoft.com/office/word/2006/wordml" xmlns:wps="http://schemas.microsoft.com/office/word/2010/wordprocessingShape" mc:Ignorable="w14 w15 w16se w16cid w16 w16cex wp14">
+<w:hdr xmlns:wpc="http://schemas.microsoft.com/office/word/2010/wordprocessingCanvas" xmlns:mc="http://schemas.openxmlformats.org/markup-compatibility/2006" xmlns:o="urn:schemas-microsoft-com:office:office" xmlns:r="http://schemas.openxmlformats.org/officeDocument/2006/relationships" xmlns:m="http://schemas.openxmlformats.org/officeDocument/2006/math" xmlns:v="urn:schemas-microsoft-com:vml" xmlns:wp14="http://schemas.microsoft.com/office/word/2010/wordprocessingDrawing" xmlns:wp="http://schemas.openxmlformats.org/drawingml/2006/wordprocessingDrawing" xmlns:w10="urn:schemas-microsoft-com:office:word" xmlns:w="http://schemas.openxmlformats.org/wordprocessingml/2006/main" xmlns:w14="http://schemas.microsoft.com/office/word/2010/wordml" xmlns:w15="http://schemas.microsoft.com/office/word/2012/wordml" xmlns:wpg="http://schemas.microsoft.com/office/word/2010/wordprocessingGroup" xmlns:wpi="http://schemas.microsoft.com/office/word/2010/wordprocessingInk" xmlns:wne="http://schemas.microsoft.com/office/word/2006/wordml" xmlns:wps="http://schemas.microsoft.com/office/word/2010/wordprocessingShape" xmlns:a="http://schemas.openxmlformats.org/drawingml/2006/main" xmlns:pic="http://schemas.openxmlformats.org/drawingml/2006/picture" xmlns:a14="http://schemas.microsoft.com/office/drawing/2010/main" mc:Ignorable="w14 w15 wp14">
   <w:tbl>
     <w:tblPr>
       <w:tblW w:w="0" w:type="auto"/>
@@ -7959,6 +8813,7 @@
       <w:tc>
         <w:tcPr>
           <w:tcW w:w="2126" w:type="dxa"/>
+          <w:tcMar/>
         </w:tcPr>
         <w:p>
           <w:pPr>
@@ -7968,28 +8823,24 @@
             </w:rPr>
           </w:pPr>
           <w:r>
-            <w:rPr>
-              <w:noProof/>
-              <w:lang w:val="es-EC" w:eastAsia="es-EC"/>
-            </w:rPr>
             <w:drawing>
-              <wp:inline distT="0" distB="0" distL="0" distR="0" wp14:anchorId="7A34CF09" wp14:editId="4FF3A05A">
+              <wp:inline wp14:editId="323A83A2" wp14:anchorId="7A34CF09">
                 <wp:extent cx="1285875" cy="428625"/>
                 <wp:effectExtent l="0" t="0" r="0" b="0"/>
-                <wp:docPr id="1462244934" name="Imagen 1462244934" descr="Carta del Ministro de Educación a las autoridades institucionales – Ministerio  de Educación"/>
+                <wp:docPr id="1462244934" name="Imagen 1462244934" descr="Carta del Ministro de Educación a las autoridades institucionales – Ministerio  de Educación" title=""/>
                 <wp:cNvGraphicFramePr>
-                  <a:graphicFrameLocks xmlns:a="http://schemas.openxmlformats.org/drawingml/2006/main" noChangeAspect="1"/>
+                  <a:graphicFrameLocks noChangeAspect="1"/>
                 </wp:cNvGraphicFramePr>
-                <a:graphic xmlns:a="http://schemas.openxmlformats.org/drawingml/2006/main">
+                <a:graphic>
                   <a:graphicData uri="http://schemas.openxmlformats.org/drawingml/2006/picture">
-                    <pic:pic xmlns:pic="http://schemas.openxmlformats.org/drawingml/2006/picture">
+                    <pic:pic>
                       <pic:nvPicPr>
-                        <pic:cNvPr id="0" name=""/>
+                        <pic:cNvPr id="0" name="Imagen 1462244934"/>
                         <pic:cNvPicPr/>
                       </pic:nvPicPr>
                       <pic:blipFill>
-                        <a:blip r:embed="rId1">
-                          <a:extLst>
+                        <a:blip r:embed="Ra330faf1021f41fe">
+                          <a:extLst xmlns:a="http://schemas.openxmlformats.org/drawingml/2006/main">
                             <a:ext uri="{28A0092B-C50C-407E-A947-70E740481C1C}">
                               <a14:useLocalDpi xmlns:a14="http://schemas.microsoft.com/office/drawing/2010/main" val="0"/>
                             </a:ext>
@@ -8000,7 +8851,7 @@
                         </a:stretch>
                       </pic:blipFill>
                       <pic:spPr>
-                        <a:xfrm>
+                        <a:xfrm rot="0" flipH="0" flipV="0">
                           <a:off x="0" y="0"/>
                           <a:ext cx="1285875" cy="428625"/>
                         </a:xfrm>
@@ -8019,6 +8870,7 @@
       <w:tc>
         <w:tcPr>
           <w:tcW w:w="2126" w:type="dxa"/>
+          <w:tcMar/>
         </w:tcPr>
         <w:p>
           <w:pPr>
@@ -8033,6 +8885,7 @@
       <w:tc>
         <w:tcPr>
           <w:tcW w:w="2126" w:type="dxa"/>
+          <w:tcMar/>
         </w:tcPr>
         <w:p>
           <w:pPr>
@@ -8043,28 +8896,24 @@
             </w:rPr>
           </w:pPr>
           <w:r>
-            <w:rPr>
-              <w:noProof/>
-              <w:lang w:val="es-EC" w:eastAsia="es-EC"/>
-            </w:rPr>
             <w:drawing>
-              <wp:inline distT="0" distB="0" distL="0" distR="0" wp14:anchorId="1EABE868" wp14:editId="56B08807">
+              <wp:inline wp14:editId="324C353F" wp14:anchorId="1EABE868">
                 <wp:extent cx="1266825" cy="400050"/>
                 <wp:effectExtent l="0" t="0" r="0" b="0"/>
-                <wp:docPr id="64378116" name="Imagen 64378116" descr="Bienvenidos a Universidad Israel [UISRAEL]"/>
+                <wp:docPr id="64378116" name="Imagen 64378116" descr="Bienvenidos a Universidad Israel [UISRAEL]" title=""/>
                 <wp:cNvGraphicFramePr>
-                  <a:graphicFrameLocks xmlns:a="http://schemas.openxmlformats.org/drawingml/2006/main" noChangeAspect="1"/>
+                  <a:graphicFrameLocks noChangeAspect="1"/>
                 </wp:cNvGraphicFramePr>
-                <a:graphic xmlns:a="http://schemas.openxmlformats.org/drawingml/2006/main">
+                <a:graphic>
                   <a:graphicData uri="http://schemas.openxmlformats.org/drawingml/2006/picture">
-                    <pic:pic xmlns:pic="http://schemas.openxmlformats.org/drawingml/2006/picture">
+                    <pic:pic>
                       <pic:nvPicPr>
-                        <pic:cNvPr id="0" name=""/>
+                        <pic:cNvPr id="0" name="Imagen 64378116"/>
                         <pic:cNvPicPr/>
                       </pic:nvPicPr>
                       <pic:blipFill>
-                        <a:blip r:embed="rId2">
-                          <a:extLst>
+                        <a:blip r:embed="Rc356a1e5b1ef40ac">
+                          <a:extLst xmlns:a="http://schemas.openxmlformats.org/drawingml/2006/main">
                             <a:ext uri="{28A0092B-C50C-407E-A947-70E740481C1C}">
                               <a14:useLocalDpi xmlns:a14="http://schemas.microsoft.com/office/drawing/2010/main" val="0"/>
                             </a:ext>
@@ -8075,7 +8924,7 @@
                         </a:stretch>
                       </pic:blipFill>
                       <pic:spPr>
-                        <a:xfrm>
+                        <a:xfrm rot="0" flipH="0" flipV="0">
                           <a:off x="0" y="0"/>
                           <a:ext cx="1266825" cy="400050"/>
                         </a:xfrm>
@@ -8094,6 +8943,7 @@
       <w:tc>
         <w:tcPr>
           <w:tcW w:w="2258" w:type="dxa"/>
+          <w:tcMar/>
         </w:tcPr>
         <w:p>
           <w:pPr>
@@ -8104,28 +8954,24 @@
             </w:rPr>
           </w:pPr>
           <w:r>
-            <w:rPr>
-              <w:noProof/>
-              <w:lang w:val="es-EC" w:eastAsia="es-EC"/>
-            </w:rPr>
             <w:drawing>
-              <wp:inline distT="0" distB="0" distL="0" distR="0" wp14:anchorId="60ECE5F1" wp14:editId="30CBB472">
+              <wp:inline wp14:editId="6B56FB8D" wp14:anchorId="60ECE5F1">
                 <wp:extent cx="866775" cy="552450"/>
                 <wp:effectExtent l="0" t="0" r="0" b="0"/>
-                <wp:docPr id="1765963627" name="Imagen 1765963627"/>
+                <wp:docPr id="1765963627" name="Imagen 1765963627" title=""/>
                 <wp:cNvGraphicFramePr>
-                  <a:graphicFrameLocks xmlns:a="http://schemas.openxmlformats.org/drawingml/2006/main" noChangeAspect="1"/>
+                  <a:graphicFrameLocks noChangeAspect="1"/>
                 </wp:cNvGraphicFramePr>
-                <a:graphic xmlns:a="http://schemas.openxmlformats.org/drawingml/2006/main">
+                <a:graphic>
                   <a:graphicData uri="http://schemas.openxmlformats.org/drawingml/2006/picture">
-                    <pic:pic xmlns:pic="http://schemas.openxmlformats.org/drawingml/2006/picture">
+                    <pic:pic>
                       <pic:nvPicPr>
-                        <pic:cNvPr id="0" name=""/>
+                        <pic:cNvPr id="0" name="Imagen 1765963627"/>
                         <pic:cNvPicPr/>
                       </pic:nvPicPr>
                       <pic:blipFill>
-                        <a:blip r:embed="rId3">
-                          <a:extLst>
+                        <a:blip r:embed="Rbf225905f2cc4e53">
+                          <a:extLst xmlns:a="http://schemas.openxmlformats.org/drawingml/2006/main">
                             <a:ext uri="{28A0092B-C50C-407E-A947-70E740481C1C}">
                               <a14:useLocalDpi xmlns:a14="http://schemas.microsoft.com/office/drawing/2010/main" val="0"/>
                             </a:ext>
@@ -8136,7 +8982,7 @@
                         </a:stretch>
                       </pic:blipFill>
                       <pic:spPr>
-                        <a:xfrm>
+                        <a:xfrm rot="0" flipH="0" flipV="0">
                           <a:off x="0" y="0"/>
                           <a:ext cx="866775" cy="552450"/>
                         </a:xfrm>
@@ -8156,14 +9002,18 @@
     <w:tr>
       <w:tblPrEx>
         <w:tblBorders>
-          <w:bottom w:val="single" w:sz="4" w:space="0" w:color="auto"/>
+          <w:bottom w:val="single" w:color="auto" w:sz="4" w:space="0"/>
         </w:tblBorders>
       </w:tblPrEx>
       <w:tc>
         <w:tcPr>
           <w:tcW w:w="8760" w:type="dxa"/>
           <w:gridSpan w:val="5"/>
+          <w:tcBorders>
+            <w:bottom w:val="single" w:color="auto" w:sz="4"/>
+          </w:tcBorders>
           <w:shd w:val="clear" w:color="auto" w:fill="auto"/>
+          <w:tcMar/>
         </w:tcPr>
         <w:p>
           <w:pPr>
@@ -8209,7 +9059,7 @@
 </file>
 
 <file path=word/numbering.xml><?xml version="1.0" encoding="utf-8"?>
-<w:numbering xmlns:wpc="http://schemas.microsoft.com/office/word/2010/wordprocessingCanvas" xmlns:cx="http://schemas.microsoft.com/office/drawing/2014/chartex" xmlns:cx1="http://schemas.microsoft.com/office/drawing/2015/9/8/chartex" xmlns:cx2="http://schemas.microsoft.com/office/drawing/2015/10/21/chartex" xmlns:cx3="http://schemas.microsoft.com/office/drawing/2016/5/9/chartex" xmlns:cx4="http://schemas.microsoft.com/office/drawing/2016/5/10/chartex" xmlns:cx5="http://schemas.microsoft.com/office/drawing/2016/5/11/chartex" xmlns:cx6="http://schemas.microsoft.com/office/drawing/2016/5/12/chartex" xmlns:cx7="http://schemas.microsoft.com/office/drawing/2016/5/13/chartex" xmlns:cx8="http://schemas.microsoft.com/office/drawing/2016/5/14/chartex" xmlns:mc="http://schemas.openxmlformats.org/markup-compatibility/2006" xmlns:aink="http://schemas.microsoft.com/office/drawing/2016/ink" xmlns:am3d="http://schemas.microsoft.com/office/drawing/2017/model3d" xmlns:o="urn:schemas-microsoft-com:office:office" xmlns:r="http://schemas.openxmlformats.org/officeDocument/2006/relationships" xmlns:m="http://schemas.openxmlformats.org/officeDocument/2006/math" xmlns:v="urn:schemas-microsoft-com:vml" xmlns:wp14="http://schemas.microsoft.com/office/word/2010/wordprocessingDrawing" xmlns:wp="http://schemas.openxmlformats.org/drawingml/2006/wordprocessingDrawing" xmlns:w10="urn:schemas-microsoft-com:office:word" xmlns:w="http://schemas.openxmlformats.org/wordprocessingml/2006/main" xmlns:w14="http://schemas.microsoft.com/office/word/2010/wordml" xmlns:w15="http://schemas.microsoft.com/office/word/2012/wordml" xmlns:w16cex="http://schemas.microsoft.com/office/word/2018/wordml/cex" xmlns:w16cid="http://schemas.microsoft.com/office/word/2016/wordml/cid" xmlns:w16="http://schemas.microsoft.com/office/word/2018/wordml" xmlns:w16se="http://schemas.microsoft.com/office/word/2015/wordml/symex" xmlns:wpg="http://schemas.microsoft.com/office/word/2010/wordprocessingGroup" xmlns:wpi="http://schemas.microsoft.com/office/word/2010/wordprocessingInk" xmlns:wne="http://schemas.microsoft.com/office/word/2006/wordml" xmlns:wps="http://schemas.microsoft.com/office/word/2010/wordprocessingShape" mc:Ignorable="w14 w15 w16se w16cid w16 w16cex wp14">
+<w:numbering xmlns:wpc="http://schemas.microsoft.com/office/word/2010/wordprocessingCanvas" xmlns:mc="http://schemas.openxmlformats.org/markup-compatibility/2006" xmlns:o="urn:schemas-microsoft-com:office:office" xmlns:r="http://schemas.openxmlformats.org/officeDocument/2006/relationships" xmlns:m="http://schemas.openxmlformats.org/officeDocument/2006/math" xmlns:v="urn:schemas-microsoft-com:vml" xmlns:wp14="http://schemas.microsoft.com/office/word/2010/wordprocessingDrawing" xmlns:wp="http://schemas.openxmlformats.org/drawingml/2006/wordprocessingDrawing" xmlns:w10="urn:schemas-microsoft-com:office:word" xmlns:w="http://schemas.openxmlformats.org/wordprocessingml/2006/main" xmlns:w14="http://schemas.microsoft.com/office/word/2010/wordml" xmlns:w15="http://schemas.microsoft.com/office/word/2012/wordml" xmlns:wpg="http://schemas.microsoft.com/office/word/2010/wordprocessingGroup" xmlns:wpi="http://schemas.microsoft.com/office/word/2010/wordprocessingInk" xmlns:wne="http://schemas.microsoft.com/office/word/2006/wordml" xmlns:wps="http://schemas.microsoft.com/office/word/2010/wordprocessingShape" mc:Ignorable="w14 w15 wp14">
   <w:abstractNum w:abstractNumId="0" w15:restartNumberingAfterBreak="0">
     <w:nsid w:val="0B66709E"/>
     <w:multiLevelType w:val="singleLevel"/>
@@ -8226,7 +9076,7 @@
         <w:ind w:left="360" w:hanging="360"/>
       </w:pPr>
       <w:rPr>
-        <w:rFonts w:ascii="Symbol" w:hAnsi="Symbol" w:hint="default"/>
+        <w:rFonts w:hint="default" w:ascii="Symbol" w:hAnsi="Symbol"/>
       </w:rPr>
     </w:lvl>
   </w:abstractNum>
@@ -8243,7 +9093,7 @@
         <w:ind w:left="720" w:hanging="360"/>
       </w:pPr>
       <w:rPr>
-        <w:rFonts w:ascii="Symbol" w:hAnsi="Symbol" w:hint="default"/>
+        <w:rFonts w:hint="default" w:ascii="Symbol" w:hAnsi="Symbol"/>
       </w:rPr>
     </w:lvl>
     <w:lvl w:ilvl="1" w:tplc="667C3D54">
@@ -8255,7 +9105,7 @@
         <w:ind w:left="1440" w:hanging="360"/>
       </w:pPr>
       <w:rPr>
-        <w:rFonts w:ascii="Courier New" w:hAnsi="Courier New" w:hint="default"/>
+        <w:rFonts w:hint="default" w:ascii="Courier New" w:hAnsi="Courier New"/>
       </w:rPr>
     </w:lvl>
     <w:lvl w:ilvl="2" w:tplc="32741CDE">
@@ -8267,7 +9117,7 @@
         <w:ind w:left="2160" w:hanging="360"/>
       </w:pPr>
       <w:rPr>
-        <w:rFonts w:ascii="Wingdings" w:hAnsi="Wingdings" w:hint="default"/>
+        <w:rFonts w:hint="default" w:ascii="Wingdings" w:hAnsi="Wingdings"/>
       </w:rPr>
     </w:lvl>
     <w:lvl w:ilvl="3" w:tplc="E02EBFDE">
@@ -8279,7 +9129,7 @@
         <w:ind w:left="2880" w:hanging="360"/>
       </w:pPr>
       <w:rPr>
-        <w:rFonts w:ascii="Symbol" w:hAnsi="Symbol" w:hint="default"/>
+        <w:rFonts w:hint="default" w:ascii="Symbol" w:hAnsi="Symbol"/>
       </w:rPr>
     </w:lvl>
     <w:lvl w:ilvl="4" w:tplc="52306E98">
@@ -8291,7 +9141,7 @@
         <w:ind w:left="3600" w:hanging="360"/>
       </w:pPr>
       <w:rPr>
-        <w:rFonts w:ascii="Courier New" w:hAnsi="Courier New" w:hint="default"/>
+        <w:rFonts w:hint="default" w:ascii="Courier New" w:hAnsi="Courier New"/>
       </w:rPr>
     </w:lvl>
     <w:lvl w:ilvl="5" w:tplc="406E3342">
@@ -8303,7 +9153,7 @@
         <w:ind w:left="4320" w:hanging="360"/>
       </w:pPr>
       <w:rPr>
-        <w:rFonts w:ascii="Wingdings" w:hAnsi="Wingdings" w:hint="default"/>
+        <w:rFonts w:hint="default" w:ascii="Wingdings" w:hAnsi="Wingdings"/>
       </w:rPr>
     </w:lvl>
     <w:lvl w:ilvl="6" w:tplc="B9D0E368">
@@ -8315,7 +9165,7 @@
         <w:ind w:left="5040" w:hanging="360"/>
       </w:pPr>
       <w:rPr>
-        <w:rFonts w:ascii="Symbol" w:hAnsi="Symbol" w:hint="default"/>
+        <w:rFonts w:hint="default" w:ascii="Symbol" w:hAnsi="Symbol"/>
       </w:rPr>
     </w:lvl>
     <w:lvl w:ilvl="7" w:tplc="D382A786">
@@ -8327,7 +9177,7 @@
         <w:ind w:left="5760" w:hanging="360"/>
       </w:pPr>
       <w:rPr>
-        <w:rFonts w:ascii="Courier New" w:hAnsi="Courier New" w:hint="default"/>
+        <w:rFonts w:hint="default" w:ascii="Courier New" w:hAnsi="Courier New"/>
       </w:rPr>
     </w:lvl>
     <w:lvl w:ilvl="8" w:tplc="658036FC">
@@ -8339,13 +9189,13 @@
         <w:ind w:left="6480" w:hanging="360"/>
       </w:pPr>
       <w:rPr>
-        <w:rFonts w:ascii="Wingdings" w:hAnsi="Wingdings" w:hint="default"/>
+        <w:rFonts w:hint="default" w:ascii="Wingdings" w:hAnsi="Wingdings"/>
       </w:rPr>
     </w:lvl>
   </w:abstractNum>
   <w:abstractNum w:abstractNumId="2" w15:restartNumberingAfterBreak="0">
     <w:nsid w:val="0EFB66FA"/>
-    <w:multiLevelType w:val="hybridMultilevel"/>
+    <w:multiLevelType w:val="multilevel"/>
     <w:tmpl w:val="8A4AE0A2"/>
     <w:lvl w:ilvl="0" w:tplc="0C0A000B">
       <w:start w:val="1"/>
@@ -8356,7 +9206,7 @@
         <w:ind w:left="720" w:hanging="360"/>
       </w:pPr>
       <w:rPr>
-        <w:rFonts w:ascii="Wingdings" w:hAnsi="Wingdings" w:hint="default"/>
+        <w:rFonts w:hint="default" w:ascii="Wingdings" w:hAnsi="Wingdings"/>
       </w:rPr>
     </w:lvl>
     <w:lvl w:ilvl="1" w:tplc="0C0A0003" w:tentative="1">
@@ -8368,7 +9218,7 @@
         <w:ind w:left="1440" w:hanging="360"/>
       </w:pPr>
       <w:rPr>
-        <w:rFonts w:ascii="Courier New" w:hAnsi="Courier New" w:cs="Courier New" w:hint="default"/>
+        <w:rFonts w:hint="default" w:ascii="Courier New" w:hAnsi="Courier New" w:cs="Courier New"/>
       </w:rPr>
     </w:lvl>
     <w:lvl w:ilvl="2" w:tplc="0C0A0005" w:tentative="1">
@@ -8380,7 +9230,7 @@
         <w:ind w:left="2160" w:hanging="360"/>
       </w:pPr>
       <w:rPr>
-        <w:rFonts w:ascii="Wingdings" w:hAnsi="Wingdings" w:hint="default"/>
+        <w:rFonts w:hint="default" w:ascii="Wingdings" w:hAnsi="Wingdings"/>
       </w:rPr>
     </w:lvl>
     <w:lvl w:ilvl="3" w:tplc="0C0A0001" w:tentative="1">
@@ -8392,7 +9242,7 @@
         <w:ind w:left="2880" w:hanging="360"/>
       </w:pPr>
       <w:rPr>
-        <w:rFonts w:ascii="Symbol" w:hAnsi="Symbol" w:hint="default"/>
+        <w:rFonts w:hint="default" w:ascii="Symbol" w:hAnsi="Symbol"/>
       </w:rPr>
     </w:lvl>
     <w:lvl w:ilvl="4" w:tplc="0C0A0003" w:tentative="1">
@@ -8404,7 +9254,7 @@
         <w:ind w:left="3600" w:hanging="360"/>
       </w:pPr>
       <w:rPr>
-        <w:rFonts w:ascii="Courier New" w:hAnsi="Courier New" w:cs="Courier New" w:hint="default"/>
+        <w:rFonts w:hint="default" w:ascii="Courier New" w:hAnsi="Courier New" w:cs="Courier New"/>
       </w:rPr>
     </w:lvl>
     <w:lvl w:ilvl="5" w:tplc="0C0A0005" w:tentative="1">
@@ -8416,7 +9266,7 @@
         <w:ind w:left="4320" w:hanging="360"/>
       </w:pPr>
       <w:rPr>
-        <w:rFonts w:ascii="Wingdings" w:hAnsi="Wingdings" w:hint="default"/>
+        <w:rFonts w:hint="default" w:ascii="Wingdings" w:hAnsi="Wingdings"/>
       </w:rPr>
     </w:lvl>
     <w:lvl w:ilvl="6" w:tplc="0C0A0001" w:tentative="1">
@@ -8428,7 +9278,7 @@
         <w:ind w:left="5040" w:hanging="360"/>
       </w:pPr>
       <w:rPr>
-        <w:rFonts w:ascii="Symbol" w:hAnsi="Symbol" w:hint="default"/>
+        <w:rFonts w:hint="default" w:ascii="Symbol" w:hAnsi="Symbol"/>
       </w:rPr>
     </w:lvl>
     <w:lvl w:ilvl="7" w:tplc="0C0A0003" w:tentative="1">
@@ -8440,7 +9290,7 @@
         <w:ind w:left="5760" w:hanging="360"/>
       </w:pPr>
       <w:rPr>
-        <w:rFonts w:ascii="Courier New" w:hAnsi="Courier New" w:cs="Courier New" w:hint="default"/>
+        <w:rFonts w:hint="default" w:ascii="Courier New" w:hAnsi="Courier New" w:cs="Courier New"/>
       </w:rPr>
     </w:lvl>
     <w:lvl w:ilvl="8" w:tplc="0C0A0005" w:tentative="1">
@@ -8452,13 +9302,13 @@
         <w:ind w:left="6480" w:hanging="360"/>
       </w:pPr>
       <w:rPr>
-        <w:rFonts w:ascii="Wingdings" w:hAnsi="Wingdings" w:hint="default"/>
+        <w:rFonts w:hint="default" w:ascii="Wingdings" w:hAnsi="Wingdings"/>
       </w:rPr>
     </w:lvl>
   </w:abstractNum>
   <w:abstractNum w:abstractNumId="3" w15:restartNumberingAfterBreak="0">
     <w:nsid w:val="148735D2"/>
-    <w:multiLevelType w:val="multilevel"/>
+    <w:multiLevelType w:val="hybridMultilevel"/>
     <w:tmpl w:val="1A707994"/>
     <w:lvl w:ilvl="0">
       <w:start w:val="1"/>
@@ -8555,7 +9405,7 @@
         <w:ind w:left="720" w:hanging="360"/>
       </w:pPr>
       <w:rPr>
-        <w:rFonts w:ascii="Symbol" w:hAnsi="Symbol" w:hint="default"/>
+        <w:rFonts w:hint="default" w:ascii="Symbol" w:hAnsi="Symbol"/>
       </w:rPr>
     </w:lvl>
     <w:lvl w:ilvl="1" w:tplc="5E960698">
@@ -8567,7 +9417,7 @@
         <w:ind w:left="1440" w:hanging="360"/>
       </w:pPr>
       <w:rPr>
-        <w:rFonts w:ascii="Courier New" w:hAnsi="Courier New" w:hint="default"/>
+        <w:rFonts w:hint="default" w:ascii="Courier New" w:hAnsi="Courier New"/>
       </w:rPr>
     </w:lvl>
     <w:lvl w:ilvl="2" w:tplc="2E049B90">
@@ -8579,7 +9429,7 @@
         <w:ind w:left="2160" w:hanging="360"/>
       </w:pPr>
       <w:rPr>
-        <w:rFonts w:ascii="Wingdings" w:hAnsi="Wingdings" w:hint="default"/>
+        <w:rFonts w:hint="default" w:ascii="Wingdings" w:hAnsi="Wingdings"/>
       </w:rPr>
     </w:lvl>
     <w:lvl w:ilvl="3" w:tplc="8E5A9128">
@@ -8591,7 +9441,7 @@
         <w:ind w:left="2880" w:hanging="360"/>
       </w:pPr>
       <w:rPr>
-        <w:rFonts w:ascii="Symbol" w:hAnsi="Symbol" w:hint="default"/>
+        <w:rFonts w:hint="default" w:ascii="Symbol" w:hAnsi="Symbol"/>
       </w:rPr>
     </w:lvl>
     <w:lvl w:ilvl="4" w:tplc="578E4BD0">
@@ -8603,7 +9453,7 @@
         <w:ind w:left="3600" w:hanging="360"/>
       </w:pPr>
       <w:rPr>
-        <w:rFonts w:ascii="Courier New" w:hAnsi="Courier New" w:hint="default"/>
+        <w:rFonts w:hint="default" w:ascii="Courier New" w:hAnsi="Courier New"/>
       </w:rPr>
     </w:lvl>
     <w:lvl w:ilvl="5" w:tplc="0396CF32">
@@ -8615,7 +9465,7 @@
         <w:ind w:left="4320" w:hanging="360"/>
       </w:pPr>
       <w:rPr>
-        <w:rFonts w:ascii="Wingdings" w:hAnsi="Wingdings" w:hint="default"/>
+        <w:rFonts w:hint="default" w:ascii="Wingdings" w:hAnsi="Wingdings"/>
       </w:rPr>
     </w:lvl>
     <w:lvl w:ilvl="6" w:tplc="65026E92">
@@ -8627,7 +9477,7 @@
         <w:ind w:left="5040" w:hanging="360"/>
       </w:pPr>
       <w:rPr>
-        <w:rFonts w:ascii="Symbol" w:hAnsi="Symbol" w:hint="default"/>
+        <w:rFonts w:hint="default" w:ascii="Symbol" w:hAnsi="Symbol"/>
       </w:rPr>
     </w:lvl>
     <w:lvl w:ilvl="7" w:tplc="58D43844">
@@ -8639,7 +9489,7 @@
         <w:ind w:left="5760" w:hanging="360"/>
       </w:pPr>
       <w:rPr>
-        <w:rFonts w:ascii="Courier New" w:hAnsi="Courier New" w:hint="default"/>
+        <w:rFonts w:hint="default" w:ascii="Courier New" w:hAnsi="Courier New"/>
       </w:rPr>
     </w:lvl>
     <w:lvl w:ilvl="8" w:tplc="0ABAE742">
@@ -8651,7 +9501,7 @@
         <w:ind w:left="6480" w:hanging="360"/>
       </w:pPr>
       <w:rPr>
-        <w:rFonts w:ascii="Wingdings" w:hAnsi="Wingdings" w:hint="default"/>
+        <w:rFonts w:hint="default" w:ascii="Wingdings" w:hAnsi="Wingdings"/>
       </w:rPr>
     </w:lvl>
   </w:abstractNum>
@@ -8668,7 +9518,7 @@
         <w:ind w:left="720" w:hanging="360"/>
       </w:pPr>
       <w:rPr>
-        <w:rFonts w:ascii="Symbol" w:hAnsi="Symbol" w:hint="default"/>
+        <w:rFonts w:hint="default" w:ascii="Symbol" w:hAnsi="Symbol"/>
       </w:rPr>
     </w:lvl>
     <w:lvl w:ilvl="1" w:tplc="205CD41E">
@@ -8680,7 +9530,7 @@
         <w:ind w:left="1440" w:hanging="360"/>
       </w:pPr>
       <w:rPr>
-        <w:rFonts w:ascii="Courier New" w:hAnsi="Courier New" w:hint="default"/>
+        <w:rFonts w:hint="default" w:ascii="Courier New" w:hAnsi="Courier New"/>
       </w:rPr>
     </w:lvl>
     <w:lvl w:ilvl="2" w:tplc="01AC6920">
@@ -8692,7 +9542,7 @@
         <w:ind w:left="2160" w:hanging="360"/>
       </w:pPr>
       <w:rPr>
-        <w:rFonts w:ascii="Wingdings" w:hAnsi="Wingdings" w:hint="default"/>
+        <w:rFonts w:hint="default" w:ascii="Wingdings" w:hAnsi="Wingdings"/>
       </w:rPr>
     </w:lvl>
     <w:lvl w:ilvl="3" w:tplc="6478B346">
@@ -8704,7 +9554,7 @@
         <w:ind w:left="2880" w:hanging="360"/>
       </w:pPr>
       <w:rPr>
-        <w:rFonts w:ascii="Symbol" w:hAnsi="Symbol" w:hint="default"/>
+        <w:rFonts w:hint="default" w:ascii="Symbol" w:hAnsi="Symbol"/>
       </w:rPr>
     </w:lvl>
     <w:lvl w:ilvl="4" w:tplc="349E0880">
@@ -8716,7 +9566,7 @@
         <w:ind w:left="3600" w:hanging="360"/>
       </w:pPr>
       <w:rPr>
-        <w:rFonts w:ascii="Courier New" w:hAnsi="Courier New" w:hint="default"/>
+        <w:rFonts w:hint="default" w:ascii="Courier New" w:hAnsi="Courier New"/>
       </w:rPr>
     </w:lvl>
     <w:lvl w:ilvl="5" w:tplc="66426B8E">
@@ -8728,7 +9578,7 @@
         <w:ind w:left="4320" w:hanging="360"/>
       </w:pPr>
       <w:rPr>
-        <w:rFonts w:ascii="Wingdings" w:hAnsi="Wingdings" w:hint="default"/>
+        <w:rFonts w:hint="default" w:ascii="Wingdings" w:hAnsi="Wingdings"/>
       </w:rPr>
     </w:lvl>
     <w:lvl w:ilvl="6" w:tplc="B6EC0158">
@@ -8740,7 +9590,7 @@
         <w:ind w:left="5040" w:hanging="360"/>
       </w:pPr>
       <w:rPr>
-        <w:rFonts w:ascii="Symbol" w:hAnsi="Symbol" w:hint="default"/>
+        <w:rFonts w:hint="default" w:ascii="Symbol" w:hAnsi="Symbol"/>
       </w:rPr>
     </w:lvl>
     <w:lvl w:ilvl="7" w:tplc="EF6E0E0C">
@@ -8752,7 +9602,7 @@
         <w:ind w:left="5760" w:hanging="360"/>
       </w:pPr>
       <w:rPr>
-        <w:rFonts w:ascii="Courier New" w:hAnsi="Courier New" w:hint="default"/>
+        <w:rFonts w:hint="default" w:ascii="Courier New" w:hAnsi="Courier New"/>
       </w:rPr>
     </w:lvl>
     <w:lvl w:ilvl="8" w:tplc="1E98F9CC">
@@ -8764,13 +9614,13 @@
         <w:ind w:left="6480" w:hanging="360"/>
       </w:pPr>
       <w:rPr>
-        <w:rFonts w:ascii="Wingdings" w:hAnsi="Wingdings" w:hint="default"/>
+        <w:rFonts w:hint="default" w:ascii="Wingdings" w:hAnsi="Wingdings"/>
       </w:rPr>
     </w:lvl>
   </w:abstractNum>
   <w:abstractNum w:abstractNumId="6" w15:restartNumberingAfterBreak="0">
     <w:nsid w:val="208D7C51"/>
-    <w:multiLevelType w:val="singleLevel"/>
+    <w:multiLevelType w:val="hybridMultilevel"/>
     <w:tmpl w:val="0C0A0001"/>
     <w:lvl w:ilvl="0">
       <w:start w:val="1"/>
@@ -8784,13 +9634,13 @@
         <w:ind w:left="360" w:hanging="360"/>
       </w:pPr>
       <w:rPr>
-        <w:rFonts w:ascii="Symbol" w:hAnsi="Symbol" w:hint="default"/>
+        <w:rFonts w:hint="default" w:ascii="Symbol" w:hAnsi="Symbol"/>
       </w:rPr>
     </w:lvl>
   </w:abstractNum>
   <w:abstractNum w:abstractNumId="7" w15:restartNumberingAfterBreak="0">
     <w:nsid w:val="2863129D"/>
-    <w:multiLevelType w:val="singleLevel"/>
+    <w:multiLevelType w:val="hybridMultilevel"/>
     <w:tmpl w:val="0C0A0001"/>
     <w:lvl w:ilvl="0">
       <w:start w:val="1"/>
@@ -8804,7 +9654,7 @@
         <w:ind w:left="360" w:hanging="360"/>
       </w:pPr>
       <w:rPr>
-        <w:rFonts w:ascii="Symbol" w:hAnsi="Symbol" w:hint="default"/>
+        <w:rFonts w:hint="default" w:ascii="Symbol" w:hAnsi="Symbol"/>
       </w:rPr>
     </w:lvl>
   </w:abstractNum>
@@ -8821,7 +9671,7 @@
         <w:ind w:left="720" w:hanging="360"/>
       </w:pPr>
       <w:rPr>
-        <w:rFonts w:ascii="Symbol" w:hAnsi="Symbol" w:hint="default"/>
+        <w:rFonts w:hint="default" w:ascii="Symbol" w:hAnsi="Symbol"/>
       </w:rPr>
     </w:lvl>
     <w:lvl w:ilvl="1" w:tplc="B342A092">
@@ -8833,7 +9683,7 @@
         <w:ind w:left="1440" w:hanging="360"/>
       </w:pPr>
       <w:rPr>
-        <w:rFonts w:ascii="Courier New" w:hAnsi="Courier New" w:hint="default"/>
+        <w:rFonts w:hint="default" w:ascii="Courier New" w:hAnsi="Courier New"/>
       </w:rPr>
     </w:lvl>
     <w:lvl w:ilvl="2" w:tplc="7A22071E">
@@ -8845,7 +9695,7 @@
         <w:ind w:left="2160" w:hanging="360"/>
       </w:pPr>
       <w:rPr>
-        <w:rFonts w:ascii="Wingdings" w:hAnsi="Wingdings" w:hint="default"/>
+        <w:rFonts w:hint="default" w:ascii="Wingdings" w:hAnsi="Wingdings"/>
       </w:rPr>
     </w:lvl>
     <w:lvl w:ilvl="3" w:tplc="549AE880">
@@ -8857,7 +9707,7 @@
         <w:ind w:left="2880" w:hanging="360"/>
       </w:pPr>
       <w:rPr>
-        <w:rFonts w:ascii="Symbol" w:hAnsi="Symbol" w:hint="default"/>
+        <w:rFonts w:hint="default" w:ascii="Symbol" w:hAnsi="Symbol"/>
       </w:rPr>
     </w:lvl>
     <w:lvl w:ilvl="4" w:tplc="2E7CB872">
@@ -8869,7 +9719,7 @@
         <w:ind w:left="3600" w:hanging="360"/>
       </w:pPr>
       <w:rPr>
-        <w:rFonts w:ascii="Courier New" w:hAnsi="Courier New" w:hint="default"/>
+        <w:rFonts w:hint="default" w:ascii="Courier New" w:hAnsi="Courier New"/>
       </w:rPr>
     </w:lvl>
     <w:lvl w:ilvl="5" w:tplc="9C169242">
@@ -8881,7 +9731,7 @@
         <w:ind w:left="4320" w:hanging="360"/>
       </w:pPr>
       <w:rPr>
-        <w:rFonts w:ascii="Wingdings" w:hAnsi="Wingdings" w:hint="default"/>
+        <w:rFonts w:hint="default" w:ascii="Wingdings" w:hAnsi="Wingdings"/>
       </w:rPr>
     </w:lvl>
     <w:lvl w:ilvl="6" w:tplc="59B044DC">
@@ -8893,7 +9743,7 @@
         <w:ind w:left="5040" w:hanging="360"/>
       </w:pPr>
       <w:rPr>
-        <w:rFonts w:ascii="Symbol" w:hAnsi="Symbol" w:hint="default"/>
+        <w:rFonts w:hint="default" w:ascii="Symbol" w:hAnsi="Symbol"/>
       </w:rPr>
     </w:lvl>
     <w:lvl w:ilvl="7" w:tplc="3D1EF4AA">
@@ -8905,7 +9755,7 @@
         <w:ind w:left="5760" w:hanging="360"/>
       </w:pPr>
       <w:rPr>
-        <w:rFonts w:ascii="Courier New" w:hAnsi="Courier New" w:hint="default"/>
+        <w:rFonts w:hint="default" w:ascii="Courier New" w:hAnsi="Courier New"/>
       </w:rPr>
     </w:lvl>
     <w:lvl w:ilvl="8" w:tplc="A9FA504E">
@@ -8917,13 +9767,13 @@
         <w:ind w:left="6480" w:hanging="360"/>
       </w:pPr>
       <w:rPr>
-        <w:rFonts w:ascii="Wingdings" w:hAnsi="Wingdings" w:hint="default"/>
+        <w:rFonts w:hint="default" w:ascii="Wingdings" w:hAnsi="Wingdings"/>
       </w:rPr>
     </w:lvl>
   </w:abstractNum>
   <w:abstractNum w:abstractNumId="9" w15:restartNumberingAfterBreak="0">
     <w:nsid w:val="396E61B0"/>
-    <w:multiLevelType w:val="singleLevel"/>
+    <w:multiLevelType w:val="hybridMultilevel"/>
     <w:tmpl w:val="0C0A000F"/>
     <w:lvl w:ilvl="0">
       <w:start w:val="1"/>
@@ -9049,7 +9899,7 @@
         <w:ind w:left="1440" w:hanging="360"/>
       </w:pPr>
       <w:rPr>
-        <w:rFonts w:ascii="Wingdings" w:hAnsi="Wingdings" w:hint="default"/>
+        <w:rFonts w:hint="default" w:ascii="Wingdings" w:hAnsi="Wingdings"/>
       </w:rPr>
     </w:lvl>
     <w:lvl w:ilvl="2" w:tplc="89C01720">
@@ -9061,7 +9911,7 @@
         <w:ind w:left="2160" w:hanging="360"/>
       </w:pPr>
       <w:rPr>
-        <w:rFonts w:ascii="Wingdings" w:hAnsi="Wingdings" w:hint="default"/>
+        <w:rFonts w:hint="default" w:ascii="Wingdings" w:hAnsi="Wingdings"/>
       </w:rPr>
     </w:lvl>
     <w:lvl w:ilvl="3" w:tplc="8DBE3C0A">
@@ -9073,7 +9923,7 @@
         <w:ind w:left="2880" w:hanging="360"/>
       </w:pPr>
       <w:rPr>
-        <w:rFonts w:ascii="Symbol" w:hAnsi="Symbol" w:hint="default"/>
+        <w:rFonts w:hint="default" w:ascii="Symbol" w:hAnsi="Symbol"/>
       </w:rPr>
     </w:lvl>
     <w:lvl w:ilvl="4" w:tplc="DE364964">
@@ -9085,7 +9935,7 @@
         <w:ind w:left="3600" w:hanging="360"/>
       </w:pPr>
       <w:rPr>
-        <w:rFonts w:ascii="Courier New" w:hAnsi="Courier New" w:hint="default"/>
+        <w:rFonts w:hint="default" w:ascii="Courier New" w:hAnsi="Courier New"/>
       </w:rPr>
     </w:lvl>
     <w:lvl w:ilvl="5" w:tplc="13CCD726">
@@ -9097,7 +9947,7 @@
         <w:ind w:left="4320" w:hanging="360"/>
       </w:pPr>
       <w:rPr>
-        <w:rFonts w:ascii="Wingdings" w:hAnsi="Wingdings" w:hint="default"/>
+        <w:rFonts w:hint="default" w:ascii="Wingdings" w:hAnsi="Wingdings"/>
       </w:rPr>
     </w:lvl>
     <w:lvl w:ilvl="6" w:tplc="514A01D4">
@@ -9109,7 +9959,7 @@
         <w:ind w:left="5040" w:hanging="360"/>
       </w:pPr>
       <w:rPr>
-        <w:rFonts w:ascii="Wingdings" w:hAnsi="Wingdings" w:hint="default"/>
+        <w:rFonts w:hint="default" w:ascii="Wingdings" w:hAnsi="Wingdings"/>
       </w:rPr>
     </w:lvl>
     <w:lvl w:ilvl="7" w:tplc="85105462">
@@ -9121,7 +9971,7 @@
         <w:ind w:left="5760" w:hanging="360"/>
       </w:pPr>
       <w:rPr>
-        <w:rFonts w:ascii="Symbol" w:hAnsi="Symbol" w:hint="default"/>
+        <w:rFonts w:hint="default" w:ascii="Symbol" w:hAnsi="Symbol"/>
       </w:rPr>
     </w:lvl>
     <w:lvl w:ilvl="8" w:tplc="CA4C5424">
@@ -9133,7 +9983,7 @@
         <w:ind w:left="6480" w:hanging="360"/>
       </w:pPr>
       <w:rPr>
-        <w:rFonts w:ascii="Courier New" w:hAnsi="Courier New" w:hint="default"/>
+        <w:rFonts w:hint="default" w:ascii="Courier New" w:hAnsi="Courier New"/>
       </w:rPr>
     </w:lvl>
   </w:abstractNum>
@@ -9236,7 +10086,7 @@
         <w:ind w:left="720" w:hanging="360"/>
       </w:pPr>
       <w:rPr>
-        <w:rFonts w:ascii="Symbol" w:hAnsi="Symbol" w:hint="default"/>
+        <w:rFonts w:hint="default" w:ascii="Symbol" w:hAnsi="Symbol"/>
       </w:rPr>
     </w:lvl>
     <w:lvl w:ilvl="1" w:tplc="FCE6C9A0">
@@ -9248,7 +10098,7 @@
         <w:ind w:left="1440" w:hanging="360"/>
       </w:pPr>
       <w:rPr>
-        <w:rFonts w:ascii="Courier New" w:hAnsi="Courier New" w:hint="default"/>
+        <w:rFonts w:hint="default" w:ascii="Courier New" w:hAnsi="Courier New"/>
       </w:rPr>
     </w:lvl>
     <w:lvl w:ilvl="2" w:tplc="94F0600A">
@@ -9260,7 +10110,7 @@
         <w:ind w:left="2160" w:hanging="360"/>
       </w:pPr>
       <w:rPr>
-        <w:rFonts w:ascii="Wingdings" w:hAnsi="Wingdings" w:hint="default"/>
+        <w:rFonts w:hint="default" w:ascii="Wingdings" w:hAnsi="Wingdings"/>
       </w:rPr>
     </w:lvl>
     <w:lvl w:ilvl="3" w:tplc="B8786958">
@@ -9272,7 +10122,7 @@
         <w:ind w:left="2880" w:hanging="360"/>
       </w:pPr>
       <w:rPr>
-        <w:rFonts w:ascii="Symbol" w:hAnsi="Symbol" w:hint="default"/>
+        <w:rFonts w:hint="default" w:ascii="Symbol" w:hAnsi="Symbol"/>
       </w:rPr>
     </w:lvl>
     <w:lvl w:ilvl="4" w:tplc="D2DE38BE">
@@ -9284,7 +10134,7 @@
         <w:ind w:left="3600" w:hanging="360"/>
       </w:pPr>
       <w:rPr>
-        <w:rFonts w:ascii="Courier New" w:hAnsi="Courier New" w:hint="default"/>
+        <w:rFonts w:hint="default" w:ascii="Courier New" w:hAnsi="Courier New"/>
       </w:rPr>
     </w:lvl>
     <w:lvl w:ilvl="5" w:tplc="5C04600C">
@@ -9296,7 +10146,7 @@
         <w:ind w:left="4320" w:hanging="360"/>
       </w:pPr>
       <w:rPr>
-        <w:rFonts w:ascii="Wingdings" w:hAnsi="Wingdings" w:hint="default"/>
+        <w:rFonts w:hint="default" w:ascii="Wingdings" w:hAnsi="Wingdings"/>
       </w:rPr>
     </w:lvl>
     <w:lvl w:ilvl="6" w:tplc="25BAA190">
@@ -9308,7 +10158,7 @@
         <w:ind w:left="5040" w:hanging="360"/>
       </w:pPr>
       <w:rPr>
-        <w:rFonts w:ascii="Symbol" w:hAnsi="Symbol" w:hint="default"/>
+        <w:rFonts w:hint="default" w:ascii="Symbol" w:hAnsi="Symbol"/>
       </w:rPr>
     </w:lvl>
     <w:lvl w:ilvl="7" w:tplc="7C368D70">
@@ -9320,7 +10170,7 @@
         <w:ind w:left="5760" w:hanging="360"/>
       </w:pPr>
       <w:rPr>
-        <w:rFonts w:ascii="Courier New" w:hAnsi="Courier New" w:hint="default"/>
+        <w:rFonts w:hint="default" w:ascii="Courier New" w:hAnsi="Courier New"/>
       </w:rPr>
     </w:lvl>
     <w:lvl w:ilvl="8" w:tplc="A4F4A318">
@@ -9332,7 +10182,7 @@
         <w:ind w:left="6480" w:hanging="360"/>
       </w:pPr>
       <w:rPr>
-        <w:rFonts w:ascii="Wingdings" w:hAnsi="Wingdings" w:hint="default"/>
+        <w:rFonts w:hint="default" w:ascii="Wingdings" w:hAnsi="Wingdings"/>
       </w:rPr>
     </w:lvl>
   </w:abstractNum>
@@ -9349,7 +10199,7 @@
         <w:ind w:left="720" w:hanging="360"/>
       </w:pPr>
       <w:rPr>
-        <w:rFonts w:ascii="Symbol" w:hAnsi="Symbol" w:hint="default"/>
+        <w:rFonts w:hint="default" w:ascii="Symbol" w:hAnsi="Symbol"/>
       </w:rPr>
     </w:lvl>
     <w:lvl w:ilvl="1" w:tplc="291455E0">
@@ -9361,7 +10211,7 @@
         <w:ind w:left="1440" w:hanging="360"/>
       </w:pPr>
       <w:rPr>
-        <w:rFonts w:ascii="Courier New" w:hAnsi="Courier New" w:hint="default"/>
+        <w:rFonts w:hint="default" w:ascii="Courier New" w:hAnsi="Courier New"/>
       </w:rPr>
     </w:lvl>
     <w:lvl w:ilvl="2" w:tplc="DEF26B48">
@@ -9373,7 +10223,7 @@
         <w:ind w:left="2160" w:hanging="360"/>
       </w:pPr>
       <w:rPr>
-        <w:rFonts w:ascii="Wingdings" w:hAnsi="Wingdings" w:hint="default"/>
+        <w:rFonts w:hint="default" w:ascii="Wingdings" w:hAnsi="Wingdings"/>
       </w:rPr>
     </w:lvl>
     <w:lvl w:ilvl="3" w:tplc="4B1036E8">
@@ -9385,7 +10235,7 @@
         <w:ind w:left="2880" w:hanging="360"/>
       </w:pPr>
       <w:rPr>
-        <w:rFonts w:ascii="Symbol" w:hAnsi="Symbol" w:hint="default"/>
+        <w:rFonts w:hint="default" w:ascii="Symbol" w:hAnsi="Symbol"/>
       </w:rPr>
     </w:lvl>
     <w:lvl w:ilvl="4" w:tplc="AE2C4958">
@@ -9397,7 +10247,7 @@
         <w:ind w:left="3600" w:hanging="360"/>
       </w:pPr>
       <w:rPr>
-        <w:rFonts w:ascii="Courier New" w:hAnsi="Courier New" w:hint="default"/>
+        <w:rFonts w:hint="default" w:ascii="Courier New" w:hAnsi="Courier New"/>
       </w:rPr>
     </w:lvl>
     <w:lvl w:ilvl="5" w:tplc="24E833D8">
@@ -9409,7 +10259,7 @@
         <w:ind w:left="4320" w:hanging="360"/>
       </w:pPr>
       <w:rPr>
-        <w:rFonts w:ascii="Wingdings" w:hAnsi="Wingdings" w:hint="default"/>
+        <w:rFonts w:hint="default" w:ascii="Wingdings" w:hAnsi="Wingdings"/>
       </w:rPr>
     </w:lvl>
     <w:lvl w:ilvl="6" w:tplc="40264F9A">
@@ -9421,7 +10271,7 @@
         <w:ind w:left="5040" w:hanging="360"/>
       </w:pPr>
       <w:rPr>
-        <w:rFonts w:ascii="Symbol" w:hAnsi="Symbol" w:hint="default"/>
+        <w:rFonts w:hint="default" w:ascii="Symbol" w:hAnsi="Symbol"/>
       </w:rPr>
     </w:lvl>
     <w:lvl w:ilvl="7" w:tplc="2BD4B90C">
@@ -9433,7 +10283,7 @@
         <w:ind w:left="5760" w:hanging="360"/>
       </w:pPr>
       <w:rPr>
-        <w:rFonts w:ascii="Courier New" w:hAnsi="Courier New" w:hint="default"/>
+        <w:rFonts w:hint="default" w:ascii="Courier New" w:hAnsi="Courier New"/>
       </w:rPr>
     </w:lvl>
     <w:lvl w:ilvl="8" w:tplc="A3661D48">
@@ -9445,7 +10295,7 @@
         <w:ind w:left="6480" w:hanging="360"/>
       </w:pPr>
       <w:rPr>
-        <w:rFonts w:ascii="Wingdings" w:hAnsi="Wingdings" w:hint="default"/>
+        <w:rFonts w:hint="default" w:ascii="Wingdings" w:hAnsi="Wingdings"/>
       </w:rPr>
     </w:lvl>
   </w:abstractNum>
@@ -9471,7 +10321,7 @@
   </w:abstractNum>
   <w:abstractNum w:abstractNumId="16" w15:restartNumberingAfterBreak="0">
     <w:nsid w:val="6D466ACF"/>
-    <w:multiLevelType w:val="singleLevel"/>
+    <w:multiLevelType w:val="hybridMultilevel"/>
     <w:tmpl w:val="8B40BAC8"/>
     <w:lvl w:ilvl="0">
       <w:start w:val="1"/>
@@ -9564,17 +10414,17 @@
 </file>
 
 <file path=word/styles.xml><?xml version="1.0" encoding="utf-8"?>
-<w:styles xmlns:mc="http://schemas.openxmlformats.org/markup-compatibility/2006" xmlns:r="http://schemas.openxmlformats.org/officeDocument/2006/relationships" xmlns:w="http://schemas.openxmlformats.org/wordprocessingml/2006/main" xmlns:w14="http://schemas.microsoft.com/office/word/2010/wordml" xmlns:w15="http://schemas.microsoft.com/office/word/2012/wordml" xmlns:w16cex="http://schemas.microsoft.com/office/word/2018/wordml/cex" xmlns:w16cid="http://schemas.microsoft.com/office/word/2016/wordml/cid" xmlns:w16="http://schemas.microsoft.com/office/word/2018/wordml" xmlns:w16se="http://schemas.microsoft.com/office/word/2015/wordml/symex" mc:Ignorable="w14 w15 w16se w16cid w16 w16cex">
+<w:styles xmlns:mc="http://schemas.openxmlformats.org/markup-compatibility/2006" xmlns:r="http://schemas.openxmlformats.org/officeDocument/2006/relationships" xmlns:w="http://schemas.openxmlformats.org/wordprocessingml/2006/main" xmlns:w14="http://schemas.microsoft.com/office/word/2010/wordml" xmlns:w15="http://schemas.microsoft.com/office/word/2012/wordml" mc:Ignorable="w14 w15">
   <w:docDefaults>
     <w:rPrDefault>
       <w:rPr>
-        <w:rFonts w:ascii="Times New Roman" w:eastAsia="Times New Roman" w:hAnsi="Times New Roman" w:cs="Times New Roman"/>
+        <w:rFonts w:ascii="Times New Roman" w:hAnsi="Times New Roman" w:eastAsia="Times New Roman" w:cs="Times New Roman"/>
         <w:lang w:val="es-PE" w:eastAsia="es-PE" w:bidi="ar-SA"/>
       </w:rPr>
     </w:rPrDefault>
     <w:pPrDefault/>
   </w:docDefaults>
-  <w:latentStyles w:defLockedState="0" w:defUIPriority="0" w:defSemiHidden="0" w:defUnhideWhenUsed="0" w:defQFormat="0" w:count="376">
+  <w:latentStyles w:defLockedState="0" w:defUIPriority="0" w:defSemiHidden="0" w:defUnhideWhenUsed="0" w:defQFormat="0" w:count="371">
     <w:lsdException w:name="Normal" w:qFormat="1"/>
     <w:lsdException w:name="heading 1" w:qFormat="1"/>
     <w:lsdException w:name="heading 2" w:qFormat="1"/>
@@ -9591,12 +10441,7 @@
     <w:lsdException w:name="Subtitle" w:qFormat="1"/>
     <w:lsdException w:name="Strong" w:qFormat="1"/>
     <w:lsdException w:name="Emphasis" w:qFormat="1"/>
-    <w:lsdException w:name="HTML Keyboard" w:semiHidden="1" w:unhideWhenUsed="1"/>
-    <w:lsdException w:name="annotation subject" w:semiHidden="1" w:unhideWhenUsed="1"/>
-    <w:lsdException w:name="No List" w:semiHidden="1" w:unhideWhenUsed="1"/>
-    <w:lsdException w:name="Outline List 1" w:semiHidden="1" w:unhideWhenUsed="1"/>
-    <w:lsdException w:name="Outline List 2" w:semiHidden="1" w:unhideWhenUsed="1"/>
-    <w:lsdException w:name="Outline List 3" w:semiHidden="1" w:unhideWhenUsed="1"/>
+    <w:lsdException w:name="Normal Table" w:semiHidden="1" w:unhideWhenUsed="1"/>
     <w:lsdException w:name="Table Simple 1" w:semiHidden="1" w:unhideWhenUsed="1"/>
     <w:lsdException w:name="Table Simple 2" w:semiHidden="1" w:unhideWhenUsed="1"/>
     <w:lsdException w:name="Table Simple 3" w:semiHidden="1" w:unhideWhenUsed="1"/>
@@ -9634,11 +10479,13 @@
     <w:lsdException w:name="Table Contemporary" w:semiHidden="1" w:unhideWhenUsed="1"/>
     <w:lsdException w:name="Table Elegant" w:semiHidden="1" w:unhideWhenUsed="1"/>
     <w:lsdException w:name="Table Professional" w:semiHidden="1" w:unhideWhenUsed="1"/>
+    <w:lsdException w:name="Table Subtle 1" w:semiHidden="1" w:unhideWhenUsed="1"/>
     <w:lsdException w:name="Table Subtle 2" w:semiHidden="1" w:unhideWhenUsed="1"/>
     <w:lsdException w:name="Table Web 1" w:semiHidden="1" w:unhideWhenUsed="1"/>
-    <w:lsdException w:name="Balloon Text" w:semiHidden="1" w:unhideWhenUsed="1"/>
+    <w:lsdException w:name="Table Web 2" w:semiHidden="1" w:unhideWhenUsed="1"/>
+    <w:lsdException w:name="Table Web 3" w:semiHidden="1" w:unhideWhenUsed="1"/>
     <w:lsdException w:name="Table Theme" w:semiHidden="1" w:unhideWhenUsed="1"/>
-    <w:lsdException w:name="Placeholder Text" w:semiHidden="1" w:uiPriority="99"/>
+    <w:lsdException w:name="Placeholder Text" w:uiPriority="99" w:semiHidden="1"/>
     <w:lsdException w:name="No Spacing" w:uiPriority="1" w:qFormat="1"/>
     <w:lsdException w:name="Light Shading" w:uiPriority="60"/>
     <w:lsdException w:name="Light List" w:uiPriority="61"/>
@@ -9660,7 +10507,7 @@
     <w:lsdException w:name="Medium Shading 1 Accent 1" w:uiPriority="63"/>
     <w:lsdException w:name="Medium Shading 2 Accent 1" w:uiPriority="64"/>
     <w:lsdException w:name="Medium List 1 Accent 1" w:uiPriority="65"/>
-    <w:lsdException w:name="Revision" w:semiHidden="1" w:uiPriority="99"/>
+    <w:lsdException w:name="Revision" w:uiPriority="99" w:semiHidden="1"/>
     <w:lsdException w:name="List Paragraph" w:uiPriority="34" w:qFormat="1"/>
     <w:lsdException w:name="Quote" w:uiPriority="29" w:qFormat="1"/>
     <w:lsdException w:name="Intense Quote" w:uiPriority="30" w:qFormat="1"/>
@@ -9747,8 +10594,8 @@
     <w:lsdException w:name="Subtle Reference" w:uiPriority="31" w:qFormat="1"/>
     <w:lsdException w:name="Intense Reference" w:uiPriority="32" w:qFormat="1"/>
     <w:lsdException w:name="Book Title" w:uiPriority="33" w:qFormat="1"/>
-    <w:lsdException w:name="Bibliography" w:semiHidden="1" w:uiPriority="37" w:unhideWhenUsed="1"/>
-    <w:lsdException w:name="TOC Heading" w:semiHidden="1" w:uiPriority="39" w:unhideWhenUsed="1" w:qFormat="1"/>
+    <w:lsdException w:name="Bibliography" w:uiPriority="37" w:semiHidden="1" w:unhideWhenUsed="1"/>
+    <w:lsdException w:name="TOC Heading" w:uiPriority="39" w:semiHidden="1" w:unhideWhenUsed="1" w:qFormat="1"/>
     <w:lsdException w:name="Plain Table 1" w:uiPriority="41"/>
     <w:lsdException w:name="Plain Table 2" w:uiPriority="42"/>
     <w:lsdException w:name="Plain Table 3" w:uiPriority="43"/>
@@ -9853,13 +10700,8 @@
     <w:lsdException w:name="List Table 5 Dark Accent 6" w:uiPriority="50"/>
     <w:lsdException w:name="List Table 6 Colorful Accent 6" w:uiPriority="51"/>
     <w:lsdException w:name="List Table 7 Colorful Accent 6" w:uiPriority="52"/>
-    <w:lsdException w:name="Mention" w:semiHidden="1" w:uiPriority="99" w:unhideWhenUsed="1"/>
-    <w:lsdException w:name="Smart Hyperlink" w:semiHidden="1" w:uiPriority="99" w:unhideWhenUsed="1"/>
-    <w:lsdException w:name="Hashtag" w:semiHidden="1" w:uiPriority="99" w:unhideWhenUsed="1"/>
-    <w:lsdException w:name="Unresolved Mention" w:semiHidden="1" w:uiPriority="99" w:unhideWhenUsed="1"/>
-    <w:lsdException w:name="Smart Link" w:semiHidden="1" w:uiPriority="99" w:unhideWhenUsed="1"/>
   </w:latentStyles>
-  <w:style w:type="paragraph" w:default="1" w:styleId="Normal">
+  <w:style w:type="paragraph" w:styleId="Normal" w:default="1">
     <w:name w:val="Normal"/>
     <w:qFormat/>
     <w:pPr>
@@ -9941,13 +10783,13 @@
       <w:lang w:val="es-ES"/>
     </w:rPr>
   </w:style>
-  <w:style w:type="character" w:default="1" w:styleId="Fuentedeprrafopredeter">
+  <w:style w:type="character" w:styleId="Fuentedeprrafopredeter" w:default="1">
     <w:name w:val="Default Paragraph Font"/>
     <w:uiPriority w:val="1"/>
     <w:semiHidden/>
     <w:unhideWhenUsed/>
   </w:style>
-  <w:style w:type="table" w:default="1" w:styleId="Tablanormal">
+  <w:style w:type="table" w:styleId="Tablanormal" w:default="1">
     <w:name w:val="Normal Table"/>
     <w:uiPriority w:val="99"/>
     <w:semiHidden/>
@@ -9962,7 +10804,7 @@
       </w:tblCellMar>
     </w:tblPr>
   </w:style>
-  <w:style w:type="numbering" w:default="1" w:styleId="Sinlista">
+  <w:style w:type="numbering" w:styleId="Sinlista" w:default="1">
     <w:name w:val="No List"/>
     <w:uiPriority w:val="99"/>
     <w:semiHidden/>
@@ -9999,7 +10841,7 @@
       <w:lang w:val="es-MX"/>
     </w:rPr>
   </w:style>
-  <w:style w:type="paragraph" w:customStyle="1" w:styleId="Ttulo10">
+  <w:style w:type="paragraph" w:styleId="Ttulo10" w:customStyle="1">
     <w:name w:val="Título1"/>
     <w:basedOn w:val="Normal"/>
     <w:qFormat/>
@@ -10013,7 +10855,7 @@
       <w:lang w:val="es-ES"/>
     </w:rPr>
   </w:style>
-  <w:style w:type="paragraph" w:customStyle="1" w:styleId="Textoindependiente21">
+  <w:style w:type="paragraph" w:styleId="Textoindependiente21" w:customStyle="1">
     <w:name w:val="Texto independiente 21"/>
     <w:basedOn w:val="Normal"/>
     <w:pPr>
@@ -10064,12 +10906,12 @@
     </w:pPr>
     <w:tblPr>
       <w:tblBorders>
-        <w:top w:val="single" w:sz="4" w:space="0" w:color="auto"/>
-        <w:left w:val="single" w:sz="4" w:space="0" w:color="auto"/>
-        <w:bottom w:val="single" w:sz="4" w:space="0" w:color="auto"/>
-        <w:right w:val="single" w:sz="4" w:space="0" w:color="auto"/>
-        <w:insideH w:val="single" w:sz="4" w:space="0" w:color="auto"/>
-        <w:insideV w:val="single" w:sz="4" w:space="0" w:color="auto"/>
+        <w:top w:val="single" w:color="auto" w:sz="4" w:space="0"/>
+        <w:left w:val="single" w:color="auto" w:sz="4" w:space="0"/>
+        <w:bottom w:val="single" w:color="auto" w:sz="4" w:space="0"/>
+        <w:right w:val="single" w:color="auto" w:sz="4" w:space="0"/>
+        <w:insideH w:val="single" w:color="auto" w:sz="4" w:space="0"/>
+        <w:insideV w:val="single" w:color="auto" w:sz="4" w:space="0"/>
       </w:tblBorders>
     </w:tblPr>
   </w:style>
@@ -10086,7 +10928,7 @@
       <w:u w:val="single"/>
     </w:rPr>
   </w:style>
-  <w:style w:type="character" w:customStyle="1" w:styleId="PiedepginaCar">
+  <w:style w:type="character" w:styleId="PiedepginaCar" w:customStyle="1">
     <w:name w:val="Pie de página Car"/>
     <w:link w:val="Piedepgina"/>
     <w:uiPriority w:val="99"/>
@@ -10106,7 +10948,7 @@
       <w:szCs w:val="16"/>
     </w:rPr>
   </w:style>
-  <w:style w:type="character" w:customStyle="1" w:styleId="TextodegloboCar">
+  <w:style w:type="character" w:styleId="TextodegloboCar" w:customStyle="1">
     <w:name w:val="Texto de globo Car"/>
     <w:link w:val="Textodeglobo"/>
     <w:rsid w:val="005566CA"/>
@@ -10117,7 +10959,7 @@
       <w:lang w:val="en-US" w:eastAsia="es-ES"/>
     </w:rPr>
   </w:style>
-  <w:style w:type="character" w:customStyle="1" w:styleId="TextoindependienteCar">
+  <w:style w:type="character" w:styleId="TextoindependienteCar" w:customStyle="1">
     <w:name w:val="Texto independiente Car"/>
     <w:link w:val="Textoindependiente"/>
     <w:rsid w:val="00A75F8C"/>
@@ -10125,7 +10967,7 @@
       <w:lang w:val="es-MX" w:eastAsia="es-ES"/>
     </w:rPr>
   </w:style>
-  <w:style w:type="character" w:customStyle="1" w:styleId="EncabezadoCar">
+  <w:style w:type="character" w:styleId="EncabezadoCar" w:customStyle="1">
     <w:name w:val="Encabezado Car"/>
     <w:link w:val="Encabezado"/>
     <w:rsid w:val="00BC4DFA"/>
